--- a/2021_Reports/2021_Autumn_Reports/Computational_Intelligence/21820236-于烨泳-计算智能报告.docx
+++ b/2021_Reports/2021_Autumn_Reports/Computational_Intelligence/21820236-于烨泳-计算智能报告.docx
@@ -548,7 +548,69 @@
         <w:rPr>
           <w:szCs w:val="21"/>
         </w:rPr>
-        <w:t>从机器学习的角度来看，神经网络一般可以看作一个非线性模型，其基本组成单元为具有非线性激活函数的神经元，激活函数可以增强网络的表示能力和学习能力的，通过大量神经元之间的连接，使得神经网络成为一种高度非线性的模型。神经元之间的连接权重就是需要学习的参数，可以在机器学习的框架下通过梯度下降方法来进行学习</w:t>
+        <w:t>从机器学习的角度来看，神经网络一般可以看作一个非线性模型</w:t>
+      </w:r>
+      <w:r>
+        <w:rPr>
+          <w:szCs w:val="21"/>
+        </w:rPr>
+        <w:t>，线性神经元和非线性激活函数极大</w:t>
+      </w:r>
+      <w:r>
+        <w:rPr>
+          <w:szCs w:val="21"/>
+        </w:rPr>
+        <w:t>增强网络的表示能力和学习能力的，神经元之间的连接权重就是需要学习的参数，可以在机器学习的框架下通过梯度下降方法来进行学习</w:t>
+      </w:r>
+      <w:r>
+        <w:rPr>
+          <w:szCs w:val="21"/>
+          <w:vertAlign w:val="superscript"/>
+        </w:rPr>
+        <w:t>[1]</w:t>
+      </w:r>
+      <w:r>
+        <w:rPr>
+          <w:szCs w:val="21"/>
+        </w:rPr>
+        <w:t>。前馈神经网络（FNN）</w:t>
+      </w:r>
+      <w:r>
+        <w:rPr>
+          <w:szCs w:val="21"/>
+        </w:rPr>
+        <w:t>作为</w:t>
+      </w:r>
+      <w:r>
+        <w:rPr>
+          <w:szCs w:val="21"/>
+        </w:rPr>
+        <w:t>一种极其重要的神经网络结构，其他网络结构如记忆网络，图网络的前馈思想是以FNN为基础的</w:t>
+      </w:r>
+      <w:r>
+        <w:rPr>
+          <w:szCs w:val="21"/>
+        </w:rPr>
+        <w:t>。</w:t>
+      </w:r>
+      <w:r>
+        <w:rPr>
+          <w:szCs w:val="21"/>
+        </w:rPr>
+        <w:t>根据通用近似定理</w:t>
+      </w:r>
+      <w:r>
+        <w:rPr>
+          <w:szCs w:val="21"/>
+          <w:vertAlign w:val="superscript"/>
+        </w:rPr>
+        <w:t>[3]</w:t>
+      </w:r>
+      <w:r>
+        <w:rPr>
+          <w:szCs w:val="21"/>
+        </w:rPr>
+        <w:t>，前馈神经网络具有很强的拟合能力，常见的连续非线性函数都可以用前馈神经网络来近似</w:t>
       </w:r>
       <w:r>
         <w:rPr>
@@ -572,67 +634,11 @@
           <w:szCs w:val="21"/>
         </w:rPr>
       </w:pPr>
-      <w:bookmarkStart w:id="8" w:name="_GoBack"/>
-      <w:bookmarkEnd w:id="8"/>
       <w:r>
         <w:rPr>
           <w:szCs w:val="21"/>
         </w:rPr>
-        <w:t>前馈神经网络（FNN）是一种极其重要的神经网络结构，其他网络结构如记忆网络，图网络的前馈思想是以FNN为基础的，且FNN是由多层的Logistic回归模型（连续的非线性函数）组成，而不是由多层的感知器（不连续的非线性函数）组成</w:t>
-      </w:r>
-      <w:r>
-        <w:rPr>
-          <w:szCs w:val="21"/>
-          <w:vertAlign w:val="superscript"/>
-        </w:rPr>
-        <w:t>[2]</w:t>
-      </w:r>
-      <w:r>
-        <w:rPr>
-          <w:szCs w:val="21"/>
-        </w:rPr>
-        <w:t>，比起多层感知器，FNN具有更强大的表示学习能力。根据通用近似定理</w:t>
-      </w:r>
-      <w:r>
-        <w:rPr>
-          <w:szCs w:val="21"/>
-          <w:vertAlign w:val="superscript"/>
-        </w:rPr>
-        <w:t>[3]</w:t>
-      </w:r>
-      <w:r>
-        <w:rPr>
-          <w:szCs w:val="21"/>
-        </w:rPr>
-        <w:t>，前馈神经网络具有很强的拟合能力，常见的连续非线性函数都可以用前馈神经网络来近似</w:t>
-      </w:r>
-      <w:r>
-        <w:rPr>
-          <w:szCs w:val="21"/>
-          <w:vertAlign w:val="superscript"/>
-        </w:rPr>
-        <w:t>[1]</w:t>
-      </w:r>
-      <w:r>
-        <w:rPr>
-          <w:szCs w:val="21"/>
-        </w:rPr>
-        <w:t>。</w:t>
-      </w:r>
-    </w:p>
-    <w:p>
-      <w:pPr>
-        <w:spacing w:line="288" w:lineRule="auto"/>
-        <w:ind w:firstLine="420" w:firstLineChars="200"/>
-        <w:rPr>
-          <w:szCs w:val="21"/>
-        </w:rPr>
-      </w:pPr>
-      <w:r>
-        <w:rPr>
-          <w:szCs w:val="21"/>
-        </w:rPr>
-        <w:t>在前馈神经网络中，各神经元分别属于不同的层。每一层的神经元可以接收前一层神经元的信号，并产生信号输出到下一层。第0层称为输入层，最后一层称为输出层，中间层称为隐藏层。整个网络中无反馈，信号从输入层向输出层单向传播，如图1所示。</w:t>
+        <w:t>在前馈神经网络中，每一层的神经元可以接收前一层神经元的信号，并产生信号输出到下一层。第0层称为输入层，最后一层称为输出层，中间层称为隐藏层。整个网络中无反馈，信号从输入层向输出层单向传播，如图1所示。</w:t>
       </w:r>
     </w:p>
     <w:p>
@@ -644,8 +650,8 @@
       <w:r>
         <w:drawing>
           <wp:inline distT="0" distB="0" distL="114300" distR="114300">
-            <wp:extent cx="3185160" cy="1866900"/>
-            <wp:effectExtent l="0" t="0" r="15240" b="0"/>
+            <wp:extent cx="2731135" cy="1601470"/>
+            <wp:effectExtent l="0" t="0" r="12065" b="17780"/>
             <wp:docPr id="1" name="图片 2"/>
             <wp:cNvGraphicFramePr>
               <a:graphicFrameLocks xmlns:a="http://schemas.openxmlformats.org/drawingml/2006/main" noChangeAspect="1"/>
@@ -668,7 +674,7 @@
                   <pic:spPr>
                     <a:xfrm>
                       <a:off x="0" y="0"/>
-                      <a:ext cx="3185160" cy="1866900"/>
+                      <a:ext cx="2731135" cy="1601470"/>
                     </a:xfrm>
                     <a:prstGeom prst="rect">
                       <a:avLst/>
@@ -4680,51 +4686,7 @@
           <w:szCs w:val="21"/>
           <w:lang w:eastAsia="en-US"/>
         </w:rPr>
-        <w:t>梯度</w:t>
-      </w:r>
-      <w:r>
-        <w:rPr>
-          <w:rFonts w:hint="default" w:asciiTheme="minorEastAsia" w:hAnsiTheme="minorEastAsia" w:eastAsiaTheme="minorEastAsia" w:cstheme="minorEastAsia"/>
-          <w:i w:val="0"/>
-          <w:kern w:val="0"/>
-          <w:sz w:val="21"/>
-          <w:szCs w:val="21"/>
-          <w:lang w:eastAsia="en-US"/>
-        </w:rPr>
-        <w:t>上升最快</w:t>
-      </w:r>
-      <w:r>
-        <w:rPr>
-          <w:rFonts w:hint="default" w:asciiTheme="minorEastAsia" w:hAnsiTheme="minorEastAsia" w:eastAsiaTheme="minorEastAsia" w:cstheme="minorEastAsia"/>
-          <w:i w:val="0"/>
-          <w:kern w:val="0"/>
-          <w:sz w:val="21"/>
-          <w:szCs w:val="21"/>
-          <w:lang w:eastAsia="en-US"/>
-        </w:rPr>
-        <w:t>的方向</w:t>
-      </w:r>
-      <w:r>
-        <w:rPr>
-          <w:rFonts w:hint="default" w:asciiTheme="minorEastAsia" w:hAnsiTheme="minorEastAsia" w:eastAsiaTheme="minorEastAsia" w:cstheme="minorEastAsia"/>
-          <w:i w:val="0"/>
-          <w:kern w:val="0"/>
-          <w:sz w:val="21"/>
-          <w:szCs w:val="21"/>
-          <w:lang w:eastAsia="en-US"/>
-        </w:rPr>
-        <w:t>，乘以-1则可以得到梯度下降最快的方向</w:t>
-      </w:r>
-      <w:r>
-        <w:rPr>
-          <w:rFonts w:hint="default" w:asciiTheme="minorEastAsia" w:hAnsiTheme="minorEastAsia" w:eastAsiaTheme="minorEastAsia" w:cstheme="minorEastAsia"/>
-          <w:i w:val="0"/>
-          <w:kern w:val="0"/>
-          <w:sz w:val="21"/>
-          <w:szCs w:val="21"/>
-          <w:lang w:eastAsia="en-US"/>
-        </w:rPr>
-        <w:t>，</w:t>
+        <w:t>梯度上升最快的方向，乘以-1则可以得到梯度下降最快的方向，</w:t>
       </w:r>
       <m:oMath>
         <m:r>
@@ -4871,14 +4833,7 @@
           <w:rFonts w:hint="default"/>
           <w:lang w:eastAsia="en-US"/>
         </w:rPr>
-        <w:t>更新的幅度</w:t>
-      </w:r>
-      <w:r>
-        <w:rPr>
-          <w:rFonts w:hint="default"/>
-          <w:lang w:eastAsia="en-US"/>
-        </w:rPr>
-        <w:t>，同时我们需要注意到</w:t>
+        <w:t>更新的幅度，同时我们需要注意到</w:t>
       </w:r>
       <m:oMath>
         <m:r>
@@ -4892,7 +4847,7 @@
             <w:szCs w:val="21"/>
             <w:lang w:eastAsia="en-US"/>
           </w:rPr>
-          <m:t>-</m:t>
+          <m:t>−</m:t>
         </m:r>
         <m:f>
           <m:fPr>
@@ -5098,7 +5053,25 @@
           <w:color w:val="000000"/>
           <w:szCs w:val="21"/>
         </w:rPr>
-        <w:t>且现有网络结构大多为多输入少输出，所以</w:t>
+        <w:t>且现有网络结构大多为多输入少输出</w:t>
+      </w:r>
+      <w:r>
+        <w:rPr>
+          <w:rFonts w:hint="default"/>
+          <w:bCs/>
+          <w:color w:val="000000"/>
+          <w:szCs w:val="21"/>
+        </w:rPr>
+        <w:t>（在此场景下前向传播的方式不够高效）</w:t>
+      </w:r>
+      <w:r>
+        <w:rPr>
+          <w:rFonts w:hint="default"/>
+          <w:bCs/>
+          <w:color w:val="000000"/>
+          <w:szCs w:val="21"/>
+        </w:rPr>
+        <w:t>，所以</w:t>
       </w:r>
       <w:r>
         <w:rPr>
@@ -10470,16 +10443,7 @@
           <w:color w:val="000000"/>
           <w:szCs w:val="21"/>
         </w:rPr>
-        <w:t>对比</w:t>
-      </w:r>
-      <w:r>
-        <w:rPr>
-          <w:rFonts w:hint="default"/>
-          <w:bCs/>
-          <w:color w:val="000000"/>
-          <w:szCs w:val="21"/>
-        </w:rPr>
-        <w:t>直接计算</w:t>
+        <w:t>对比直接计算</w:t>
       </w:r>
       <m:oMath>
         <m:f>
@@ -10864,7 +10828,20 @@
           <w:rFonts w:ascii="Times New Roman"/>
           <w:i w:val="0"/>
         </w:rPr>
-        <w:t>可以找到递归关系，即可以通过下一层的</w:t>
+        <w:t>可以找到</w:t>
+      </w:r>
+      <w:r>
+        <w:rPr>
+          <w:i w:val="0"/>
+        </w:rPr>
+        <w:t>递推</w:t>
+      </w:r>
+      <w:r>
+        <w:rPr>
+          <w:rFonts w:ascii="Times New Roman"/>
+          <w:i w:val="0"/>
+        </w:rPr>
+        <w:t>关系，即可以通过下一层的</w:t>
       </w:r>
       <m:oMath>
         <m:sSup>
@@ -12144,6 +12121,12 @@
           <w:i w:val="0"/>
         </w:rPr>
         <w:tab/>
+      </w:r>
+      <w:r>
+        <w:rPr>
+          <w:rFonts w:hint="default" w:ascii="Times New Roman"/>
+          <w:i w:val="0"/>
+        </w:rPr>
         <w:t>其中</w:t>
       </w:r>
       <m:oMath>
@@ -12155,7 +12138,6 @@
         </m:r>
       </m:oMath>
       <w:r>
-        <m:rPr/>
         <w:rPr>
           <w:rFonts w:hint="eastAsia"/>
           <w:b w:val="0"/>
@@ -12164,7 +12146,6 @@
         <w:t>是向量的Hadamard积运算符，表示每个元素相乘</w:t>
       </w:r>
       <w:r>
-        <m:rPr/>
         <w:rPr>
           <w:rFonts w:hint="default"/>
           <w:b w:val="0"/>
@@ -13468,6 +13449,46 @@
         </w:rPr>
         <w:t>反向传播与动态规划</w:t>
       </w:r>
+      <w:r>
+        <w:rPr>
+          <w:rFonts w:hint="eastAsia"/>
+          <w:b/>
+          <w:sz w:val="24"/>
+        </w:rPr>
+        <w:t xml:space="preserve">（Dynamic </w:t>
+      </w:r>
+      <w:r>
+        <w:rPr>
+          <w:rFonts w:hint="default"/>
+          <w:b/>
+          <w:sz w:val="24"/>
+        </w:rPr>
+        <w:t>P</w:t>
+      </w:r>
+      <w:r>
+        <w:rPr>
+          <w:rFonts w:hint="eastAsia"/>
+          <w:b/>
+          <w:sz w:val="24"/>
+        </w:rPr>
+        <w:t>rogramming</w:t>
+      </w:r>
+      <w:r>
+        <w:rPr>
+          <w:rFonts w:hint="default"/>
+          <w:b/>
+          <w:sz w:val="24"/>
+        </w:rPr>
+        <w:t>，DP</w:t>
+      </w:r>
+      <w:r>
+        <w:rPr>
+          <w:rFonts w:hint="eastAsia"/>
+          <w:b/>
+          <w:sz w:val="24"/>
+        </w:rPr>
+        <w:t>）</w:t>
+      </w:r>
     </w:p>
     <w:p>
       <w:pPr>
@@ -13477,28 +13498,31 @@
         <w:spacing w:line="288" w:lineRule="auto"/>
         <w:ind w:firstLine="420" w:firstLineChars="200"/>
         <w:rPr>
-          <w:b/>
-          <w:color w:val="000000"/>
+          <w:rFonts w:hint="default"/>
           <w:szCs w:val="21"/>
         </w:rPr>
       </w:pPr>
       <w:r>
         <w:rPr>
-          <w:rFonts w:hint="eastAsia"/>
-          <w:b/>
-          <w:color w:val="000000"/>
+          <w:rFonts w:hint="default"/>
           <w:szCs w:val="21"/>
         </w:rPr>
-        <w:t>报告内容为：</w:t>
-      </w:r>
-      <w:r>
-        <w:rPr>
-          <w:rFonts w:hint="eastAsia"/>
-          <w:b/>
-          <w:color w:val="FF0000"/>
+        <w:t>作为计算机专业的学生，相信对动态规划思想一定不会陌生，在《Introduction to Algorithms》</w:t>
+      </w:r>
+      <w:r>
+        <w:rPr>
+          <w:rFonts w:hint="default"/>
           <w:szCs w:val="21"/>
-        </w:rPr>
-        <w:t>以教材内容为出发点进行深入阐述，并进行相关拓展</w:t>
+          <w:vertAlign w:val="superscript"/>
+        </w:rPr>
+        <w:t>[4]</w:t>
+      </w:r>
+      <w:r>
+        <w:rPr>
+          <w:rFonts w:hint="default"/>
+          <w:szCs w:val="21"/>
+        </w:rPr>
+        <w:t>中动态规划做以下定义：动态规划通过组合子问题的解来求解原问题（在这里，“programming”指的是一种表格法，并非编写计算机程序）。动态规划应用于子问题重叠的情况，即不同的子问题具有公共子子问题（子问题的求解是递归进行的，将其划分为更小的子子问题），动态规划算法对每个子问题只求解一次，将其保存在一个表格中，从而无需每次求解一个子子问题时都需重新计算，避免了这种不必要的计算工作。</w:t>
       </w:r>
     </w:p>
     <w:p>
@@ -13509,38 +13533,1339 @@
         <w:spacing w:line="288" w:lineRule="auto"/>
         <w:ind w:firstLine="420" w:firstLineChars="200"/>
         <w:rPr>
+          <w:rFonts w:hint="default" w:hAnsi="Cambria Math"/>
+          <w:i w:val="0"/>
+          <w:lang w:eastAsia="en-US"/>
+        </w:rPr>
+      </w:pPr>
+      <w:r>
+        <w:rPr>
+          <w:rFonts w:hint="default"/>
           <w:szCs w:val="21"/>
         </w:rPr>
+        <w:t>对比FNN中传统的梯度下降的方法计算</w:t>
+      </w:r>
+      <m:oMath>
+        <m:f>
+          <m:fPr>
+            <m:ctrlPr>
+              <w:rPr>
+                <w:rFonts w:ascii="Cambria Math" w:hAnsi="Cambria Math"/>
+                <w:i/>
+                <w:lang w:eastAsia="en-US"/>
+              </w:rPr>
+            </m:ctrlPr>
+          </m:fPr>
+          <m:num>
+            <m:r>
+              <m:rPr/>
+              <w:rPr>
+                <w:rFonts w:ascii="Cambria Math" w:hAnsi="Cambria Math"/>
+                <w:lang w:eastAsia="en-US"/>
+              </w:rPr>
+              <m:t>∂</m:t>
+            </m:r>
+            <m:r>
+              <m:rPr>
+                <m:scr m:val="script"/>
+              </m:rPr>
+              <w:rPr>
+                <w:rFonts w:ascii="Cambria Math" w:hAnsi="Cambria Math" w:eastAsia="MS Mincho"/>
+                <w:lang w:eastAsia="en-US"/>
+              </w:rPr>
+              <m:t>ℛ</m:t>
+            </m:r>
+            <m:r>
+              <m:rPr/>
+              <w:rPr>
+                <w:rFonts w:ascii="Cambria Math" w:hAnsi="Cambria Math"/>
+                <w:lang w:eastAsia="en-US"/>
+              </w:rPr>
+              <m:t>(W,b)</m:t>
+            </m:r>
+            <m:ctrlPr>
+              <w:rPr>
+                <w:rFonts w:ascii="Cambria Math" w:hAnsi="Cambria Math"/>
+                <w:i/>
+                <w:lang w:eastAsia="en-US"/>
+              </w:rPr>
+            </m:ctrlPr>
+          </m:num>
+          <m:den>
+            <m:r>
+              <m:rPr/>
+              <w:rPr>
+                <w:rFonts w:ascii="Cambria Math" w:hAnsi="Cambria Math"/>
+                <w:lang w:eastAsia="en-US"/>
+              </w:rPr>
+              <m:t>∂</m:t>
+            </m:r>
+            <m:sSup>
+              <m:sSupPr>
+                <m:ctrlPr>
+                  <w:rPr>
+                    <w:rFonts w:ascii="Cambria Math" w:hAnsi="Cambria Math"/>
+                    <w:i/>
+                    <w:lang w:eastAsia="en-US"/>
+                  </w:rPr>
+                </m:ctrlPr>
+              </m:sSupPr>
+              <m:e>
+                <m:r>
+                  <m:rPr/>
+                  <w:rPr>
+                    <w:rFonts w:ascii="Cambria Math" w:hAnsi="Cambria Math"/>
+                    <w:lang w:eastAsia="en-US"/>
+                  </w:rPr>
+                  <m:t>W</m:t>
+                </m:r>
+                <m:ctrlPr>
+                  <w:rPr>
+                    <w:rFonts w:ascii="Cambria Math" w:hAnsi="Cambria Math"/>
+                    <w:i/>
+                    <w:lang w:eastAsia="en-US"/>
+                  </w:rPr>
+                </m:ctrlPr>
+              </m:e>
+              <m:sup>
+                <m:r>
+                  <m:rPr/>
+                  <w:rPr>
+                    <w:rFonts w:ascii="Cambria Math" w:hAnsi="Cambria Math"/>
+                    <w:lang w:eastAsia="en-US"/>
+                  </w:rPr>
+                  <m:t>(l)</m:t>
+                </m:r>
+                <m:ctrlPr>
+                  <w:rPr>
+                    <w:rFonts w:ascii="Cambria Math" w:hAnsi="Cambria Math"/>
+                    <w:i/>
+                    <w:lang w:eastAsia="en-US"/>
+                  </w:rPr>
+                </m:ctrlPr>
+              </m:sup>
+            </m:sSup>
+            <m:ctrlPr>
+              <w:rPr>
+                <w:rFonts w:ascii="Cambria Math" w:hAnsi="Cambria Math"/>
+                <w:i/>
+                <w:lang w:eastAsia="en-US"/>
+              </w:rPr>
+            </m:ctrlPr>
+          </m:den>
+        </m:f>
+      </m:oMath>
+      <w:r>
+        <w:rPr>
+          <w:rFonts w:ascii="Times New Roman" w:hAnsi="Cambria Math"/>
+          <w:i w:val="0"/>
+          <w:lang w:eastAsia="en-US"/>
+        </w:rPr>
+        <w:t>和</w:t>
+      </w:r>
+      <m:oMath>
+        <m:f>
+          <m:fPr>
+            <m:ctrlPr>
+              <w:rPr>
+                <w:rFonts w:ascii="Cambria Math" w:hAnsi="Cambria Math"/>
+                <w:i/>
+                <w:lang w:eastAsia="en-US"/>
+              </w:rPr>
+            </m:ctrlPr>
+          </m:fPr>
+          <m:num>
+            <m:r>
+              <m:rPr/>
+              <w:rPr>
+                <w:rFonts w:ascii="Cambria Math" w:hAnsi="Cambria Math"/>
+                <w:lang w:eastAsia="en-US"/>
+              </w:rPr>
+              <m:t>∂</m:t>
+            </m:r>
+            <m:r>
+              <m:rPr>
+                <m:scr m:val="script"/>
+              </m:rPr>
+              <w:rPr>
+                <w:rFonts w:ascii="Cambria Math" w:hAnsi="Cambria Math" w:eastAsia="MS Mincho"/>
+                <w:lang w:eastAsia="en-US"/>
+              </w:rPr>
+              <m:t>ℛ</m:t>
+            </m:r>
+            <m:r>
+              <m:rPr/>
+              <w:rPr>
+                <w:rFonts w:ascii="Cambria Math" w:hAnsi="Cambria Math"/>
+                <w:lang w:eastAsia="en-US"/>
+              </w:rPr>
+              <m:t>(W,b)</m:t>
+            </m:r>
+            <m:ctrlPr>
+              <w:rPr>
+                <w:rFonts w:ascii="Cambria Math" w:hAnsi="Cambria Math"/>
+                <w:i/>
+                <w:lang w:eastAsia="en-US"/>
+              </w:rPr>
+            </m:ctrlPr>
+          </m:num>
+          <m:den>
+            <m:r>
+              <m:rPr/>
+              <w:rPr>
+                <w:rFonts w:ascii="Cambria Math" w:hAnsi="Cambria Math"/>
+                <w:lang w:eastAsia="en-US"/>
+              </w:rPr>
+              <m:t>∂</m:t>
+            </m:r>
+            <m:sSup>
+              <m:sSupPr>
+                <m:ctrlPr>
+                  <w:rPr>
+                    <w:rFonts w:ascii="Cambria Math" w:hAnsi="Cambria Math"/>
+                    <w:i/>
+                    <w:lang w:eastAsia="en-US"/>
+                  </w:rPr>
+                </m:ctrlPr>
+              </m:sSupPr>
+              <m:e>
+                <m:r>
+                  <m:rPr/>
+                  <w:rPr>
+                    <w:rFonts w:ascii="Cambria Math" w:hAnsi="Cambria Math"/>
+                    <w:lang w:eastAsia="en-US"/>
+                  </w:rPr>
+                  <m:t>b</m:t>
+                </m:r>
+                <m:ctrlPr>
+                  <w:rPr>
+                    <w:rFonts w:ascii="Cambria Math" w:hAnsi="Cambria Math"/>
+                    <w:i/>
+                    <w:lang w:eastAsia="en-US"/>
+                  </w:rPr>
+                </m:ctrlPr>
+              </m:e>
+              <m:sup>
+                <m:r>
+                  <m:rPr/>
+                  <w:rPr>
+                    <w:rFonts w:ascii="Cambria Math" w:hAnsi="Cambria Math"/>
+                    <w:lang w:eastAsia="en-US"/>
+                  </w:rPr>
+                  <m:t>(l)</m:t>
+                </m:r>
+                <m:ctrlPr>
+                  <w:rPr>
+                    <w:rFonts w:ascii="Cambria Math" w:hAnsi="Cambria Math"/>
+                    <w:i/>
+                    <w:lang w:eastAsia="en-US"/>
+                  </w:rPr>
+                </m:ctrlPr>
+              </m:sup>
+            </m:sSup>
+            <m:ctrlPr>
+              <w:rPr>
+                <w:rFonts w:ascii="Cambria Math" w:hAnsi="Cambria Math"/>
+                <w:i/>
+                <w:lang w:eastAsia="en-US"/>
+              </w:rPr>
+            </m:ctrlPr>
+          </m:den>
+        </m:f>
+      </m:oMath>
+      <w:r>
+        <w:rPr>
+          <w:rFonts w:ascii="Times New Roman" w:hAnsi="Cambria Math"/>
+          <w:i w:val="0"/>
+          <w:lang w:eastAsia="en-US"/>
+        </w:rPr>
+        <w:t>，这其中包含了很多重复的子问题计算工作，导致了参数更新的低效。</w:t>
+      </w:r>
+      <w:r>
+        <w:rPr>
+          <w:rFonts w:hAnsi="Cambria Math"/>
+          <w:i w:val="0"/>
+          <w:lang w:eastAsia="en-US"/>
+        </w:rPr>
+        <w:t>而</w:t>
+      </w:r>
+      <w:r>
+        <w:rPr>
+          <w:rFonts w:hint="default" w:hAnsi="Cambria Math"/>
+          <w:i w:val="0"/>
+          <w:lang w:eastAsia="en-US"/>
+        </w:rPr>
+        <w:t>BP则应用了动态规划的核心思想——通过组合子问题的解</w:t>
+      </w:r>
+      <w:r>
+        <w:rPr>
+          <w:rFonts w:hint="default" w:hAnsi="Cambria Math"/>
+          <w:i w:val="0"/>
+          <w:lang w:eastAsia="en-US"/>
+        </w:rPr>
+        <w:t>（后面层神经元的误差项）</w:t>
+      </w:r>
+      <w:r>
+        <w:rPr>
+          <w:rFonts w:hint="default" w:hAnsi="Cambria Math"/>
+          <w:i w:val="0"/>
+          <w:lang w:eastAsia="en-US"/>
+        </w:rPr>
+        <w:t>来求解每一个参数更新的梯度。在BP中最核心的点就是其巧妙利用求导的链式法则找到了误差反向传播的递推反向，即误差传播的状态方程</w:t>
+      </w:r>
+      <w:r>
+        <w:rPr>
+          <w:rFonts w:hint="default" w:hAnsi="Cambria Math"/>
+          <w:i w:val="0"/>
+          <w:lang w:eastAsia="en-US"/>
+        </w:rPr>
+        <w:t>，见公式</w:t>
+      </w:r>
+      <w:r>
+        <w:rPr>
+          <w:rFonts w:hint="default" w:hAnsi="Cambria Math"/>
+          <w:i w:val="0"/>
+          <w:lang w:eastAsia="en-US"/>
+        </w:rPr>
+        <w:fldChar w:fldCharType="begin"/>
+      </w:r>
+      <w:r>
+        <w:rPr>
+          <w:rFonts w:hint="default" w:hAnsi="Cambria Math"/>
+          <w:i w:val="0"/>
+          <w:lang w:eastAsia="en-US"/>
+        </w:rPr>
+        <w:instrText xml:space="preserve"> REF _Ref1091634103 \h </w:instrText>
+      </w:r>
+      <w:r>
+        <w:rPr>
+          <w:rFonts w:hint="default" w:hAnsi="Cambria Math"/>
+          <w:i w:val="0"/>
+          <w:lang w:eastAsia="en-US"/>
+        </w:rPr>
+        <w:fldChar w:fldCharType="separate"/>
+      </w:r>
+      <w:r>
+        <w:rPr>
+          <w:rFonts w:hAnsi="DejaVu Math TeX Gyre"/>
+          <w:szCs w:val="21"/>
+        </w:rPr>
+        <w:t>(</w:t>
+      </w:r>
+      <w:r>
+        <w:t>11</w:t>
+      </w:r>
+      <w:r>
+        <w:rPr>
+          <w:rFonts w:hAnsi="DejaVu Math TeX Gyre"/>
+          <w:szCs w:val="21"/>
+        </w:rPr>
+        <w:t>)</w:t>
+      </w:r>
+      <w:r>
+        <w:rPr>
+          <w:rFonts w:hint="default" w:hAnsi="Cambria Math"/>
+          <w:i w:val="0"/>
+          <w:lang w:eastAsia="en-US"/>
+        </w:rPr>
+        <w:fldChar w:fldCharType="end"/>
+      </w:r>
+      <w:r>
+        <w:rPr>
+          <w:rFonts w:hint="default" w:hAnsi="Cambria Math"/>
+          <w:i w:val="0"/>
+          <w:lang w:eastAsia="en-US"/>
+        </w:rPr>
+        <w:t>：</w:t>
+      </w:r>
+    </w:p>
+    <w:tbl>
+      <w:tblPr>
+        <w:tblStyle w:val="7"/>
+        <w:tblW w:w="0" w:type="auto"/>
+        <w:tblInd w:w="0" w:type="dxa"/>
+        <w:tblBorders>
+          <w:top w:val="single" w:color="auto" w:sz="4" w:space="0"/>
+          <w:left w:val="single" w:color="auto" w:sz="4" w:space="0"/>
+          <w:bottom w:val="single" w:color="auto" w:sz="4" w:space="0"/>
+          <w:right w:val="single" w:color="auto" w:sz="4" w:space="0"/>
+          <w:insideH w:val="single" w:color="auto" w:sz="4" w:space="0"/>
+          <w:insideV w:val="single" w:color="auto" w:sz="4" w:space="0"/>
+        </w:tblBorders>
+        <w:tblLayout w:type="autofit"/>
+        <w:tblCellMar>
+          <w:top w:w="28" w:type="dxa"/>
+          <w:left w:w="108" w:type="dxa"/>
+          <w:bottom w:w="28" w:type="dxa"/>
+          <w:right w:w="108" w:type="dxa"/>
+        </w:tblCellMar>
+      </w:tblPr>
+      <w:tblGrid>
+        <w:gridCol w:w="8700"/>
+        <w:gridCol w:w="587"/>
+      </w:tblGrid>
+      <w:tr>
+        <w:tblPrEx>
+          <w:tblBorders>
+            <w:top w:val="single" w:color="auto" w:sz="4" w:space="0"/>
+            <w:left w:val="single" w:color="auto" w:sz="4" w:space="0"/>
+            <w:bottom w:val="single" w:color="auto" w:sz="4" w:space="0"/>
+            <w:right w:val="single" w:color="auto" w:sz="4" w:space="0"/>
+            <w:insideH w:val="single" w:color="auto" w:sz="4" w:space="0"/>
+            <w:insideV w:val="single" w:color="auto" w:sz="4" w:space="0"/>
+          </w:tblBorders>
+          <w:tblCellMar>
+            <w:top w:w="28" w:type="dxa"/>
+            <w:left w:w="108" w:type="dxa"/>
+            <w:bottom w:w="28" w:type="dxa"/>
+            <w:right w:w="108" w:type="dxa"/>
+          </w:tblCellMar>
+        </w:tblPrEx>
+        <w:tc>
+          <w:tcPr>
+            <w:tcW w:w="8700" w:type="dxa"/>
+            <w:tcBorders>
+              <w:top w:val="nil"/>
+              <w:left w:val="nil"/>
+              <w:bottom w:val="nil"/>
+              <w:right w:val="nil"/>
+            </w:tcBorders>
+            <w:vAlign w:val="center"/>
+          </w:tcPr>
+          <w:p>
+            <w:pPr>
+              <w:jc w:val="center"/>
+              <w:rPr>
+                <w:rFonts w:hAnsi="DejaVu Math TeX Gyre"/>
+                <w:szCs w:val="21"/>
+              </w:rPr>
+            </w:pPr>
+            <m:oMathPara>
+              <m:oMath>
+                <m:m>
+                  <m:mPr>
+                    <m:mcs>
+                      <m:mc>
+                        <m:mcPr>
+                          <m:count m:val="1"/>
+                          <m:mcJc m:val="right"/>
+                        </m:mcPr>
+                      </m:mc>
+                      <m:mc>
+                        <m:mcPr>
+                          <m:count m:val="1"/>
+                          <m:mcJc m:val="left"/>
+                        </m:mcPr>
+                      </m:mc>
+                    </m:mcs>
+                    <m:plcHide m:val="1"/>
+                    <m:ctrlPr>
+                      <w:rPr>
+                        <w:rFonts w:ascii="Cambria Math" w:hAnsi="Cambria Math"/>
+                        <w:i/>
+                      </w:rPr>
+                    </m:ctrlPr>
+                  </m:mPr>
+                  <m:mr>
+                    <m:e>
+                      <m:sSup>
+                        <m:sSupPr/>
+                        <m:e>
+                          <m:r>
+                            <m:rPr>
+                              <m:sty m:val="bi"/>
+                            </m:rPr>
+                            <w:rPr>
+                              <w:rFonts w:hint="default" w:ascii="Cambria Math" w:hAnsi="Cambria Math"/>
+                            </w:rPr>
+                            <m:t>δ</m:t>
+                          </m:r>
+                        </m:e>
+                        <m:sup>
+                          <m:r>
+                            <m:rPr>
+                              <m:sty m:val="p"/>
+                            </m:rPr>
+                            <m:t>(</m:t>
+                          </m:r>
+                          <m:r>
+                            <m:rPr/>
+                            <m:t>l</m:t>
+                          </m:r>
+                          <m:r>
+                            <m:rPr>
+                              <m:sty m:val="p"/>
+                            </m:rPr>
+                            <m:t>)</m:t>
+                          </m:r>
+                        </m:sup>
+                      </m:sSup>
+                      <m:ctrlPr>
+                        <w:rPr>
+                          <w:rFonts w:ascii="Cambria Math" w:hAnsi="Cambria Math"/>
+                          <w:i/>
+                        </w:rPr>
+                      </m:ctrlPr>
+                    </m:e>
+                    <m:e>
+                      <m:r>
+                        <m:rPr/>
+                        <w:rPr>
+                          <w:rFonts w:ascii="Cambria Math" w:hAnsi="Cambria Math"/>
+                        </w:rPr>
+                        <m:t xml:space="preserve"> </m:t>
+                      </m:r>
+                      <m:r>
+                        <m:rPr>
+                          <m:sty m:val="p"/>
+                        </m:rPr>
+                        <w:rPr>
+                          <w:rFonts w:ascii="Cambria Math" w:hAnsi="Cambria Math"/>
+                        </w:rPr>
+                        <m:t>=</m:t>
+                      </m:r>
+                      <m:sSubSup>
+                        <m:sSubSupPr/>
+                        <m:e>
+                          <m:r>
+                            <m:rPr/>
+                            <m:t>f</m:t>
+                          </m:r>
+                        </m:e>
+                        <m:sub>
+                          <m:r>
+                            <m:rPr/>
+                            <m:t>l</m:t>
+                          </m:r>
+                        </m:sub>
+                        <m:sup>
+                          <m:r>
+                            <m:rPr>
+                              <m:sty m:val="p"/>
+                            </m:rPr>
+                            <m:t>′</m:t>
+                          </m:r>
+                        </m:sup>
+                      </m:sSubSup>
+                      <m:d>
+                        <m:dPr>
+                          <m:ctrlPr>
+                            <w:rPr>
+                              <w:rFonts w:ascii="Cambria Math" w:hAnsi="Cambria Math"/>
+                            </w:rPr>
+                          </m:ctrlPr>
+                        </m:dPr>
+                        <m:e>
+                          <m:sSup>
+                            <m:sSupPr/>
+                            <m:e>
+                              <m:r>
+                                <m:rPr>
+                                  <m:sty m:val="bi"/>
+                                </m:rPr>
+                                <m:t>z</m:t>
+                              </m:r>
+                            </m:e>
+                            <m:sup>
+                              <m:r>
+                                <m:rPr>
+                                  <m:sty m:val="p"/>
+                                </m:rPr>
+                                <m:t>(</m:t>
+                              </m:r>
+                              <m:r>
+                                <m:rPr/>
+                                <m:t>l</m:t>
+                              </m:r>
+                              <m:r>
+                                <m:rPr>
+                                  <m:sty m:val="p"/>
+                                </m:rPr>
+                                <m:t>)</m:t>
+                              </m:r>
+                            </m:sup>
+                          </m:sSup>
+                          <m:ctrlPr>
+                            <w:rPr>
+                              <w:rFonts w:ascii="Cambria Math" w:hAnsi="Cambria Math"/>
+                            </w:rPr>
+                          </m:ctrlPr>
+                        </m:e>
+                      </m:d>
+                      <m:r>
+                        <m:rPr>
+                          <m:sty m:val="p"/>
+                        </m:rPr>
+                        <m:t>⊙</m:t>
+                      </m:r>
+                      <m:d>
+                        <m:dPr>
+                          <m:ctrlPr>
+                            <w:rPr>
+                              <w:rFonts w:ascii="Cambria Math" w:hAnsi="Cambria Math"/>
+                            </w:rPr>
+                          </m:ctrlPr>
+                        </m:dPr>
+                        <m:e>
+                          <m:sSup>
+                            <m:sSupPr/>
+                            <m:e>
+                              <m:d>
+                                <m:dPr>
+                                  <m:ctrlPr>
+                                    <w:rPr>
+                                      <w:rFonts w:ascii="Cambria Math" w:hAnsi="Cambria Math"/>
+                                    </w:rPr>
+                                  </m:ctrlPr>
+                                </m:dPr>
+                                <m:e>
+                                  <m:sSup>
+                                    <m:sSupPr/>
+                                    <m:e>
+                                      <m:r>
+                                        <m:rPr>
+                                          <m:sty m:val="bi"/>
+                                        </m:rPr>
+                                        <m:t>W</m:t>
+                                      </m:r>
+                                    </m:e>
+                                    <m:sup>
+                                      <m:r>
+                                        <m:rPr>
+                                          <m:sty m:val="p"/>
+                                        </m:rPr>
+                                        <m:t>(</m:t>
+                                      </m:r>
+                                      <m:r>
+                                        <m:rPr/>
+                                        <m:t>l</m:t>
+                                      </m:r>
+                                      <m:r>
+                                        <m:rPr>
+                                          <m:sty m:val="p"/>
+                                        </m:rPr>
+                                        <m:t>+1)</m:t>
+                                      </m:r>
+                                    </m:sup>
+                                  </m:sSup>
+                                  <m:ctrlPr>
+                                    <w:rPr>
+                                      <w:rFonts w:ascii="Cambria Math" w:hAnsi="Cambria Math"/>
+                                    </w:rPr>
+                                  </m:ctrlPr>
+                                </m:e>
+                              </m:d>
+                            </m:e>
+                            <m:sup>
+                              <m:r>
+                                <m:rPr>
+                                  <m:sty m:val="p"/>
+                                </m:rPr>
+                                <m:t>⊤</m:t>
+                              </m:r>
+                            </m:sup>
+                          </m:sSup>
+                          <m:sSup>
+                            <m:sSupPr/>
+                            <m:e>
+                              <m:r>
+                                <m:rPr/>
+                                <m:t>δ</m:t>
+                              </m:r>
+                            </m:e>
+                            <m:sup>
+                              <m:r>
+                                <m:rPr>
+                                  <m:sty m:val="p"/>
+                                </m:rPr>
+                                <m:t>(</m:t>
+                              </m:r>
+                              <m:r>
+                                <m:rPr/>
+                                <m:t>l</m:t>
+                              </m:r>
+                              <m:r>
+                                <m:rPr>
+                                  <m:sty m:val="p"/>
+                                </m:rPr>
+                                <m:t>+1)</m:t>
+                              </m:r>
+                            </m:sup>
+                          </m:sSup>
+                          <m:ctrlPr>
+                            <w:rPr>
+                              <w:rFonts w:ascii="Cambria Math" w:hAnsi="Cambria Math"/>
+                            </w:rPr>
+                          </m:ctrlPr>
+                        </m:e>
+                      </m:d>
+                      <m:ctrlPr>
+                        <w:rPr>
+                          <w:rFonts w:ascii="Cambria Math" w:hAnsi="Cambria Math"/>
+                          <w:i/>
+                        </w:rPr>
+                      </m:ctrlPr>
+                    </m:e>
+                  </m:mr>
+                </m:m>
+              </m:oMath>
+            </m:oMathPara>
+          </w:p>
+        </w:tc>
+        <w:tc>
+          <w:tcPr>
+            <w:tcW w:w="587" w:type="dxa"/>
+            <w:tcBorders>
+              <w:top w:val="nil"/>
+              <w:left w:val="nil"/>
+              <w:bottom w:val="nil"/>
+              <w:right w:val="nil"/>
+            </w:tcBorders>
+            <w:vAlign w:val="center"/>
+          </w:tcPr>
+          <w:p>
+            <w:pPr>
+              <w:jc w:val="center"/>
+              <w:rPr>
+                <w:rFonts w:hAnsi="DejaVu Math TeX Gyre"/>
+                <w:szCs w:val="21"/>
+              </w:rPr>
+            </w:pPr>
+            <w:bookmarkStart w:id="8" w:name="_Ref1091634103"/>
+            <w:r>
+              <w:rPr>
+                <w:rFonts w:hAnsi="DejaVu Math TeX Gyre"/>
+                <w:szCs w:val="21"/>
+              </w:rPr>
+              <w:t>(</w:t>
+            </w:r>
+            <w:r>
+              <w:fldChar w:fldCharType="begin"/>
+            </w:r>
+            <w:r>
+              <w:instrText xml:space="preserve"> SEQ 公式 \* ARABIC </w:instrText>
+            </w:r>
+            <w:r>
+              <w:fldChar w:fldCharType="separate"/>
+            </w:r>
+            <w:r>
+              <w:t>11</w:t>
+            </w:r>
+            <w:r>
+              <w:fldChar w:fldCharType="end"/>
+            </w:r>
+            <w:r>
+              <w:rPr>
+                <w:rFonts w:hAnsi="DejaVu Math TeX Gyre"/>
+                <w:szCs w:val="21"/>
+              </w:rPr>
+              <w:t>)</w:t>
+            </w:r>
+            <w:bookmarkEnd w:id="8"/>
+          </w:p>
+        </w:tc>
+      </w:tr>
+    </w:tbl>
+    <w:p>
+      <w:pPr>
+        <w:tabs>
+          <w:tab w:val="left" w:pos="525"/>
+        </w:tabs>
+        <w:spacing w:line="288" w:lineRule="auto"/>
+        <w:jc w:val="both"/>
+        <w:rPr>
+          <w:rFonts w:hint="default"/>
+        </w:rPr>
       </w:pPr>
       <w:r>
         <w:rPr>
-          <w:rFonts w:hint="eastAsia"/>
-          <w:b/>
-          <w:szCs w:val="21"/>
-        </w:rPr>
-        <w:t>必须独立完成</w:t>
-      </w:r>
-      <w:r>
-        <w:rPr>
-          <w:rFonts w:hint="eastAsia"/>
-          <w:szCs w:val="21"/>
-        </w:rPr>
-        <w:t>。不得进行简单拷贝。</w:t>
-      </w:r>
-      <w:r>
-        <w:rPr>
-          <w:rFonts w:hint="eastAsia"/>
-          <w:b/>
-          <w:szCs w:val="21"/>
-        </w:rPr>
-        <w:t>以拷贝为主的报告将被认为不合格</w:t>
-      </w:r>
-      <w:r>
-        <w:rPr>
-          <w:rFonts w:hint="eastAsia"/>
-          <w:szCs w:val="21"/>
-        </w:rPr>
-        <w:t>。</w:t>
+          <w:rFonts w:hint="default"/>
+        </w:rPr>
+        <w:tab/>
+        <w:t>具体的例子如图2，在BP中可以根据</w:t>
+      </w:r>
+      <m:oMath>
+        <m:sSup>
+          <m:sSupPr/>
+          <m:e>
+            <m:r>
+              <m:rPr/>
+              <m:t>δ</m:t>
+            </m:r>
+          </m:e>
+          <m:sup>
+            <m:r>
+              <m:rPr>
+                <m:sty m:val="p"/>
+              </m:rPr>
+              <w:rPr>
+                <w:rFonts w:hint="default" w:ascii="Cambria Math" w:hAnsi="Cambria Math"/>
+              </w:rPr>
+              <m:t>3,1</m:t>
+            </m:r>
+          </m:sup>
+        </m:sSup>
+      </m:oMath>
+      <w:r>
+        <w:rPr>
+          <w:rFonts w:ascii="Times New Roman"/>
+          <w:i w:val="0"/>
+        </w:rPr>
+        <w:t>、</w:t>
+      </w:r>
+      <m:oMath>
+        <m:sSup>
+          <m:sSupPr/>
+          <m:e>
+            <m:r>
+              <m:rPr>
+                <m:sty m:val="bi"/>
+              </m:rPr>
+              <m:t>W</m:t>
+            </m:r>
+          </m:e>
+          <m:sup>
+            <m:r>
+              <m:rPr>
+                <m:sty m:val="p"/>
+              </m:rPr>
+              <w:rPr>
+                <w:rFonts w:hint="default" w:ascii="Cambria Math" w:hAnsi="Cambria Math"/>
+              </w:rPr>
+              <m:t>(</m:t>
+            </m:r>
+            <m:r>
+              <m:rPr>
+                <m:sty m:val="p"/>
+              </m:rPr>
+              <w:rPr>
+                <w:rFonts w:hint="default" w:ascii="Cambria Math" w:hAnsi="Cambria Math"/>
+              </w:rPr>
+              <m:t>3)</m:t>
+            </m:r>
+          </m:sup>
+        </m:sSup>
+      </m:oMath>
+      <w:r>
+        <w:rPr>
+          <w:rFonts w:ascii="Times New Roman"/>
+          <w:i w:val="0"/>
+        </w:rPr>
+        <w:t>和</w:t>
+      </w:r>
+      <m:oMath>
+        <m:sSup>
+          <m:sSupPr/>
+          <m:e>
+            <m:r>
+              <m:rPr>
+                <m:sty m:val="bi"/>
+              </m:rPr>
+              <m:t>z</m:t>
+            </m:r>
+          </m:e>
+          <m:sup>
+            <m:r>
+              <m:rPr>
+                <m:sty m:val="p"/>
+              </m:rPr>
+              <w:rPr>
+                <w:rFonts w:hint="default" w:ascii="Cambria Math" w:hAnsi="Cambria Math"/>
+              </w:rPr>
+              <m:t>(</m:t>
+            </m:r>
+            <m:r>
+              <m:rPr>
+                <m:sty m:val="p"/>
+              </m:rPr>
+              <w:rPr>
+                <w:rFonts w:hint="default" w:ascii="Cambria Math" w:hAnsi="Cambria Math"/>
+              </w:rPr>
+              <m:t>2)</m:t>
+            </m:r>
+          </m:sup>
+        </m:sSup>
+      </m:oMath>
+      <w:r>
+        <w:rPr>
+          <w:rFonts w:ascii="Times New Roman"/>
+          <w:i w:val="0"/>
+        </w:rPr>
+        <w:t>来计算出</w:t>
+      </w:r>
+      <m:oMath>
+        <m:sSup>
+          <m:sSupPr/>
+          <m:e>
+            <m:r>
+              <m:rPr/>
+              <m:t>δ</m:t>
+            </m:r>
+          </m:e>
+          <m:sup>
+            <m:r>
+              <m:rPr>
+                <m:sty m:val="p"/>
+              </m:rPr>
+              <w:rPr>
+                <w:rFonts w:hint="default" w:ascii="Cambria Math" w:hAnsi="Cambria Math"/>
+              </w:rPr>
+              <m:t>2</m:t>
+            </m:r>
+            <m:r>
+              <m:rPr>
+                <m:sty m:val="p"/>
+              </m:rPr>
+              <w:rPr>
+                <w:rFonts w:hint="default" w:ascii="Cambria Math" w:hAnsi="Cambria Math"/>
+              </w:rPr>
+              <m:t>,1</m:t>
+            </m:r>
+          </m:sup>
+        </m:sSup>
+      </m:oMath>
+      <w:r>
+        <w:rPr>
+          <w:rFonts w:ascii="Times New Roman"/>
+          <w:i w:val="0"/>
+        </w:rPr>
+        <w:t>，</w:t>
+      </w:r>
+      <m:oMath>
+        <m:sSup>
+          <m:sSupPr/>
+          <m:e>
+            <m:r>
+              <m:rPr/>
+              <m:t>δ</m:t>
+            </m:r>
+          </m:e>
+          <m:sup>
+            <m:r>
+              <m:rPr>
+                <m:sty m:val="p"/>
+              </m:rPr>
+              <w:rPr>
+                <w:rFonts w:hint="default" w:ascii="Cambria Math" w:hAnsi="Cambria Math"/>
+              </w:rPr>
+              <m:t>2,</m:t>
+            </m:r>
+            <m:r>
+              <m:rPr>
+                <m:sty m:val="p"/>
+              </m:rPr>
+              <w:rPr>
+                <w:rFonts w:hint="default" w:ascii="Cambria Math" w:hAnsi="Cambria Math"/>
+              </w:rPr>
+              <m:t>2</m:t>
+            </m:r>
+          </m:sup>
+        </m:sSup>
+      </m:oMath>
+      <w:r>
+        <w:rPr>
+          <w:rFonts w:ascii="Times New Roman"/>
+          <w:i w:val="0"/>
+        </w:rPr>
+        <w:t>，</w:t>
+      </w:r>
+      <m:oMath>
+        <m:sSup>
+          <m:sSupPr/>
+          <m:e>
+            <m:r>
+              <m:rPr/>
+              <m:t>δ</m:t>
+            </m:r>
+          </m:e>
+          <m:sup>
+            <m:r>
+              <m:rPr>
+                <m:sty m:val="p"/>
+              </m:rPr>
+              <w:rPr>
+                <w:rFonts w:hint="default" w:ascii="Cambria Math" w:hAnsi="Cambria Math"/>
+              </w:rPr>
+              <m:t>2,</m:t>
+            </m:r>
+            <m:r>
+              <m:rPr>
+                <m:sty m:val="p"/>
+              </m:rPr>
+              <w:rPr>
+                <w:rFonts w:hint="default" w:ascii="Cambria Math" w:hAnsi="Cambria Math"/>
+              </w:rPr>
+              <m:t>3</m:t>
+            </m:r>
+          </m:sup>
+        </m:sSup>
+      </m:oMath>
+      <w:r>
+        <w:rPr>
+          <w:rFonts w:ascii="Times New Roman"/>
+          <w:i w:val="0"/>
+        </w:rPr>
+        <w:t>，保存在动态规划表格中，以此类推来计算第一层的</w:t>
+      </w:r>
+      <m:oMath>
+        <m:sSup>
+          <m:sSupPr/>
+          <m:e>
+            <m:r>
+              <m:rPr>
+                <m:sty m:val="bi"/>
+              </m:rPr>
+              <w:rPr>
+                <w:rFonts w:hint="default" w:ascii="Cambria Math" w:hAnsi="Cambria Math"/>
+              </w:rPr>
+              <m:t>δ</m:t>
+            </m:r>
+          </m:e>
+          <m:sup>
+            <m:r>
+              <m:rPr>
+                <m:sty m:val="p"/>
+              </m:rPr>
+              <w:rPr>
+                <w:rFonts w:hint="default" w:ascii="Cambria Math" w:hAnsi="Cambria Math"/>
+              </w:rPr>
+              <m:t>(1)</m:t>
+            </m:r>
+          </m:sup>
+        </m:sSup>
+      </m:oMath>
+      <w:r>
+        <w:rPr>
+          <w:rFonts w:ascii="Times New Roman"/>
+          <w:i w:val="0"/>
+        </w:rPr>
+        <w:t>，并且根据链式法则来计算最终所需要的</w:t>
+      </w:r>
+      <m:oMath>
+        <m:f>
+          <m:fPr>
+            <m:ctrlPr>
+              <w:rPr>
+                <w:rFonts w:ascii="Cambria Math" w:hAnsi="Cambria Math"/>
+                <w:i/>
+                <w:lang w:eastAsia="en-US"/>
+              </w:rPr>
+            </m:ctrlPr>
+          </m:fPr>
+          <m:num>
+            <m:r>
+              <m:rPr/>
+              <w:rPr>
+                <w:rFonts w:ascii="Cambria Math" w:hAnsi="Cambria Math"/>
+                <w:lang w:eastAsia="en-US"/>
+              </w:rPr>
+              <m:t>∂</m:t>
+            </m:r>
+            <m:r>
+              <m:rPr>
+                <m:scr m:val="script"/>
+              </m:rPr>
+              <w:rPr>
+                <w:rFonts w:ascii="Cambria Math" w:hAnsi="Cambria Math" w:eastAsia="MS Mincho"/>
+                <w:lang w:eastAsia="en-US"/>
+              </w:rPr>
+              <m:t>ℛ</m:t>
+            </m:r>
+            <m:r>
+              <m:rPr/>
+              <w:rPr>
+                <w:rFonts w:ascii="Cambria Math" w:hAnsi="Cambria Math"/>
+                <w:lang w:eastAsia="en-US"/>
+              </w:rPr>
+              <m:t>(W,b)</m:t>
+            </m:r>
+            <m:ctrlPr>
+              <w:rPr>
+                <w:rFonts w:ascii="Cambria Math" w:hAnsi="Cambria Math"/>
+                <w:i/>
+                <w:lang w:eastAsia="en-US"/>
+              </w:rPr>
+            </m:ctrlPr>
+          </m:num>
+          <m:den>
+            <m:r>
+              <m:rPr/>
+              <w:rPr>
+                <w:rFonts w:ascii="Cambria Math" w:hAnsi="Cambria Math"/>
+                <w:lang w:eastAsia="en-US"/>
+              </w:rPr>
+              <m:t>∂</m:t>
+            </m:r>
+            <m:sSup>
+              <m:sSupPr>
+                <m:ctrlPr>
+                  <w:rPr>
+                    <w:rFonts w:ascii="Cambria Math" w:hAnsi="Cambria Math"/>
+                    <w:i/>
+                    <w:lang w:eastAsia="en-US"/>
+                  </w:rPr>
+                </m:ctrlPr>
+              </m:sSupPr>
+              <m:e>
+                <m:r>
+                  <m:rPr/>
+                  <w:rPr>
+                    <w:rFonts w:ascii="Cambria Math" w:hAnsi="Cambria Math"/>
+                    <w:lang w:eastAsia="en-US"/>
+                  </w:rPr>
+                  <m:t>W</m:t>
+                </m:r>
+                <m:ctrlPr>
+                  <w:rPr>
+                    <w:rFonts w:ascii="Cambria Math" w:hAnsi="Cambria Math"/>
+                    <w:i/>
+                    <w:lang w:eastAsia="en-US"/>
+                  </w:rPr>
+                </m:ctrlPr>
+              </m:e>
+              <m:sup>
+                <m:r>
+                  <m:rPr/>
+                  <w:rPr>
+                    <w:rFonts w:ascii="Cambria Math" w:hAnsi="Cambria Math"/>
+                    <w:lang w:eastAsia="en-US"/>
+                  </w:rPr>
+                  <m:t>(l)</m:t>
+                </m:r>
+                <m:ctrlPr>
+                  <w:rPr>
+                    <w:rFonts w:ascii="Cambria Math" w:hAnsi="Cambria Math"/>
+                    <w:i/>
+                    <w:lang w:eastAsia="en-US"/>
+                  </w:rPr>
+                </m:ctrlPr>
+              </m:sup>
+            </m:sSup>
+            <m:ctrlPr>
+              <w:rPr>
+                <w:rFonts w:ascii="Cambria Math" w:hAnsi="Cambria Math"/>
+                <w:i/>
+                <w:lang w:eastAsia="en-US"/>
+              </w:rPr>
+            </m:ctrlPr>
+          </m:den>
+        </m:f>
+      </m:oMath>
+      <w:r>
+        <w:rPr>
+          <w:rFonts w:ascii="Times New Roman" w:hAnsi="Cambria Math"/>
+          <w:i w:val="0"/>
+          <w:lang w:eastAsia="en-US"/>
+        </w:rPr>
+        <w:t>和</w:t>
+      </w:r>
+      <m:oMath>
+        <m:f>
+          <m:fPr>
+            <m:ctrlPr>
+              <w:rPr>
+                <w:rFonts w:ascii="Cambria Math" w:hAnsi="Cambria Math"/>
+                <w:i/>
+                <w:lang w:eastAsia="en-US"/>
+              </w:rPr>
+            </m:ctrlPr>
+          </m:fPr>
+          <m:num>
+            <m:r>
+              <m:rPr/>
+              <w:rPr>
+                <w:rFonts w:ascii="Cambria Math" w:hAnsi="Cambria Math"/>
+                <w:lang w:eastAsia="en-US"/>
+              </w:rPr>
+              <m:t>∂</m:t>
+            </m:r>
+            <m:r>
+              <m:rPr>
+                <m:scr m:val="script"/>
+              </m:rPr>
+              <w:rPr>
+                <w:rFonts w:ascii="Cambria Math" w:hAnsi="Cambria Math" w:eastAsia="MS Mincho"/>
+                <w:lang w:eastAsia="en-US"/>
+              </w:rPr>
+              <m:t>ℛ</m:t>
+            </m:r>
+            <m:r>
+              <m:rPr/>
+              <w:rPr>
+                <w:rFonts w:ascii="Cambria Math" w:hAnsi="Cambria Math"/>
+                <w:lang w:eastAsia="en-US"/>
+              </w:rPr>
+              <m:t>(W,b)</m:t>
+            </m:r>
+            <m:ctrlPr>
+              <w:rPr>
+                <w:rFonts w:ascii="Cambria Math" w:hAnsi="Cambria Math"/>
+                <w:i/>
+                <w:lang w:eastAsia="en-US"/>
+              </w:rPr>
+            </m:ctrlPr>
+          </m:num>
+          <m:den>
+            <m:r>
+              <m:rPr/>
+              <w:rPr>
+                <w:rFonts w:ascii="Cambria Math" w:hAnsi="Cambria Math"/>
+                <w:lang w:eastAsia="en-US"/>
+              </w:rPr>
+              <m:t>∂</m:t>
+            </m:r>
+            <m:sSup>
+              <m:sSupPr>
+                <m:ctrlPr>
+                  <w:rPr>
+                    <w:rFonts w:ascii="Cambria Math" w:hAnsi="Cambria Math"/>
+                    <w:i/>
+                    <w:lang w:eastAsia="en-US"/>
+                  </w:rPr>
+                </m:ctrlPr>
+              </m:sSupPr>
+              <m:e>
+                <m:r>
+                  <m:rPr/>
+                  <w:rPr>
+                    <w:rFonts w:ascii="Cambria Math" w:hAnsi="Cambria Math"/>
+                    <w:lang w:eastAsia="en-US"/>
+                  </w:rPr>
+                  <m:t>b</m:t>
+                </m:r>
+                <m:ctrlPr>
+                  <w:rPr>
+                    <w:rFonts w:ascii="Cambria Math" w:hAnsi="Cambria Math"/>
+                    <w:i/>
+                    <w:lang w:eastAsia="en-US"/>
+                  </w:rPr>
+                </m:ctrlPr>
+              </m:e>
+              <m:sup>
+                <m:r>
+                  <m:rPr/>
+                  <w:rPr>
+                    <w:rFonts w:ascii="Cambria Math" w:hAnsi="Cambria Math"/>
+                    <w:lang w:eastAsia="en-US"/>
+                  </w:rPr>
+                  <m:t>(l)</m:t>
+                </m:r>
+                <m:ctrlPr>
+                  <w:rPr>
+                    <w:rFonts w:ascii="Cambria Math" w:hAnsi="Cambria Math"/>
+                    <w:i/>
+                    <w:lang w:eastAsia="en-US"/>
+                  </w:rPr>
+                </m:ctrlPr>
+              </m:sup>
+            </m:sSup>
+            <m:ctrlPr>
+              <w:rPr>
+                <w:rFonts w:ascii="Cambria Math" w:hAnsi="Cambria Math"/>
+                <w:i/>
+                <w:lang w:eastAsia="en-US"/>
+              </w:rPr>
+            </m:ctrlPr>
+          </m:den>
+        </m:f>
+      </m:oMath>
+      <w:r>
+        <w:rPr>
+          <w:rFonts w:ascii="Times New Roman" w:hAnsi="Cambria Math"/>
+          <w:i w:val="0"/>
+          <w:lang w:eastAsia="en-US"/>
+        </w:rPr>
+        <w:t>用于梯度下降更新参数。</w:t>
+      </w:r>
+      <w:bookmarkStart w:id="9" w:name="_GoBack"/>
+      <w:bookmarkEnd w:id="9"/>
+    </w:p>
+    <w:p>
+      <w:pPr>
+        <w:tabs>
+          <w:tab w:val="left" w:pos="525"/>
+        </w:tabs>
+        <w:spacing w:line="288" w:lineRule="auto"/>
+        <w:jc w:val="center"/>
+      </w:pPr>
+      <w:r>
+        <w:drawing>
+          <wp:inline distT="0" distB="0" distL="114300" distR="114300">
+            <wp:extent cx="3263900" cy="1889125"/>
+            <wp:effectExtent l="0" t="0" r="12700" b="15875"/>
+            <wp:docPr id="3" name="图片 2"/>
+            <wp:cNvGraphicFramePr>
+              <a:graphicFrameLocks xmlns:a="http://schemas.openxmlformats.org/drawingml/2006/main" noChangeAspect="1"/>
+            </wp:cNvGraphicFramePr>
+            <a:graphic xmlns:a="http://schemas.openxmlformats.org/drawingml/2006/main">
+              <a:graphicData uri="http://schemas.openxmlformats.org/drawingml/2006/picture">
+                <pic:pic xmlns:pic="http://schemas.openxmlformats.org/drawingml/2006/picture">
+                  <pic:nvPicPr>
+                    <pic:cNvPr id="3" name="图片 2"/>
+                    <pic:cNvPicPr>
+                      <a:picLocks noChangeAspect="1"/>
+                    </pic:cNvPicPr>
+                  </pic:nvPicPr>
+                  <pic:blipFill>
+                    <a:blip r:embed="rId7"/>
+                    <a:stretch>
+                      <a:fillRect/>
+                    </a:stretch>
+                  </pic:blipFill>
+                  <pic:spPr>
+                    <a:xfrm>
+                      <a:off x="0" y="0"/>
+                      <a:ext cx="3263900" cy="1889125"/>
+                    </a:xfrm>
+                    <a:prstGeom prst="rect">
+                      <a:avLst/>
+                    </a:prstGeom>
+                    <a:noFill/>
+                    <a:ln>
+                      <a:noFill/>
+                    </a:ln>
+                  </pic:spPr>
+                </pic:pic>
+              </a:graphicData>
+            </a:graphic>
+          </wp:inline>
+        </w:drawing>
+      </w:r>
+    </w:p>
+    <w:p>
+      <w:pPr>
+        <w:pStyle w:val="2"/>
+        <w:spacing w:line="288" w:lineRule="auto"/>
+        <w:ind w:firstLine="400" w:firstLineChars="200"/>
+        <w:jc w:val="center"/>
+        <w:rPr>
+          <w:rFonts w:hint="default"/>
+          <w:vertAlign w:val="superscript"/>
+        </w:rPr>
+      </w:pPr>
+      <w:r>
+        <w:t xml:space="preserve">图 </w:t>
+      </w:r>
+      <w:r>
+        <w:fldChar w:fldCharType="begin"/>
+      </w:r>
+      <w:r>
+        <w:instrText xml:space="preserve"> SEQ 图 \* ARABIC </w:instrText>
+      </w:r>
+      <w:r>
+        <w:fldChar w:fldCharType="separate"/>
+      </w:r>
+      <w:r>
+        <w:t>2</w:t>
+      </w:r>
+      <w:r>
+        <w:fldChar w:fldCharType="end"/>
+      </w:r>
+      <w:r>
+        <w:t xml:space="preserve"> </w:t>
+      </w:r>
+      <w:r>
+        <w:t>反向传播算法中的动态规划思想</w:t>
       </w:r>
     </w:p>
     <w:p>
@@ -13551,15 +14876,15 @@
         <w:spacing w:line="288" w:lineRule="auto"/>
         <w:ind w:firstLine="420" w:firstLineChars="200"/>
         <w:rPr>
+          <w:rFonts w:hint="default"/>
           <w:szCs w:val="21"/>
         </w:rPr>
       </w:pPr>
       <w:r>
         <w:rPr>
-          <w:rFonts w:hint="eastAsia"/>
-          <w:szCs w:val="21"/>
-        </w:rPr>
-        <w:t>引用的图表和主要公式应标明文献出处。</w:t>
+          <w:rFonts w:hint="default"/>
+        </w:rPr>
+        <w:tab/>
       </w:r>
     </w:p>
     <w:p>
@@ -13568,21 +14893,27 @@
           <w:tab w:val="left" w:pos="525"/>
         </w:tabs>
         <w:spacing w:line="288" w:lineRule="auto"/>
-        <w:ind w:firstLine="420" w:firstLineChars="200"/>
+        <w:jc w:val="both"/>
+        <w:rPr>
+          <w:rFonts w:hint="default"/>
+        </w:rPr>
+      </w:pPr>
+    </w:p>
+    <w:p>
+      <w:pPr>
+        <w:spacing w:before="156" w:beforeLines="50" w:line="360" w:lineRule="auto"/>
         <w:rPr>
           <w:b/>
-          <w:bCs/>
-          <w:szCs w:val="21"/>
+          <w:sz w:val="24"/>
         </w:rPr>
       </w:pPr>
       <w:r>
         <w:rPr>
           <w:rFonts w:hint="eastAsia"/>
           <w:b/>
-          <w:bCs/>
-          <w:szCs w:val="21"/>
-        </w:rPr>
-        <w:t>提交说明：</w:t>
+          <w:sz w:val="24"/>
+        </w:rPr>
+        <w:t>参考文献</w:t>
       </w:r>
     </w:p>
     <w:p>
@@ -13591,49 +14922,19 @@
           <w:ilvl w:val="0"/>
           <w:numId w:val="2"/>
         </w:numPr>
-        <w:spacing w:line="288" w:lineRule="auto"/>
-        <w:rPr>
-          <w:szCs w:val="21"/>
+        <w:ind w:left="782" w:hanging="255"/>
+        <w:rPr>
+          <w:sz w:val="18"/>
+          <w:szCs w:val="18"/>
         </w:rPr>
       </w:pPr>
       <w:r>
         <w:rPr>
           <w:rFonts w:hint="eastAsia"/>
-          <w:szCs w:val="21"/>
-        </w:rPr>
-        <w:t>期末报告电子版以word格式提交，命名规则：学号_姓名_报告.</w:t>
-      </w:r>
-      <w:r>
-        <w:rPr>
-          <w:szCs w:val="21"/>
-        </w:rPr>
-        <w:t>doc</w:t>
-      </w:r>
-      <w:r>
-        <w:rPr>
-          <w:rFonts w:hint="eastAsia"/>
-          <w:szCs w:val="21"/>
-        </w:rPr>
-        <w:t>，举例：</w:t>
-      </w:r>
-      <w:r>
-        <w:rPr>
-          <w:szCs w:val="21"/>
-        </w:rPr>
-        <w:t>20721234_</w:t>
-      </w:r>
-      <w:r>
-        <w:rPr>
-          <w:rFonts w:hint="eastAsia"/>
-          <w:szCs w:val="21"/>
-        </w:rPr>
-        <w:t>孙悟空_报告.</w:t>
-      </w:r>
-      <w:r>
-        <w:rPr>
-          <w:szCs w:val="21"/>
-        </w:rPr>
-        <w:t>doc</w:t>
+          <w:sz w:val="18"/>
+          <w:szCs w:val="18"/>
+        </w:rPr>
+        <w:t>邱锡鹏，神经网络与深度学习，机械工业出版社，https://nndl.github.io/, 2020.</w:t>
       </w:r>
     </w:p>
     <w:p>
@@ -13642,17 +14943,19 @@
           <w:ilvl w:val="0"/>
           <w:numId w:val="2"/>
         </w:numPr>
-        <w:spacing w:line="288" w:lineRule="auto"/>
-        <w:rPr>
-          <w:szCs w:val="21"/>
+        <w:ind w:left="782" w:hanging="255"/>
+        <w:rPr>
+          <w:sz w:val="18"/>
+          <w:szCs w:val="18"/>
         </w:rPr>
       </w:pPr>
       <w:r>
         <w:rPr>
           <w:rFonts w:hint="eastAsia"/>
-          <w:szCs w:val="21"/>
-        </w:rPr>
-        <w:t>历次的课后作业电子版汇总成单文档提交</w:t>
+          <w:sz w:val="18"/>
+          <w:szCs w:val="18"/>
+        </w:rPr>
+        <w:t>Bishop C M, 2007. Pattern recognition and machine learning[M]. 5th edition. Springer</w:t>
       </w:r>
     </w:p>
     <w:p>
@@ -13661,56 +14964,19 @@
           <w:ilvl w:val="0"/>
           <w:numId w:val="2"/>
         </w:numPr>
-        <w:spacing w:line="288" w:lineRule="auto"/>
-        <w:rPr>
-          <w:szCs w:val="21"/>
+        <w:ind w:left="782" w:hanging="255"/>
+        <w:rPr>
+          <w:sz w:val="18"/>
+          <w:szCs w:val="18"/>
         </w:rPr>
       </w:pPr>
       <w:r>
         <w:rPr>
           <w:rFonts w:hint="eastAsia"/>
-          <w:szCs w:val="21"/>
-        </w:rPr>
-        <w:t>以上两个文档的电子版分开在超星学习通提交，提交截止时间为1</w:t>
-      </w:r>
-      <w:r>
-        <w:rPr>
-          <w:szCs w:val="21"/>
-        </w:rPr>
-        <w:t>1</w:t>
-      </w:r>
-      <w:r>
-        <w:rPr>
-          <w:rFonts w:hint="eastAsia"/>
-          <w:szCs w:val="21"/>
-        </w:rPr>
-        <w:t>月</w:t>
-      </w:r>
-      <w:r>
-        <w:rPr>
-          <w:szCs w:val="21"/>
-        </w:rPr>
-        <w:t>25</w:t>
-      </w:r>
-      <w:r>
-        <w:rPr>
-          <w:rFonts w:hint="eastAsia"/>
-          <w:szCs w:val="21"/>
-        </w:rPr>
-        <w:t>日晚2</w:t>
-      </w:r>
-      <w:r>
-        <w:rPr>
-          <w:szCs w:val="21"/>
-        </w:rPr>
-        <w:t>4</w:t>
-      </w:r>
-      <w:r>
-        <w:rPr>
-          <w:rFonts w:hint="eastAsia"/>
-          <w:szCs w:val="21"/>
-        </w:rPr>
-        <w:t>点之前</w:t>
+          <w:sz w:val="18"/>
+          <w:szCs w:val="18"/>
+        </w:rPr>
+        <w:t>Hornik K, Stinchcombe M, White H, 1989. Multilayer feedforward networks are universal approximators[J]. Neural networks, 2(5):359-366.</w:t>
       </w:r>
     </w:p>
     <w:p>
@@ -13719,323 +14985,6 @@
           <w:ilvl w:val="0"/>
           <w:numId w:val="2"/>
         </w:numPr>
-        <w:spacing w:line="288" w:lineRule="auto"/>
-        <w:rPr>
-          <w:b/>
-          <w:sz w:val="24"/>
-        </w:rPr>
-      </w:pPr>
-      <w:r>
-        <w:rPr>
-          <w:rFonts w:hint="eastAsia"/>
-          <w:szCs w:val="21"/>
-        </w:rPr>
-        <w:t>其中报告的纸质版，</w:t>
-      </w:r>
-      <w:r>
-        <w:rPr>
-          <w:szCs w:val="21"/>
-        </w:rPr>
-        <w:t>A4</w:t>
-      </w:r>
-      <w:r>
-        <w:rPr>
-          <w:rFonts w:hint="eastAsia"/>
-          <w:color w:val="FF0000"/>
-          <w:szCs w:val="21"/>
-        </w:rPr>
-        <w:t>双面</w:t>
-      </w:r>
-      <w:r>
-        <w:rPr>
-          <w:rFonts w:hint="eastAsia"/>
-          <w:szCs w:val="21"/>
-        </w:rPr>
-        <w:t>打印，1</w:t>
-      </w:r>
-      <w:r>
-        <w:rPr>
-          <w:szCs w:val="21"/>
-        </w:rPr>
-        <w:t>1</w:t>
-      </w:r>
-      <w:r>
-        <w:rPr>
-          <w:rFonts w:hint="eastAsia"/>
-          <w:szCs w:val="21"/>
-        </w:rPr>
-        <w:t>月</w:t>
-      </w:r>
-      <w:r>
-        <w:rPr>
-          <w:szCs w:val="21"/>
-        </w:rPr>
-        <w:t>24</w:t>
-      </w:r>
-      <w:r>
-        <w:rPr>
-          <w:rFonts w:hint="eastAsia"/>
-          <w:szCs w:val="21"/>
-        </w:rPr>
-        <w:t>和1</w:t>
-      </w:r>
-      <w:r>
-        <w:rPr>
-          <w:szCs w:val="21"/>
-        </w:rPr>
-        <w:t>1</w:t>
-      </w:r>
-      <w:r>
-        <w:rPr>
-          <w:rFonts w:hint="eastAsia"/>
-          <w:szCs w:val="21"/>
-        </w:rPr>
-        <w:t>月</w:t>
-      </w:r>
-      <w:r>
-        <w:rPr>
-          <w:szCs w:val="21"/>
-        </w:rPr>
-        <w:t>25</w:t>
-      </w:r>
-      <w:r>
-        <w:rPr>
-          <w:rFonts w:hint="eastAsia"/>
-          <w:szCs w:val="21"/>
-        </w:rPr>
-        <w:t>日两天，上午9</w:t>
-      </w:r>
-      <w:r>
-        <w:rPr>
-          <w:szCs w:val="21"/>
-        </w:rPr>
-        <w:t>-11</w:t>
-      </w:r>
-      <w:r>
-        <w:rPr>
-          <w:rFonts w:hint="eastAsia"/>
-          <w:szCs w:val="21"/>
-        </w:rPr>
-        <w:t>点，下午</w:t>
-      </w:r>
-      <w:r>
-        <w:rPr>
-          <w:szCs w:val="21"/>
-        </w:rPr>
-        <w:t>13-16</w:t>
-      </w:r>
-      <w:r>
-        <w:rPr>
-          <w:rFonts w:hint="eastAsia"/>
-          <w:szCs w:val="21"/>
-        </w:rPr>
-        <w:t>点，提交到计算机楼9</w:t>
-      </w:r>
-      <w:r>
-        <w:rPr>
-          <w:szCs w:val="21"/>
-        </w:rPr>
-        <w:t>04</w:t>
-      </w:r>
-      <w:r>
-        <w:rPr>
-          <w:rFonts w:hint="eastAsia"/>
-          <w:szCs w:val="21"/>
-        </w:rPr>
-        <w:t>实验室，盛鑫宇 助教处，逾期成绩不计。</w:t>
-      </w:r>
-    </w:p>
-    <w:p>
-      <w:pPr>
-        <w:numPr>
-          <w:ilvl w:val="1"/>
-          <w:numId w:val="1"/>
-        </w:numPr>
-        <w:spacing w:line="288" w:lineRule="auto"/>
-        <w:rPr>
-          <w:b/>
-          <w:szCs w:val="21"/>
-        </w:rPr>
-      </w:pPr>
-      <w:r>
-        <w:rPr>
-          <w:rFonts w:hint="eastAsia"/>
-          <w:b/>
-          <w:szCs w:val="21"/>
-        </w:rPr>
-        <w:t>文献清单</w:t>
-      </w:r>
-    </w:p>
-    <w:p>
-      <w:pPr>
-        <w:tabs>
-          <w:tab w:val="left" w:pos="525"/>
-        </w:tabs>
-        <w:spacing w:line="288" w:lineRule="auto"/>
-        <w:ind w:firstLine="420" w:firstLineChars="200"/>
-        <w:rPr>
-          <w:szCs w:val="21"/>
-        </w:rPr>
-      </w:pPr>
-      <w:r>
-        <w:rPr>
-          <w:rFonts w:hint="eastAsia"/>
-          <w:szCs w:val="21"/>
-        </w:rPr>
-        <w:t>列出所阅读文献的清单。给出完整信息：作者，题目，期刊，卷期，页码，年份，会议名称，会议地点，网址，学位论文出处，技术报告来源，专利号等。</w:t>
-      </w:r>
-    </w:p>
-    <w:p>
-      <w:pPr>
-        <w:tabs>
-          <w:tab w:val="left" w:pos="525"/>
-        </w:tabs>
-        <w:spacing w:line="288" w:lineRule="auto"/>
-        <w:ind w:firstLine="420" w:firstLineChars="200"/>
-        <w:rPr>
-          <w:szCs w:val="21"/>
-        </w:rPr>
-      </w:pPr>
-      <w:r>
-        <w:rPr>
-          <w:rFonts w:hint="eastAsia"/>
-          <w:b/>
-          <w:szCs w:val="21"/>
-        </w:rPr>
-        <w:t>在报告正文中标明文献引用情况</w:t>
-      </w:r>
-      <w:r>
-        <w:rPr>
-          <w:rFonts w:hint="eastAsia"/>
-          <w:szCs w:val="21"/>
-        </w:rPr>
-        <w:t>。</w:t>
-      </w:r>
-    </w:p>
-    <w:p>
-      <w:pPr>
-        <w:numPr>
-          <w:ilvl w:val="1"/>
-          <w:numId w:val="1"/>
-        </w:numPr>
-        <w:spacing w:line="288" w:lineRule="auto"/>
-        <w:rPr>
-          <w:b/>
-          <w:szCs w:val="21"/>
-        </w:rPr>
-      </w:pPr>
-      <w:r>
-        <w:rPr>
-          <w:rFonts w:hint="eastAsia"/>
-          <w:b/>
-          <w:szCs w:val="21"/>
-        </w:rPr>
-        <w:t>评分依据</w:t>
-      </w:r>
-    </w:p>
-    <w:p>
-      <w:pPr>
-        <w:spacing w:line="288" w:lineRule="auto"/>
-        <w:ind w:firstLine="420" w:firstLineChars="200"/>
-        <w:rPr>
-          <w:szCs w:val="21"/>
-        </w:rPr>
-      </w:pPr>
-      <w:r>
-        <w:rPr>
-          <w:rFonts w:hint="eastAsia"/>
-          <w:szCs w:val="21"/>
-        </w:rPr>
-        <w:t>充分性（20%），内容是否充实</w:t>
-      </w:r>
-    </w:p>
-    <w:p>
-      <w:pPr>
-        <w:spacing w:line="288" w:lineRule="auto"/>
-        <w:ind w:firstLine="420" w:firstLineChars="200"/>
-        <w:rPr>
-          <w:szCs w:val="21"/>
-        </w:rPr>
-      </w:pPr>
-      <w:r>
-        <w:rPr>
-          <w:rFonts w:hint="eastAsia"/>
-          <w:szCs w:val="21"/>
-        </w:rPr>
-        <w:t>准确性（20%），内容是否准确无误</w:t>
-      </w:r>
-    </w:p>
-    <w:p>
-      <w:pPr>
-        <w:spacing w:line="288" w:lineRule="auto"/>
-        <w:ind w:firstLine="420" w:firstLineChars="200"/>
-        <w:rPr>
-          <w:szCs w:val="21"/>
-        </w:rPr>
-      </w:pPr>
-      <w:r>
-        <w:rPr>
-          <w:rFonts w:hint="eastAsia"/>
-          <w:szCs w:val="21"/>
-        </w:rPr>
-        <w:t>逻辑性（20%），阐述是否有条理，逻辑清晰</w:t>
-      </w:r>
-    </w:p>
-    <w:p>
-      <w:pPr>
-        <w:spacing w:line="288" w:lineRule="auto"/>
-        <w:ind w:firstLine="420" w:firstLineChars="200"/>
-        <w:rPr>
-          <w:szCs w:val="21"/>
-        </w:rPr>
-      </w:pPr>
-      <w:r>
-        <w:rPr>
-          <w:rFonts w:hint="eastAsia"/>
-          <w:szCs w:val="21"/>
-        </w:rPr>
-        <w:t>深刻性（20%），问题分析得是否深入，不浮于表面</w:t>
-      </w:r>
-    </w:p>
-    <w:p>
-      <w:pPr>
-        <w:spacing w:line="288" w:lineRule="auto"/>
-        <w:ind w:firstLine="420" w:firstLineChars="200"/>
-        <w:rPr>
-          <w:szCs w:val="21"/>
-        </w:rPr>
-      </w:pPr>
-      <w:r>
-        <w:rPr>
-          <w:rFonts w:hint="eastAsia"/>
-          <w:szCs w:val="21"/>
-        </w:rPr>
-        <w:t>规范性（20%），是否按模板要求撰写，格式是否符合规范</w:t>
-      </w:r>
-    </w:p>
-    <w:p>
-      <w:pPr>
-        <w:spacing w:before="156" w:beforeLines="50" w:line="360" w:lineRule="auto"/>
-        <w:rPr>
-          <w:b/>
-          <w:sz w:val="24"/>
-        </w:rPr>
-      </w:pPr>
-      <w:r>
-        <w:rPr>
-          <w:rFonts w:hint="eastAsia"/>
-          <w:b/>
-          <w:sz w:val="24"/>
-        </w:rPr>
-        <w:t>参考文献</w:t>
-      </w:r>
-    </w:p>
-    <w:p>
-      <w:pPr>
-        <w:numPr>
-          <w:ilvl w:val="0"/>
-          <w:numId w:val="3"/>
-        </w:numPr>
         <w:ind w:left="782" w:hanging="255"/>
         <w:rPr>
           <w:sz w:val="18"/>
@@ -14048,49 +14997,15 @@
           <w:sz w:val="18"/>
           <w:szCs w:val="18"/>
         </w:rPr>
-        <w:t>邱锡鹏，神经网络与深度学习，机械工业出版社，https://nndl.github.io/, 2020.</w:t>
-      </w:r>
-    </w:p>
-    <w:p>
-      <w:pPr>
-        <w:numPr>
-          <w:ilvl w:val="0"/>
-          <w:numId w:val="3"/>
-        </w:numPr>
-        <w:ind w:left="782" w:hanging="255"/>
-        <w:rPr>
+        <w:t>Cormen, Thomas H. (EDT</w:t>
+      </w:r>
+      <w:r>
+        <w:rPr>
+          <w:rFonts w:hint="default"/>
           <w:sz w:val="18"/>
           <w:szCs w:val="18"/>
         </w:rPr>
-      </w:pPr>
-      <w:r>
-        <w:rPr>
-          <w:rFonts w:hint="eastAsia"/>
-          <w:sz w:val="18"/>
-          <w:szCs w:val="18"/>
-        </w:rPr>
-        <w:t>Bishop C M, 2007. Pattern recognition and machine learning[M]. 5th edition. Springer</w:t>
-      </w:r>
-    </w:p>
-    <w:p>
-      <w:pPr>
-        <w:numPr>
-          <w:ilvl w:val="0"/>
-          <w:numId w:val="3"/>
-        </w:numPr>
-        <w:ind w:left="782" w:hanging="255"/>
-        <w:rPr>
-          <w:sz w:val="18"/>
-          <w:szCs w:val="18"/>
-        </w:rPr>
-      </w:pPr>
-      <w:r>
-        <w:rPr>
-          <w:rFonts w:hint="eastAsia"/>
-          <w:sz w:val="18"/>
-          <w:szCs w:val="18"/>
-        </w:rPr>
-        <w:t>Hornik K, Stinchcombe M, White H, 1989. Multilayer feedforward networks are universal approximators[J]. Neural networks, 2(5):359-366.</w:t>
+        <w:t>), Introduction to Algorithms, Mit Pr, 2005</w:t>
       </w:r>
     </w:p>
     <w:p>
@@ -14335,95 +15250,6 @@
     </w:lvl>
   </w:abstractNum>
   <w:abstractNum w:abstractNumId="1">
-    <w:nsid w:val="3EBE3188"/>
-    <w:multiLevelType w:val="multilevel"/>
-    <w:tmpl w:val="3EBE3188"/>
-    <w:lvl w:ilvl="0" w:tentative="0">
-      <w:start w:val="1"/>
-      <w:numFmt w:val="decimal"/>
-      <w:lvlText w:val="%1."/>
-      <w:lvlJc w:val="left"/>
-      <w:pPr>
-        <w:ind w:left="780" w:hanging="360"/>
-      </w:pPr>
-      <w:rPr>
-        <w:rFonts w:hint="default"/>
-      </w:rPr>
-    </w:lvl>
-    <w:lvl w:ilvl="1" w:tentative="0">
-      <w:start w:val="1"/>
-      <w:numFmt w:val="lowerLetter"/>
-      <w:lvlText w:val="%2)"/>
-      <w:lvlJc w:val="left"/>
-      <w:pPr>
-        <w:ind w:left="1260" w:hanging="420"/>
-      </w:pPr>
-    </w:lvl>
-    <w:lvl w:ilvl="2" w:tentative="0">
-      <w:start w:val="1"/>
-      <w:numFmt w:val="lowerRoman"/>
-      <w:lvlText w:val="%3."/>
-      <w:lvlJc w:val="right"/>
-      <w:pPr>
-        <w:ind w:left="1680" w:hanging="420"/>
-      </w:pPr>
-    </w:lvl>
-    <w:lvl w:ilvl="3" w:tentative="0">
-      <w:start w:val="1"/>
-      <w:numFmt w:val="decimal"/>
-      <w:lvlText w:val="%4."/>
-      <w:lvlJc w:val="left"/>
-      <w:pPr>
-        <w:ind w:left="2100" w:hanging="420"/>
-      </w:pPr>
-    </w:lvl>
-    <w:lvl w:ilvl="4" w:tentative="0">
-      <w:start w:val="1"/>
-      <w:numFmt w:val="lowerLetter"/>
-      <w:lvlText w:val="%5)"/>
-      <w:lvlJc w:val="left"/>
-      <w:pPr>
-        <w:ind w:left="2520" w:hanging="420"/>
-      </w:pPr>
-    </w:lvl>
-    <w:lvl w:ilvl="5" w:tentative="0">
-      <w:start w:val="1"/>
-      <w:numFmt w:val="lowerRoman"/>
-      <w:lvlText w:val="%6."/>
-      <w:lvlJc w:val="right"/>
-      <w:pPr>
-        <w:ind w:left="2940" w:hanging="420"/>
-      </w:pPr>
-    </w:lvl>
-    <w:lvl w:ilvl="6" w:tentative="0">
-      <w:start w:val="1"/>
-      <w:numFmt w:val="decimal"/>
-      <w:lvlText w:val="%7."/>
-      <w:lvlJc w:val="left"/>
-      <w:pPr>
-        <w:ind w:left="3360" w:hanging="420"/>
-      </w:pPr>
-    </w:lvl>
-    <w:lvl w:ilvl="7" w:tentative="0">
-      <w:start w:val="1"/>
-      <w:numFmt w:val="lowerLetter"/>
-      <w:lvlText w:val="%8)"/>
-      <w:lvlJc w:val="left"/>
-      <w:pPr>
-        <w:ind w:left="3780" w:hanging="420"/>
-      </w:pPr>
-    </w:lvl>
-    <w:lvl w:ilvl="8" w:tentative="0">
-      <w:start w:val="1"/>
-      <w:numFmt w:val="lowerRoman"/>
-      <w:lvlText w:val="%9."/>
-      <w:lvlJc w:val="right"/>
-      <w:pPr>
-        <w:ind w:left="4200" w:hanging="420"/>
-      </w:pPr>
-    </w:lvl>
-  </w:abstractNum>
-  <w:abstractNum w:abstractNumId="2">
     <w:nsid w:val="561E14D5"/>
     <w:multiLevelType w:val="multilevel"/>
     <w:tmpl w:val="561E14D5"/>
@@ -14547,9 +15373,6 @@
   </w:num>
   <w:num w:numId="2">
     <w:abstractNumId w:val="1"/>
-  </w:num>
-  <w:num w:numId="3">
-    <w:abstractNumId w:val="2"/>
   </w:num>
 </w:numbering>
 </file>

--- a/2021_Reports/2021_Autumn_Reports/Computational_Intelligence/21820236-于烨泳-计算智能报告.docx
+++ b/2021_Reports/2021_Autumn_Reports/Computational_Intelligence/21820236-于烨泳-计算智能报告.docx
@@ -548,19 +548,7 @@
         <w:rPr>
           <w:szCs w:val="21"/>
         </w:rPr>
-        <w:t>从机器学习的角度来看，神经网络一般可以看作一个非线性模型</w:t>
-      </w:r>
-      <w:r>
-        <w:rPr>
-          <w:szCs w:val="21"/>
-        </w:rPr>
-        <w:t>，线性神经元和非线性激活函数极大</w:t>
-      </w:r>
-      <w:r>
-        <w:rPr>
-          <w:szCs w:val="21"/>
-        </w:rPr>
-        <w:t>增强网络的表示能力和学习能力的，神经元之间的连接权重就是需要学习的参数，可以在机器学习的框架下通过梯度下降方法来进行学习</w:t>
+        <w:t>从机器学习的角度来看，神经网络一般可以看作一个非线性模型，线性神经元和非线性激活函数极大增强网络的表示能力和学习能力的，神经元之间的连接权重就是需要学习的参数，可以在机器学习的框架下通过梯度下降方法来进行学习</w:t>
       </w:r>
       <w:r>
         <w:rPr>
@@ -573,38 +561,29 @@
         <w:rPr>
           <w:szCs w:val="21"/>
         </w:rPr>
-        <w:t>。前馈神经网络（FNN）</w:t>
-      </w:r>
-      <w:r>
-        <w:rPr>
-          <w:szCs w:val="21"/>
-        </w:rPr>
-        <w:t>作为</w:t>
-      </w:r>
-      <w:r>
-        <w:rPr>
-          <w:szCs w:val="21"/>
-        </w:rPr>
-        <w:t>一种极其重要的神经网络结构，其他网络结构如记忆网络，图网络的前馈思想是以FNN为基础的</w:t>
-      </w:r>
-      <w:r>
-        <w:rPr>
-          <w:szCs w:val="21"/>
-        </w:rPr>
-        <w:t>。</w:t>
-      </w:r>
-      <w:r>
-        <w:rPr>
-          <w:szCs w:val="21"/>
-        </w:rPr>
-        <w:t>根据通用近似定理</w:t>
+        <w:t>。前馈神经网络（FNN）作为一种极其重要的神经网络结构，其他网络结构如记忆网络，图网络的前馈思想是以FNN为基础的。根据通用近似定理</w:t>
       </w:r>
       <w:r>
         <w:rPr>
           <w:szCs w:val="21"/>
           <w:vertAlign w:val="superscript"/>
         </w:rPr>
-        <w:t>[3]</w:t>
+        <w:t>[</w:t>
+      </w:r>
+      <w:r>
+        <w:rPr>
+          <w:rFonts w:hint="default"/>
+          <w:szCs w:val="21"/>
+          <w:vertAlign w:val="superscript"/>
+        </w:rPr>
+        <w:t>2</w:t>
+      </w:r>
+      <w:r>
+        <w:rPr>
+          <w:szCs w:val="21"/>
+          <w:vertAlign w:val="superscript"/>
+        </w:rPr>
+        <w:t>]</w:t>
       </w:r>
       <w:r>
         <w:rPr>
@@ -908,9 +887,9 @@
         </w:tblBorders>
         <w:tblLayout w:type="autofit"/>
         <w:tblCellMar>
-          <w:top w:w="28" w:type="dxa"/>
+          <w:top w:w="0" w:type="dxa"/>
           <w:left w:w="108" w:type="dxa"/>
-          <w:bottom w:w="28" w:type="dxa"/>
+          <w:bottom w:w="0" w:type="dxa"/>
           <w:right w:w="108" w:type="dxa"/>
         </w:tblCellMar>
       </w:tblPr>
@@ -929,9 +908,9 @@
             <w:insideV w:val="single" w:color="auto" w:sz="4" w:space="0"/>
           </w:tblBorders>
           <w:tblCellMar>
-            <w:top w:w="28" w:type="dxa"/>
+            <w:top w:w="0" w:type="dxa"/>
             <w:left w:w="108" w:type="dxa"/>
-            <w:bottom w:w="28" w:type="dxa"/>
+            <w:bottom w:w="0" w:type="dxa"/>
             <w:right w:w="108" w:type="dxa"/>
           </w:tblCellMar>
         </w:tblPrEx>
@@ -2026,9 +2005,9 @@
         </w:tblBorders>
         <w:tblLayout w:type="autofit"/>
         <w:tblCellMar>
-          <w:top w:w="28" w:type="dxa"/>
+          <w:top w:w="0" w:type="dxa"/>
           <w:left w:w="108" w:type="dxa"/>
-          <w:bottom w:w="28" w:type="dxa"/>
+          <w:bottom w:w="0" w:type="dxa"/>
           <w:right w:w="108" w:type="dxa"/>
         </w:tblCellMar>
       </w:tblPr>
@@ -2047,9 +2026,9 @@
             <w:insideV w:val="single" w:color="auto" w:sz="4" w:space="0"/>
           </w:tblBorders>
           <w:tblCellMar>
-            <w:top w:w="28" w:type="dxa"/>
+            <w:top w:w="0" w:type="dxa"/>
             <w:left w:w="108" w:type="dxa"/>
-            <w:bottom w:w="28" w:type="dxa"/>
+            <w:bottom w:w="0" w:type="dxa"/>
             <w:right w:w="108" w:type="dxa"/>
           </w:tblCellMar>
         </w:tblPrEx>
@@ -2704,9 +2683,9 @@
         </w:tblBorders>
         <w:tblLayout w:type="autofit"/>
         <w:tblCellMar>
-          <w:top w:w="28" w:type="dxa"/>
+          <w:top w:w="0" w:type="dxa"/>
           <w:left w:w="108" w:type="dxa"/>
-          <w:bottom w:w="28" w:type="dxa"/>
+          <w:bottom w:w="0" w:type="dxa"/>
           <w:right w:w="108" w:type="dxa"/>
         </w:tblCellMar>
       </w:tblPr>
@@ -2725,9 +2704,9 @@
             <w:insideV w:val="single" w:color="auto" w:sz="4" w:space="0"/>
           </w:tblBorders>
           <w:tblCellMar>
-            <w:top w:w="28" w:type="dxa"/>
+            <w:top w:w="0" w:type="dxa"/>
             <w:left w:w="108" w:type="dxa"/>
-            <w:bottom w:w="28" w:type="dxa"/>
+            <w:bottom w:w="0" w:type="dxa"/>
             <w:right w:w="108" w:type="dxa"/>
           </w:tblCellMar>
         </w:tblPrEx>
@@ -3615,9 +3594,9 @@
             <w:insideV w:val="single" w:color="auto" w:sz="4" w:space="0"/>
           </w:tblBorders>
           <w:tblCellMar>
-            <w:top w:w="28" w:type="dxa"/>
+            <w:top w:w="0" w:type="dxa"/>
             <w:left w:w="108" w:type="dxa"/>
-            <w:bottom w:w="28" w:type="dxa"/>
+            <w:bottom w:w="0" w:type="dxa"/>
             <w:right w:w="108" w:type="dxa"/>
           </w:tblCellMar>
         </w:tblPrEx>
@@ -5053,25 +5032,7 @@
           <w:color w:val="000000"/>
           <w:szCs w:val="21"/>
         </w:rPr>
-        <w:t>且现有网络结构大多为多输入少输出</w:t>
-      </w:r>
-      <w:r>
-        <w:rPr>
-          <w:rFonts w:hint="default"/>
-          <w:bCs/>
-          <w:color w:val="000000"/>
-          <w:szCs w:val="21"/>
-        </w:rPr>
-        <w:t>（在此场景下前向传播的方式不够高效）</w:t>
-      </w:r>
-      <w:r>
-        <w:rPr>
-          <w:rFonts w:hint="default"/>
-          <w:bCs/>
-          <w:color w:val="000000"/>
-          <w:szCs w:val="21"/>
-        </w:rPr>
-        <w:t>，所以</w:t>
+        <w:t>且现有网络结构大多为多输入少输出（在此场景下前向传播的方式不够高效），所以</w:t>
       </w:r>
       <w:r>
         <w:rPr>
@@ -5781,9 +5742,9 @@
         </w:tblBorders>
         <w:tblLayout w:type="autofit"/>
         <w:tblCellMar>
-          <w:top w:w="28" w:type="dxa"/>
+          <w:top w:w="0" w:type="dxa"/>
           <w:left w:w="108" w:type="dxa"/>
-          <w:bottom w:w="28" w:type="dxa"/>
+          <w:bottom w:w="0" w:type="dxa"/>
           <w:right w:w="108" w:type="dxa"/>
         </w:tblCellMar>
       </w:tblPr>
@@ -5802,9 +5763,9 @@
             <w:insideV w:val="single" w:color="auto" w:sz="4" w:space="0"/>
           </w:tblBorders>
           <w:tblCellMar>
-            <w:top w:w="28" w:type="dxa"/>
+            <w:top w:w="0" w:type="dxa"/>
             <w:left w:w="108" w:type="dxa"/>
-            <w:bottom w:w="28" w:type="dxa"/>
+            <w:bottom w:w="0" w:type="dxa"/>
             <w:right w:w="108" w:type="dxa"/>
           </w:tblCellMar>
         </w:tblPrEx>
@@ -6226,9 +6187,9 @@
             <w:insideV w:val="single" w:color="auto" w:sz="4" w:space="0"/>
           </w:tblBorders>
           <w:tblCellMar>
-            <w:top w:w="28" w:type="dxa"/>
+            <w:top w:w="0" w:type="dxa"/>
             <w:left w:w="108" w:type="dxa"/>
-            <w:bottom w:w="28" w:type="dxa"/>
+            <w:bottom w:w="0" w:type="dxa"/>
             <w:right w:w="108" w:type="dxa"/>
           </w:tblCellMar>
         </w:tblPrEx>
@@ -7483,8 +7444,919 @@
           <w:color w:val="000000"/>
           <w:szCs w:val="21"/>
         </w:rPr>
-        <w:t>：</w:t>
-      </w:r>
+        <w:t>。</w:t>
+      </w:r>
+    </w:p>
+    <w:p>
+      <w:pPr>
+        <w:tabs>
+          <w:tab w:val="left" w:pos="525"/>
+        </w:tabs>
+        <w:spacing w:line="288" w:lineRule="auto"/>
+        <w:rPr>
+          <w:rFonts w:ascii="Times New Roman"/>
+          <w:i w:val="0"/>
+        </w:rPr>
+      </w:pPr>
+      <w:r>
+        <w:rPr>
+          <w:rFonts w:hint="default"/>
+          <w:i w:val="0"/>
+        </w:rPr>
+        <w:tab/>
+      </w:r>
+      <w:r>
+        <w:rPr>
+          <w:rFonts w:ascii="Times New Roman"/>
+          <w:i w:val="0"/>
+        </w:rPr>
+        <w:t>因为</w:t>
+      </w:r>
+      <w:r>
+        <w:rPr>
+          <w:rFonts w:hint="default" w:ascii="Times New Roman"/>
+          <w:i w:val="0"/>
+        </w:rPr>
+        <w:t xml:space="preserve"> </w:t>
+      </w:r>
+      <m:oMath>
+        <m:r>
+          <m:rPr/>
+          <m:t>l</m:t>
+        </m:r>
+      </m:oMath>
+      <w:r>
+        <w:rPr>
+          <w:rFonts w:hint="default" w:ascii="Times New Roman"/>
+          <w:i w:val="0"/>
+        </w:rPr>
+        <w:t xml:space="preserve"> 层</w:t>
+      </w:r>
+      <w:r>
+        <w:rPr>
+          <w:rFonts w:hint="default"/>
+          <w:i w:val="0"/>
+        </w:rPr>
+        <w:t>的第i个神经元的净活性值</w:t>
+      </w:r>
+      <m:oMath>
+        <m:sSubSup>
+          <m:sSubSupPr/>
+          <m:e>
+            <m:r>
+              <m:rPr/>
+              <m:t>z</m:t>
+            </m:r>
+          </m:e>
+          <m:sub>
+            <m:r>
+              <m:rPr/>
+              <m:t>i</m:t>
+            </m:r>
+          </m:sub>
+          <m:sup>
+            <m:r>
+              <m:rPr>
+                <m:sty m:val="p"/>
+              </m:rPr>
+              <m:t>(</m:t>
+            </m:r>
+            <m:r>
+              <m:rPr/>
+              <m:t>l</m:t>
+            </m:r>
+            <m:r>
+              <m:rPr>
+                <m:sty m:val="p"/>
+              </m:rPr>
+              <m:t>)</m:t>
+            </m:r>
+          </m:sup>
+        </m:sSubSup>
+      </m:oMath>
+      <w:r>
+        <w:rPr>
+          <w:rFonts w:hint="default"/>
+          <w:i w:val="0"/>
+        </w:rPr>
+        <w:t>是由</w:t>
+      </w:r>
+      <w:r>
+        <w:rPr>
+          <w:rFonts w:hint="default" w:ascii="Times New Roman"/>
+          <w:i w:val="0"/>
+        </w:rPr>
+        <w:t xml:space="preserve"> </w:t>
+      </w:r>
+      <m:oMath>
+        <m:r>
+          <m:rPr/>
+          <m:t>l</m:t>
+        </m:r>
+        <m:r>
+          <m:rPr/>
+          <w:rPr>
+            <w:rFonts w:hint="default" w:ascii="Cambria Math" w:hAnsi="Cambria Math"/>
+          </w:rPr>
+          <m:t>−1</m:t>
+        </m:r>
+      </m:oMath>
+      <w:r>
+        <w:rPr>
+          <w:rFonts w:hint="default" w:ascii="Times New Roman"/>
+          <w:i w:val="0"/>
+        </w:rPr>
+        <w:t xml:space="preserve"> 层</w:t>
+      </w:r>
+      <w:r>
+        <w:rPr>
+          <w:rFonts w:hint="default"/>
+          <w:i w:val="0"/>
+        </w:rPr>
+        <w:t>所有神经元的活性值</w:t>
+      </w:r>
+      <m:oMath>
+        <m:sSup>
+          <m:sSupPr/>
+          <m:e>
+            <m:r>
+              <m:rPr>
+                <m:sty m:val="bi"/>
+              </m:rPr>
+              <m:t>a</m:t>
+            </m:r>
+          </m:e>
+          <m:sup>
+            <m:r>
+              <m:rPr>
+                <m:sty m:val="p"/>
+              </m:rPr>
+              <m:t>(</m:t>
+            </m:r>
+            <m:r>
+              <m:rPr/>
+              <m:t>l</m:t>
+            </m:r>
+            <m:r>
+              <m:rPr>
+                <m:sty m:val="p"/>
+              </m:rPr>
+              <m:t>−1)</m:t>
+            </m:r>
+          </m:sup>
+        </m:sSup>
+      </m:oMath>
+      <w:r>
+        <w:rPr>
+          <w:rFonts w:hint="default"/>
+          <w:i w:val="0"/>
+        </w:rPr>
+        <w:t>经过仿射变换</w:t>
+      </w:r>
+      <m:oMath>
+        <m:sSubSup>
+          <m:sSubSupPr/>
+          <m:e>
+            <m:r>
+              <m:rPr>
+                <m:sty m:val="bi"/>
+              </m:rPr>
+              <m:t>w</m:t>
+            </m:r>
+          </m:e>
+          <m:sub>
+            <m:r>
+              <m:rPr/>
+              <m:t>i</m:t>
+            </m:r>
+            <m:r>
+              <m:rPr>
+                <m:sty m:val="p"/>
+              </m:rPr>
+              <m:t>:</m:t>
+            </m:r>
+          </m:sub>
+          <m:sup>
+            <m:r>
+              <m:rPr>
+                <m:sty m:val="p"/>
+              </m:rPr>
+              <m:t>(</m:t>
+            </m:r>
+            <m:r>
+              <m:rPr/>
+              <m:t>l</m:t>
+            </m:r>
+            <m:r>
+              <m:rPr>
+                <m:sty m:val="p"/>
+              </m:rPr>
+              <m:t>)</m:t>
+            </m:r>
+          </m:sup>
+        </m:sSubSup>
+        <m:sSup>
+          <m:sSupPr/>
+          <m:e>
+            <m:r>
+              <m:rPr>
+                <m:sty m:val="bi"/>
+              </m:rPr>
+              <m:t>a</m:t>
+            </m:r>
+          </m:e>
+          <m:sup>
+            <m:r>
+              <m:rPr>
+                <m:sty m:val="p"/>
+              </m:rPr>
+              <m:t>(</m:t>
+            </m:r>
+            <m:r>
+              <m:rPr/>
+              <m:t>l</m:t>
+            </m:r>
+            <m:r>
+              <m:rPr>
+                <m:sty m:val="p"/>
+              </m:rPr>
+              <m:t>−1)</m:t>
+            </m:r>
+          </m:sup>
+        </m:sSup>
+        <m:r>
+          <m:rPr>
+            <m:sty m:val="p"/>
+          </m:rPr>
+          <m:t>+</m:t>
+        </m:r>
+        <m:sSubSup>
+          <m:sSubSupPr/>
+          <m:e>
+            <m:r>
+              <m:rPr/>
+              <m:t>b</m:t>
+            </m:r>
+          </m:e>
+          <m:sub>
+            <m:r>
+              <m:rPr/>
+              <m:t>i</m:t>
+            </m:r>
+          </m:sub>
+          <m:sup>
+            <m:r>
+              <m:rPr>
+                <m:sty m:val="p"/>
+              </m:rPr>
+              <m:t>(</m:t>
+            </m:r>
+            <m:r>
+              <m:rPr/>
+              <m:t>l</m:t>
+            </m:r>
+            <m:r>
+              <m:rPr>
+                <m:sty m:val="p"/>
+              </m:rPr>
+              <m:t>)</m:t>
+            </m:r>
+          </m:sup>
+        </m:sSubSup>
+      </m:oMath>
+      <w:r>
+        <w:rPr>
+          <w:rFonts w:ascii="Times New Roman"/>
+          <w:i w:val="0"/>
+        </w:rPr>
+        <w:t>得到的，</w:t>
+      </w:r>
+      <m:oMath>
+        <m:sSubSup>
+          <m:sSubSupPr/>
+          <m:e>
+            <m:r>
+              <m:rPr>
+                <m:sty m:val="bi"/>
+              </m:rPr>
+              <m:t>w</m:t>
+            </m:r>
+          </m:e>
+          <m:sub>
+            <m:r>
+              <m:rPr/>
+              <m:t>i</m:t>
+            </m:r>
+            <m:r>
+              <m:rPr>
+                <m:sty m:val="p"/>
+              </m:rPr>
+              <m:t>:</m:t>
+            </m:r>
+          </m:sub>
+          <m:sup>
+            <m:r>
+              <m:rPr>
+                <m:sty m:val="p"/>
+              </m:rPr>
+              <m:t>(</m:t>
+            </m:r>
+            <m:r>
+              <m:rPr/>
+              <m:t>l</m:t>
+            </m:r>
+            <m:r>
+              <m:rPr>
+                <m:sty m:val="p"/>
+              </m:rPr>
+              <m:t>)</m:t>
+            </m:r>
+          </m:sup>
+        </m:sSubSup>
+      </m:oMath>
+      <w:r>
+        <w:rPr>
+          <w:rFonts w:ascii="Times New Roman"/>
+          <w:i w:val="0"/>
+        </w:rPr>
+        <w:t>为权重矩阵</w:t>
+      </w:r>
+      <m:oMath>
+        <m:sSup>
+          <m:sSupPr>
+            <m:ctrlPr>
+              <w:rPr>
+                <w:rFonts w:ascii="Cambria Math" w:hAnsi="Cambria Math"/>
+                <w:lang w:eastAsia="en-US"/>
+              </w:rPr>
+            </m:ctrlPr>
+          </m:sSupPr>
+          <m:e>
+            <m:r>
+              <m:rPr>
+                <m:sty m:val="p"/>
+              </m:rPr>
+              <w:rPr>
+                <w:rFonts w:ascii="Cambria Math" w:hAnsi="Cambria Math"/>
+                <w:lang w:eastAsia="en-US"/>
+              </w:rPr>
+              <m:t>W</m:t>
+            </m:r>
+            <m:ctrlPr>
+              <w:rPr>
+                <w:rFonts w:ascii="Cambria Math" w:hAnsi="Cambria Math"/>
+                <w:lang w:eastAsia="en-US"/>
+              </w:rPr>
+            </m:ctrlPr>
+          </m:e>
+          <m:sup>
+            <m:r>
+              <m:rPr>
+                <m:sty m:val="p"/>
+              </m:rPr>
+              <w:rPr>
+                <w:rFonts w:ascii="Cambria Math" w:hAnsi="Cambria Math"/>
+                <w:lang w:eastAsia="en-US"/>
+              </w:rPr>
+              <m:t>(l)</m:t>
+            </m:r>
+            <m:ctrlPr>
+              <w:rPr>
+                <w:rFonts w:ascii="Cambria Math" w:hAnsi="Cambria Math"/>
+                <w:lang w:eastAsia="en-US"/>
+              </w:rPr>
+            </m:ctrlPr>
+          </m:sup>
+        </m:sSup>
+      </m:oMath>
+      <w:r>
+        <w:rPr>
+          <w:rFonts w:hint="eastAsia" w:asciiTheme="minorEastAsia" w:hAnsiTheme="minorEastAsia" w:eastAsiaTheme="minorEastAsia" w:cstheme="minorEastAsia"/>
+          <w:i w:val="0"/>
+          <w:kern w:val="0"/>
+          <w:sz w:val="21"/>
+          <w:szCs w:val="21"/>
+          <w:lang w:eastAsia="en-US"/>
+        </w:rPr>
+        <w:t>第</w:t>
+      </w:r>
+      <w:r>
+        <w:rPr>
+          <w:rFonts w:hint="default"/>
+          <w:i w:val="0"/>
+          <w:lang w:eastAsia="en-US"/>
+        </w:rPr>
+        <w:t>i行，即第</w:t>
+      </w:r>
+      <w:r>
+        <w:rPr>
+          <w:rFonts w:hint="default" w:ascii="Times New Roman"/>
+          <w:i w:val="0"/>
+        </w:rPr>
+        <w:t xml:space="preserve"> </w:t>
+      </w:r>
+      <m:oMath>
+        <m:r>
+          <m:rPr/>
+          <m:t>l</m:t>
+        </m:r>
+      </m:oMath>
+      <w:r>
+        <w:rPr>
+          <w:rFonts w:hint="default" w:ascii="Times New Roman"/>
+          <w:i w:val="0"/>
+        </w:rPr>
+        <w:t xml:space="preserve"> 层</w:t>
+      </w:r>
+      <w:r>
+        <w:rPr>
+          <w:rFonts w:hint="default"/>
+          <w:i w:val="0"/>
+        </w:rPr>
+        <w:t>中第i个神经元中的所有权重</w:t>
+      </w:r>
+      <m:oMath>
+        <m:r>
+          <m:rPr>
+            <m:sty m:val="bi"/>
+          </m:rPr>
+          <m:t>w</m:t>
+        </m:r>
+      </m:oMath>
+      <w:r>
+        <w:rPr>
+          <w:rFonts w:ascii="Times New Roman"/>
+          <w:i w:val="0"/>
+        </w:rPr>
+        <w:t>，</w:t>
+      </w:r>
+    </w:p>
+    <w:p>
+      <w:pPr>
+        <w:tabs>
+          <w:tab w:val="left" w:pos="525"/>
+        </w:tabs>
+        <w:spacing w:line="288" w:lineRule="auto"/>
+        <w:rPr>
+          <w:rFonts w:hint="default"/>
+          <w:bCs/>
+          <w:color w:val="000000"/>
+          <w:szCs w:val="21"/>
+        </w:rPr>
+      </w:pPr>
+      <w:r>
+        <w:rPr>
+          <w:rFonts w:ascii="Times New Roman"/>
+          <w:i w:val="0"/>
+        </w:rPr>
+        <w:t>其中的每一个权重</w:t>
+      </w:r>
+      <m:oMath>
+        <m:sSubSup>
+          <m:sSubSupPr/>
+          <m:e>
+            <m:r>
+              <m:rPr/>
+              <m:t>w</m:t>
+            </m:r>
+          </m:e>
+          <m:sub>
+            <m:r>
+              <m:rPr/>
+              <m:t>ij</m:t>
+            </m:r>
+          </m:sub>
+          <m:sup>
+            <m:r>
+              <m:rPr>
+                <m:sty m:val="p"/>
+              </m:rPr>
+              <m:t>(</m:t>
+            </m:r>
+            <m:r>
+              <m:rPr/>
+              <m:t>l</m:t>
+            </m:r>
+            <m:r>
+              <m:rPr>
+                <m:sty m:val="p"/>
+              </m:rPr>
+              <m:t>)</m:t>
+            </m:r>
+          </m:sup>
+        </m:sSubSup>
+      </m:oMath>
+      <w:r>
+        <w:rPr>
+          <w:rFonts w:ascii="Times New Roman"/>
+          <w:i w:val="0"/>
+        </w:rPr>
+        <w:t>只与</w:t>
+      </w:r>
+      <w:r>
+        <w:rPr>
+          <w:rFonts w:hint="default" w:ascii="Times New Roman"/>
+          <w:i w:val="0"/>
+        </w:rPr>
+        <w:t xml:space="preserve"> </w:t>
+      </w:r>
+      <m:oMath>
+        <m:r>
+          <m:rPr/>
+          <m:t>l</m:t>
+        </m:r>
+        <m:r>
+          <m:rPr/>
+          <w:rPr>
+            <w:rFonts w:hint="default" w:ascii="Cambria Math" w:hAnsi="Cambria Math"/>
+          </w:rPr>
+          <m:t>−1</m:t>
+        </m:r>
+      </m:oMath>
+      <w:r>
+        <w:rPr>
+          <w:rFonts w:hint="default" w:ascii="Times New Roman"/>
+          <w:i w:val="0"/>
+        </w:rPr>
+        <w:t xml:space="preserve"> 层</w:t>
+      </w:r>
+      <w:r>
+        <w:rPr>
+          <w:rFonts w:hint="default"/>
+          <w:i w:val="0"/>
+        </w:rPr>
+        <w:t>第j个神经元的激活值</w:t>
+      </w:r>
+      <m:oMath>
+        <m:sSubSup>
+          <m:sSubSupPr/>
+          <m:e>
+            <m:r>
+              <m:rPr/>
+              <m:t>a</m:t>
+            </m:r>
+          </m:e>
+          <m:sub>
+            <m:r>
+              <m:rPr/>
+              <m:t>j</m:t>
+            </m:r>
+          </m:sub>
+          <m:sup>
+            <m:r>
+              <m:rPr>
+                <m:sty m:val="p"/>
+              </m:rPr>
+              <m:t>(</m:t>
+            </m:r>
+            <m:r>
+              <m:rPr/>
+              <m:t>l</m:t>
+            </m:r>
+            <m:r>
+              <m:rPr>
+                <m:sty m:val="p"/>
+              </m:rPr>
+              <m:t>−1)</m:t>
+            </m:r>
+          </m:sup>
+        </m:sSubSup>
+      </m:oMath>
+      <w:r>
+        <w:rPr>
+          <w:rFonts w:ascii="Times New Roman"/>
+          <w:i w:val="0"/>
+        </w:rPr>
+        <w:t>相乘，其余的偏导都为</w:t>
+      </w:r>
+      <w:r>
+        <w:rPr>
+          <w:rFonts w:hint="default" w:ascii="Times New Roman"/>
+          <w:i w:val="0"/>
+        </w:rPr>
+        <w:t>0，</w:t>
+      </w:r>
+      <w:r>
+        <w:rPr>
+          <w:rFonts w:ascii="Times New Roman"/>
+          <w:i w:val="0"/>
+        </w:rPr>
+        <w:t>所以</w:t>
+      </w:r>
+      <w:r>
+        <w:rPr>
+          <w:rFonts w:hint="default"/>
+          <w:bCs/>
+          <w:color w:val="000000"/>
+          <w:szCs w:val="21"/>
+        </w:rPr>
+        <w:t>具体到每一层的参数</w:t>
+      </w:r>
+      <m:oMath>
+        <m:sSubSup>
+          <m:sSubSupPr/>
+          <m:e>
+            <m:r>
+              <m:rPr/>
+              <m:t>w</m:t>
+            </m:r>
+          </m:e>
+          <m:sub>
+            <m:r>
+              <m:rPr/>
+              <m:t>ij</m:t>
+            </m:r>
+          </m:sub>
+          <m:sup>
+            <m:r>
+              <m:rPr>
+                <m:sty m:val="p"/>
+              </m:rPr>
+              <m:t>(</m:t>
+            </m:r>
+            <m:r>
+              <m:rPr/>
+              <m:t>l</m:t>
+            </m:r>
+            <m:r>
+              <m:rPr>
+                <m:sty m:val="p"/>
+              </m:rPr>
+              <m:t>)</m:t>
+            </m:r>
+          </m:sup>
+        </m:sSubSup>
+      </m:oMath>
+      <w:r>
+        <w:rPr>
+          <w:rFonts w:ascii="Times New Roman"/>
+          <w:i w:val="0"/>
+        </w:rPr>
+        <w:t>的偏导上，</w:t>
+      </w:r>
+      <m:oMath>
+        <m:f>
+          <m:fPr>
+            <m:ctrlPr>
+              <w:rPr>
+                <w:rFonts w:ascii="Cambria Math" w:hAnsi="Cambria Math"/>
+              </w:rPr>
+            </m:ctrlPr>
+          </m:fPr>
+          <m:num>
+            <m:r>
+              <m:rPr>
+                <m:sty m:val="p"/>
+              </m:rPr>
+              <m:t>∂</m:t>
+            </m:r>
+            <m:sSup>
+              <m:sSupPr/>
+              <m:e>
+                <m:r>
+                  <m:rPr>
+                    <m:sty m:val="bi"/>
+                  </m:rPr>
+                  <m:t>z</m:t>
+                </m:r>
+              </m:e>
+              <m:sup>
+                <m:r>
+                  <m:rPr>
+                    <m:sty m:val="p"/>
+                  </m:rPr>
+                  <m:t>(</m:t>
+                </m:r>
+                <m:r>
+                  <m:rPr/>
+                  <m:t>l</m:t>
+                </m:r>
+                <m:r>
+                  <m:rPr>
+                    <m:sty m:val="p"/>
+                  </m:rPr>
+                  <m:t>)</m:t>
+                </m:r>
+              </m:sup>
+            </m:sSup>
+            <m:ctrlPr>
+              <w:rPr>
+                <w:rFonts w:ascii="Cambria Math" w:hAnsi="Cambria Math"/>
+              </w:rPr>
+            </m:ctrlPr>
+          </m:num>
+          <m:den>
+            <m:r>
+              <m:rPr>
+                <m:sty m:val="p"/>
+              </m:rPr>
+              <m:t>∂</m:t>
+            </m:r>
+            <m:sSubSup>
+              <m:sSubSupPr/>
+              <m:e>
+                <m:r>
+                  <m:rPr/>
+                  <m:t>w</m:t>
+                </m:r>
+              </m:e>
+              <m:sub>
+                <m:r>
+                  <m:rPr/>
+                  <m:t>ij</m:t>
+                </m:r>
+              </m:sub>
+              <m:sup>
+                <m:r>
+                  <m:rPr>
+                    <m:sty m:val="p"/>
+                  </m:rPr>
+                  <m:t>(</m:t>
+                </m:r>
+                <m:r>
+                  <m:rPr/>
+                  <m:t>l</m:t>
+                </m:r>
+                <m:r>
+                  <m:rPr>
+                    <m:sty m:val="p"/>
+                  </m:rPr>
+                  <m:t>)</m:t>
+                </m:r>
+              </m:sup>
+            </m:sSubSup>
+            <m:ctrlPr>
+              <w:rPr>
+                <w:rFonts w:ascii="Cambria Math" w:hAnsi="Cambria Math"/>
+              </w:rPr>
+            </m:ctrlPr>
+          </m:den>
+        </m:f>
+      </m:oMath>
+      <w:r>
+        <w:rPr>
+          <w:rFonts w:ascii="Times New Roman" w:hAnsi="Cambria Math"/>
+          <w:i w:val="0"/>
+        </w:rPr>
+        <w:t>得到的结果是</w:t>
+      </w:r>
+      <m:oMath>
+        <m:sSub>
+          <m:sSubPr/>
+          <m:e>
+            <m:r>
+              <m:rPr>
+                <m:sty m:val="p"/>
+              </m:rPr>
+              <w:rPr>
+                <w:rFonts w:ascii="Cambria Math" w:hAnsi="Cambria Math"/>
+              </w:rPr>
+              <m:t>∥</m:t>
+            </m:r>
+          </m:e>
+          <m:sub>
+            <m:r>
+              <m:rPr/>
+              <m:t>i</m:t>
+            </m:r>
+          </m:sub>
+        </m:sSub>
+        <m:d>
+          <m:dPr>
+            <m:ctrlPr>
+              <w:rPr>
+                <w:rFonts w:ascii="Cambria Math" w:hAnsi="Cambria Math"/>
+              </w:rPr>
+            </m:ctrlPr>
+          </m:dPr>
+          <m:e>
+            <m:sSubSup>
+              <m:sSubSupPr/>
+              <m:e>
+                <m:r>
+                  <m:rPr/>
+                  <m:t>a</m:t>
+                </m:r>
+              </m:e>
+              <m:sub>
+                <m:r>
+                  <m:rPr/>
+                  <m:t>j</m:t>
+                </m:r>
+              </m:sub>
+              <m:sup>
+                <m:r>
+                  <m:rPr>
+                    <m:sty m:val="p"/>
+                  </m:rPr>
+                  <m:t>(</m:t>
+                </m:r>
+                <m:r>
+                  <m:rPr/>
+                  <m:t>l</m:t>
+                </m:r>
+                <m:r>
+                  <m:rPr>
+                    <m:sty m:val="p"/>
+                  </m:rPr>
+                  <m:t>−1)</m:t>
+                </m:r>
+              </m:sup>
+            </m:sSubSup>
+            <m:ctrlPr>
+              <w:rPr>
+                <w:rFonts w:ascii="Cambria Math" w:hAnsi="Cambria Math"/>
+              </w:rPr>
+            </m:ctrlPr>
+          </m:e>
+        </m:d>
+        <m:box>
+          <m:boxPr/>
+          <m:e>
+            <m:r>
+              <m:rPr>
+                <m:sty m:val="p"/>
+              </m:rPr>
+              <m:t xml:space="preserve"> </m:t>
+            </m:r>
+          </m:e>
+        </m:box>
+      </m:oMath>
+      <w:r>
+        <w:rPr>
+          <w:rFonts w:ascii="Times New Roman"/>
+          <w:i w:val="0"/>
+        </w:rPr>
+        <w:t>，表示第</w:t>
+      </w:r>
+      <w:r>
+        <w:rPr>
+          <w:rFonts w:hint="default" w:ascii="Times New Roman"/>
+          <w:i w:val="0"/>
+        </w:rPr>
+        <w:t>i个元素为</w:t>
+      </w:r>
+      <m:oMath>
+        <m:sSubSup>
+          <m:sSubSupPr/>
+          <m:e>
+            <m:r>
+              <m:rPr/>
+              <m:t>a</m:t>
+            </m:r>
+          </m:e>
+          <m:sub>
+            <m:r>
+              <m:rPr/>
+              <m:t>j</m:t>
+            </m:r>
+          </m:sub>
+          <m:sup>
+            <m:r>
+              <m:rPr>
+                <m:sty m:val="p"/>
+              </m:rPr>
+              <m:t>(</m:t>
+            </m:r>
+            <m:r>
+              <m:rPr/>
+              <m:t>l</m:t>
+            </m:r>
+            <m:r>
+              <m:rPr>
+                <m:sty m:val="p"/>
+              </m:rPr>
+              <m:t>−1)</m:t>
+            </m:r>
+          </m:sup>
+        </m:sSubSup>
+      </m:oMath>
+      <w:r>
+        <w:rPr>
+          <w:rFonts w:ascii="Times New Roman"/>
+          <w:i w:val="0"/>
+        </w:rPr>
+        <w:t>，其余都为</w:t>
+      </w:r>
+      <w:r>
+        <w:rPr>
+          <w:rFonts w:hint="default" w:ascii="Times New Roman"/>
+          <w:i w:val="0"/>
+        </w:rPr>
+        <w:t>0的行向量。</w:t>
+      </w:r>
+    </w:p>
+    <w:p>
+      <w:pPr>
+        <w:tabs>
+          <w:tab w:val="left" w:pos="525"/>
+        </w:tabs>
+        <w:spacing w:line="288" w:lineRule="auto"/>
+        <w:rPr>
+          <w:rFonts w:hint="default" w:ascii="Times New Roman"/>
+          <w:i w:val="0"/>
+        </w:rPr>
+      </w:pPr>
     </w:p>
     <w:tbl>
       <w:tblPr>
@@ -7501,9 +8373,9 @@
         </w:tblBorders>
         <w:tblLayout w:type="autofit"/>
         <w:tblCellMar>
-          <w:top w:w="28" w:type="dxa"/>
+          <w:top w:w="0" w:type="dxa"/>
           <w:left w:w="108" w:type="dxa"/>
-          <w:bottom w:w="28" w:type="dxa"/>
+          <w:bottom w:w="0" w:type="dxa"/>
           <w:right w:w="108" w:type="dxa"/>
         </w:tblCellMar>
       </w:tblPr>
@@ -7522,9 +8394,9 @@
             <w:insideV w:val="single" w:color="auto" w:sz="4" w:space="0"/>
           </w:tblBorders>
           <w:tblCellMar>
-            <w:top w:w="28" w:type="dxa"/>
+            <w:top w:w="0" w:type="dxa"/>
             <w:left w:w="108" w:type="dxa"/>
-            <w:bottom w:w="28" w:type="dxa"/>
+            <w:bottom w:w="0" w:type="dxa"/>
             <w:right w:w="108" w:type="dxa"/>
           </w:tblCellMar>
         </w:tblPrEx>
@@ -8602,9 +9474,9 @@
             <w:insideV w:val="single" w:color="auto" w:sz="4" w:space="0"/>
           </w:tblBorders>
           <w:tblCellMar>
-            <w:top w:w="28" w:type="dxa"/>
+            <w:top w:w="0" w:type="dxa"/>
             <w:left w:w="108" w:type="dxa"/>
-            <w:bottom w:w="28" w:type="dxa"/>
+            <w:bottom w:w="0" w:type="dxa"/>
             <w:right w:w="108" w:type="dxa"/>
           </w:tblCellMar>
         </w:tblPrEx>
@@ -8878,888 +9750,6 @@
           <w:tab w:val="left" w:pos="525"/>
         </w:tabs>
         <w:spacing w:line="288" w:lineRule="auto"/>
-        <w:rPr>
-          <w:rFonts w:hint="default"/>
-          <w:bCs/>
-          <w:color w:val="000000"/>
-          <w:szCs w:val="21"/>
-        </w:rPr>
-      </w:pPr>
-      <w:r>
-        <w:rPr>
-          <w:rFonts w:hint="default"/>
-          <w:bCs/>
-          <w:color w:val="000000"/>
-          <w:szCs w:val="21"/>
-        </w:rPr>
-        <w:tab/>
-      </w:r>
-      <w:r>
-        <w:rPr>
-          <w:rFonts w:ascii="Times New Roman"/>
-          <w:i w:val="0"/>
-        </w:rPr>
-        <w:t>因为</w:t>
-      </w:r>
-      <w:r>
-        <w:rPr>
-          <w:rFonts w:hint="default" w:ascii="Times New Roman"/>
-          <w:i w:val="0"/>
-        </w:rPr>
-        <w:t xml:space="preserve"> </w:t>
-      </w:r>
-      <m:oMath>
-        <m:r>
-          <m:rPr/>
-          <m:t>l</m:t>
-        </m:r>
-      </m:oMath>
-      <w:r>
-        <w:rPr>
-          <w:rFonts w:hint="default" w:ascii="Times New Roman"/>
-          <w:i w:val="0"/>
-        </w:rPr>
-        <w:t xml:space="preserve"> 层</w:t>
-      </w:r>
-      <w:r>
-        <w:rPr>
-          <w:rFonts w:hint="default"/>
-          <w:i w:val="0"/>
-        </w:rPr>
-        <w:t>的第i个神经元的净活性值</w:t>
-      </w:r>
-      <m:oMath>
-        <m:sSubSup>
-          <m:sSubSupPr/>
-          <m:e>
-            <m:r>
-              <m:rPr/>
-              <m:t>z</m:t>
-            </m:r>
-          </m:e>
-          <m:sub>
-            <m:r>
-              <m:rPr/>
-              <m:t>i</m:t>
-            </m:r>
-          </m:sub>
-          <m:sup>
-            <m:r>
-              <m:rPr>
-                <m:sty m:val="p"/>
-              </m:rPr>
-              <m:t>(</m:t>
-            </m:r>
-            <m:r>
-              <m:rPr/>
-              <m:t>l</m:t>
-            </m:r>
-            <m:r>
-              <m:rPr>
-                <m:sty m:val="p"/>
-              </m:rPr>
-              <m:t>)</m:t>
-            </m:r>
-          </m:sup>
-        </m:sSubSup>
-      </m:oMath>
-      <w:r>
-        <w:rPr>
-          <w:rFonts w:hint="default"/>
-          <w:i w:val="0"/>
-        </w:rPr>
-        <w:t>是由</w:t>
-      </w:r>
-      <w:r>
-        <w:rPr>
-          <w:rFonts w:hint="default" w:ascii="Times New Roman"/>
-          <w:i w:val="0"/>
-        </w:rPr>
-        <w:t xml:space="preserve"> </w:t>
-      </w:r>
-      <m:oMath>
-        <m:r>
-          <m:rPr/>
-          <m:t>l</m:t>
-        </m:r>
-        <m:r>
-          <m:rPr/>
-          <w:rPr>
-            <w:rFonts w:hint="default" w:ascii="Cambria Math" w:hAnsi="Cambria Math"/>
-          </w:rPr>
-          <m:t>−1</m:t>
-        </m:r>
-      </m:oMath>
-      <w:r>
-        <w:rPr>
-          <w:rFonts w:hint="default" w:ascii="Times New Roman"/>
-          <w:i w:val="0"/>
-        </w:rPr>
-        <w:t xml:space="preserve"> 层</w:t>
-      </w:r>
-      <w:r>
-        <w:rPr>
-          <w:rFonts w:hint="default"/>
-          <w:i w:val="0"/>
-        </w:rPr>
-        <w:t>所有神经元的活性值</w:t>
-      </w:r>
-      <m:oMath>
-        <m:sSup>
-          <m:sSupPr/>
-          <m:e>
-            <m:r>
-              <m:rPr>
-                <m:sty m:val="bi"/>
-              </m:rPr>
-              <m:t>a</m:t>
-            </m:r>
-          </m:e>
-          <m:sup>
-            <m:r>
-              <m:rPr>
-                <m:sty m:val="p"/>
-              </m:rPr>
-              <m:t>(</m:t>
-            </m:r>
-            <m:r>
-              <m:rPr/>
-              <m:t>l</m:t>
-            </m:r>
-            <m:r>
-              <m:rPr>
-                <m:sty m:val="p"/>
-              </m:rPr>
-              <m:t>−1)</m:t>
-            </m:r>
-          </m:sup>
-        </m:sSup>
-      </m:oMath>
-      <w:r>
-        <w:rPr>
-          <w:rFonts w:hint="default"/>
-          <w:i w:val="0"/>
-        </w:rPr>
-        <w:t>经过仿射变换</w:t>
-      </w:r>
-      <m:oMath>
-        <m:sSubSup>
-          <m:sSubSupPr/>
-          <m:e>
-            <m:r>
-              <m:rPr>
-                <m:sty m:val="bi"/>
-              </m:rPr>
-              <m:t>w</m:t>
-            </m:r>
-          </m:e>
-          <m:sub>
-            <m:r>
-              <m:rPr/>
-              <m:t>i</m:t>
-            </m:r>
-            <m:r>
-              <m:rPr>
-                <m:sty m:val="p"/>
-              </m:rPr>
-              <m:t>:</m:t>
-            </m:r>
-          </m:sub>
-          <m:sup>
-            <m:r>
-              <m:rPr>
-                <m:sty m:val="p"/>
-              </m:rPr>
-              <m:t>(</m:t>
-            </m:r>
-            <m:r>
-              <m:rPr/>
-              <m:t>l</m:t>
-            </m:r>
-            <m:r>
-              <m:rPr>
-                <m:sty m:val="p"/>
-              </m:rPr>
-              <m:t>)</m:t>
-            </m:r>
-          </m:sup>
-        </m:sSubSup>
-        <m:sSup>
-          <m:sSupPr/>
-          <m:e>
-            <m:r>
-              <m:rPr>
-                <m:sty m:val="bi"/>
-              </m:rPr>
-              <m:t>a</m:t>
-            </m:r>
-          </m:e>
-          <m:sup>
-            <m:r>
-              <m:rPr>
-                <m:sty m:val="p"/>
-              </m:rPr>
-              <m:t>(</m:t>
-            </m:r>
-            <m:r>
-              <m:rPr/>
-              <m:t>l</m:t>
-            </m:r>
-            <m:r>
-              <m:rPr>
-                <m:sty m:val="p"/>
-              </m:rPr>
-              <m:t>−1)</m:t>
-            </m:r>
-          </m:sup>
-        </m:sSup>
-        <m:r>
-          <m:rPr>
-            <m:sty m:val="p"/>
-          </m:rPr>
-          <m:t>+</m:t>
-        </m:r>
-        <m:sSubSup>
-          <m:sSubSupPr/>
-          <m:e>
-            <m:r>
-              <m:rPr/>
-              <m:t>b</m:t>
-            </m:r>
-          </m:e>
-          <m:sub>
-            <m:r>
-              <m:rPr/>
-              <m:t>i</m:t>
-            </m:r>
-          </m:sub>
-          <m:sup>
-            <m:r>
-              <m:rPr>
-                <m:sty m:val="p"/>
-              </m:rPr>
-              <m:t>(</m:t>
-            </m:r>
-            <m:r>
-              <m:rPr/>
-              <m:t>l</m:t>
-            </m:r>
-            <m:r>
-              <m:rPr>
-                <m:sty m:val="p"/>
-              </m:rPr>
-              <m:t>)</m:t>
-            </m:r>
-          </m:sup>
-        </m:sSubSup>
-      </m:oMath>
-      <w:r>
-        <w:rPr>
-          <w:rFonts w:ascii="Times New Roman"/>
-          <w:i w:val="0"/>
-        </w:rPr>
-        <w:t>得到的，</w:t>
-      </w:r>
-      <m:oMath>
-        <m:sSubSup>
-          <m:sSubSupPr/>
-          <m:e>
-            <m:r>
-              <m:rPr>
-                <m:sty m:val="bi"/>
-              </m:rPr>
-              <m:t>w</m:t>
-            </m:r>
-          </m:e>
-          <m:sub>
-            <m:r>
-              <m:rPr/>
-              <m:t>i</m:t>
-            </m:r>
-            <m:r>
-              <m:rPr>
-                <m:sty m:val="p"/>
-              </m:rPr>
-              <m:t>:</m:t>
-            </m:r>
-          </m:sub>
-          <m:sup>
-            <m:r>
-              <m:rPr>
-                <m:sty m:val="p"/>
-              </m:rPr>
-              <m:t>(</m:t>
-            </m:r>
-            <m:r>
-              <m:rPr/>
-              <m:t>l</m:t>
-            </m:r>
-            <m:r>
-              <m:rPr>
-                <m:sty m:val="p"/>
-              </m:rPr>
-              <m:t>)</m:t>
-            </m:r>
-          </m:sup>
-        </m:sSubSup>
-      </m:oMath>
-      <w:r>
-        <w:rPr>
-          <w:rFonts w:ascii="Times New Roman"/>
-          <w:i w:val="0"/>
-        </w:rPr>
-        <w:t>为权重矩阵</w:t>
-      </w:r>
-      <m:oMath>
-        <m:sSup>
-          <m:sSupPr>
-            <m:ctrlPr>
-              <w:rPr>
-                <w:rFonts w:ascii="Cambria Math" w:hAnsi="Cambria Math"/>
-                <w:lang w:eastAsia="en-US"/>
-              </w:rPr>
-            </m:ctrlPr>
-          </m:sSupPr>
-          <m:e>
-            <m:r>
-              <m:rPr>
-                <m:sty m:val="p"/>
-              </m:rPr>
-              <w:rPr>
-                <w:rFonts w:ascii="Cambria Math" w:hAnsi="Cambria Math"/>
-                <w:lang w:eastAsia="en-US"/>
-              </w:rPr>
-              <m:t>W</m:t>
-            </m:r>
-            <m:ctrlPr>
-              <w:rPr>
-                <w:rFonts w:ascii="Cambria Math" w:hAnsi="Cambria Math"/>
-                <w:lang w:eastAsia="en-US"/>
-              </w:rPr>
-            </m:ctrlPr>
-          </m:e>
-          <m:sup>
-            <m:r>
-              <m:rPr>
-                <m:sty m:val="p"/>
-              </m:rPr>
-              <w:rPr>
-                <w:rFonts w:ascii="Cambria Math" w:hAnsi="Cambria Math"/>
-                <w:lang w:eastAsia="en-US"/>
-              </w:rPr>
-              <m:t>(l)</m:t>
-            </m:r>
-            <m:ctrlPr>
-              <w:rPr>
-                <w:rFonts w:ascii="Cambria Math" w:hAnsi="Cambria Math"/>
-                <w:lang w:eastAsia="en-US"/>
-              </w:rPr>
-            </m:ctrlPr>
-          </m:sup>
-        </m:sSup>
-      </m:oMath>
-      <w:r>
-        <w:rPr>
-          <w:rFonts w:hint="eastAsia" w:asciiTheme="minorEastAsia" w:hAnsiTheme="minorEastAsia" w:eastAsiaTheme="minorEastAsia" w:cstheme="minorEastAsia"/>
-          <w:i w:val="0"/>
-          <w:kern w:val="0"/>
-          <w:sz w:val="21"/>
-          <w:szCs w:val="21"/>
-          <w:lang w:eastAsia="en-US"/>
-        </w:rPr>
-        <w:t>第</w:t>
-      </w:r>
-      <w:r>
-        <w:rPr>
-          <w:rFonts w:hint="default"/>
-          <w:i w:val="0"/>
-          <w:lang w:eastAsia="en-US"/>
-        </w:rPr>
-        <w:t>i行，即第</w:t>
-      </w:r>
-      <w:r>
-        <w:rPr>
-          <w:rFonts w:hint="default" w:ascii="Times New Roman"/>
-          <w:i w:val="0"/>
-        </w:rPr>
-        <w:t xml:space="preserve"> </w:t>
-      </w:r>
-      <m:oMath>
-        <m:r>
-          <m:rPr/>
-          <m:t>l</m:t>
-        </m:r>
-      </m:oMath>
-      <w:r>
-        <w:rPr>
-          <w:rFonts w:hint="default" w:ascii="Times New Roman"/>
-          <w:i w:val="0"/>
-        </w:rPr>
-        <w:t xml:space="preserve"> 层</w:t>
-      </w:r>
-      <w:r>
-        <w:rPr>
-          <w:rFonts w:hint="default"/>
-          <w:i w:val="0"/>
-        </w:rPr>
-        <w:t>中第i个神经元中的所有权重</w:t>
-      </w:r>
-      <m:oMath>
-        <m:r>
-          <m:rPr>
-            <m:sty m:val="bi"/>
-          </m:rPr>
-          <m:t>w</m:t>
-        </m:r>
-      </m:oMath>
-      <w:r>
-        <w:rPr>
-          <w:rFonts w:ascii="Times New Roman"/>
-          <w:i w:val="0"/>
-        </w:rPr>
-        <w:t>，其中的每一个权重</w:t>
-      </w:r>
-      <m:oMath>
-        <m:sSubSup>
-          <m:sSubSupPr/>
-          <m:e>
-            <m:r>
-              <m:rPr/>
-              <m:t>w</m:t>
-            </m:r>
-          </m:e>
-          <m:sub>
-            <m:r>
-              <m:rPr/>
-              <m:t>ij</m:t>
-            </m:r>
-          </m:sub>
-          <m:sup>
-            <m:r>
-              <m:rPr>
-                <m:sty m:val="p"/>
-              </m:rPr>
-              <m:t>(</m:t>
-            </m:r>
-            <m:r>
-              <m:rPr/>
-              <m:t>l</m:t>
-            </m:r>
-            <m:r>
-              <m:rPr>
-                <m:sty m:val="p"/>
-              </m:rPr>
-              <m:t>)</m:t>
-            </m:r>
-          </m:sup>
-        </m:sSubSup>
-      </m:oMath>
-      <w:r>
-        <w:rPr>
-          <w:rFonts w:ascii="Times New Roman"/>
-          <w:i w:val="0"/>
-        </w:rPr>
-        <w:t>只与</w:t>
-      </w:r>
-      <w:r>
-        <w:rPr>
-          <w:rFonts w:hint="default" w:ascii="Times New Roman"/>
-          <w:i w:val="0"/>
-        </w:rPr>
-        <w:t xml:space="preserve"> </w:t>
-      </w:r>
-      <m:oMath>
-        <m:r>
-          <m:rPr/>
-          <m:t>l</m:t>
-        </m:r>
-        <m:r>
-          <m:rPr/>
-          <w:rPr>
-            <w:rFonts w:hint="default" w:ascii="Cambria Math" w:hAnsi="Cambria Math"/>
-          </w:rPr>
-          <m:t>−1</m:t>
-        </m:r>
-      </m:oMath>
-      <w:r>
-        <w:rPr>
-          <w:rFonts w:hint="default" w:ascii="Times New Roman"/>
-          <w:i w:val="0"/>
-        </w:rPr>
-        <w:t xml:space="preserve"> 层</w:t>
-      </w:r>
-      <w:r>
-        <w:rPr>
-          <w:rFonts w:hint="default"/>
-          <w:i w:val="0"/>
-        </w:rPr>
-        <w:t>第j个神经元的激活值</w:t>
-      </w:r>
-      <m:oMath>
-        <m:sSubSup>
-          <m:sSubSupPr/>
-          <m:e>
-            <m:r>
-              <m:rPr/>
-              <m:t>a</m:t>
-            </m:r>
-          </m:e>
-          <m:sub>
-            <m:r>
-              <m:rPr/>
-              <m:t>j</m:t>
-            </m:r>
-          </m:sub>
-          <m:sup>
-            <m:r>
-              <m:rPr>
-                <m:sty m:val="p"/>
-              </m:rPr>
-              <m:t>(</m:t>
-            </m:r>
-            <m:r>
-              <m:rPr/>
-              <m:t>l</m:t>
-            </m:r>
-            <m:r>
-              <m:rPr>
-                <m:sty m:val="p"/>
-              </m:rPr>
-              <m:t>−1)</m:t>
-            </m:r>
-          </m:sup>
-        </m:sSubSup>
-      </m:oMath>
-      <w:r>
-        <w:rPr>
-          <w:rFonts w:ascii="Times New Roman"/>
-          <w:i w:val="0"/>
-        </w:rPr>
-        <w:t>相乘，其余的偏导都为</w:t>
-      </w:r>
-      <w:r>
-        <w:rPr>
-          <w:rFonts w:hint="default" w:ascii="Times New Roman"/>
-          <w:i w:val="0"/>
-        </w:rPr>
-        <w:t>0，</w:t>
-      </w:r>
-      <w:r>
-        <w:rPr>
-          <w:rFonts w:ascii="Times New Roman"/>
-          <w:i w:val="0"/>
-        </w:rPr>
-        <w:t>所以</w:t>
-      </w:r>
-      <w:r>
-        <w:rPr>
-          <w:rFonts w:hint="default"/>
-          <w:bCs/>
-          <w:color w:val="000000"/>
-          <w:szCs w:val="21"/>
-        </w:rPr>
-        <w:t>具体到每一层的参数</w:t>
-      </w:r>
-      <m:oMath>
-        <m:sSubSup>
-          <m:sSubSupPr/>
-          <m:e>
-            <m:r>
-              <m:rPr/>
-              <m:t>w</m:t>
-            </m:r>
-          </m:e>
-          <m:sub>
-            <m:r>
-              <m:rPr/>
-              <m:t>ij</m:t>
-            </m:r>
-          </m:sub>
-          <m:sup>
-            <m:r>
-              <m:rPr>
-                <m:sty m:val="p"/>
-              </m:rPr>
-              <m:t>(</m:t>
-            </m:r>
-            <m:r>
-              <m:rPr/>
-              <m:t>l</m:t>
-            </m:r>
-            <m:r>
-              <m:rPr>
-                <m:sty m:val="p"/>
-              </m:rPr>
-              <m:t>)</m:t>
-            </m:r>
-          </m:sup>
-        </m:sSubSup>
-      </m:oMath>
-      <w:r>
-        <w:rPr>
-          <w:rFonts w:ascii="Times New Roman"/>
-          <w:i w:val="0"/>
-        </w:rPr>
-        <w:t>的偏导上，</w:t>
-      </w:r>
-      <m:oMath>
-        <m:f>
-          <m:fPr>
-            <m:ctrlPr>
-              <w:rPr>
-                <w:rFonts w:ascii="Cambria Math" w:hAnsi="Cambria Math"/>
-              </w:rPr>
-            </m:ctrlPr>
-          </m:fPr>
-          <m:num>
-            <m:r>
-              <m:rPr>
-                <m:sty m:val="p"/>
-              </m:rPr>
-              <m:t>∂</m:t>
-            </m:r>
-            <m:sSup>
-              <m:sSupPr/>
-              <m:e>
-                <m:r>
-                  <m:rPr>
-                    <m:sty m:val="bi"/>
-                  </m:rPr>
-                  <m:t>z</m:t>
-                </m:r>
-              </m:e>
-              <m:sup>
-                <m:r>
-                  <m:rPr>
-                    <m:sty m:val="p"/>
-                  </m:rPr>
-                  <m:t>(</m:t>
-                </m:r>
-                <m:r>
-                  <m:rPr/>
-                  <m:t>l</m:t>
-                </m:r>
-                <m:r>
-                  <m:rPr>
-                    <m:sty m:val="p"/>
-                  </m:rPr>
-                  <m:t>)</m:t>
-                </m:r>
-              </m:sup>
-            </m:sSup>
-            <m:ctrlPr>
-              <w:rPr>
-                <w:rFonts w:ascii="Cambria Math" w:hAnsi="Cambria Math"/>
-              </w:rPr>
-            </m:ctrlPr>
-          </m:num>
-          <m:den>
-            <m:r>
-              <m:rPr>
-                <m:sty m:val="p"/>
-              </m:rPr>
-              <m:t>∂</m:t>
-            </m:r>
-            <m:sSubSup>
-              <m:sSubSupPr/>
-              <m:e>
-                <m:r>
-                  <m:rPr/>
-                  <m:t>w</m:t>
-                </m:r>
-              </m:e>
-              <m:sub>
-                <m:r>
-                  <m:rPr/>
-                  <m:t>ij</m:t>
-                </m:r>
-              </m:sub>
-              <m:sup>
-                <m:r>
-                  <m:rPr>
-                    <m:sty m:val="p"/>
-                  </m:rPr>
-                  <m:t>(</m:t>
-                </m:r>
-                <m:r>
-                  <m:rPr/>
-                  <m:t>l</m:t>
-                </m:r>
-                <m:r>
-                  <m:rPr>
-                    <m:sty m:val="p"/>
-                  </m:rPr>
-                  <m:t>)</m:t>
-                </m:r>
-              </m:sup>
-            </m:sSubSup>
-            <m:ctrlPr>
-              <w:rPr>
-                <w:rFonts w:ascii="Cambria Math" w:hAnsi="Cambria Math"/>
-              </w:rPr>
-            </m:ctrlPr>
-          </m:den>
-        </m:f>
-      </m:oMath>
-      <w:r>
-        <w:rPr>
-          <w:rFonts w:ascii="Times New Roman" w:hAnsi="Cambria Math"/>
-          <w:i w:val="0"/>
-        </w:rPr>
-        <w:t>得到的结果是</w:t>
-      </w:r>
-      <m:oMath>
-        <m:sSub>
-          <m:sSubPr/>
-          <m:e>
-            <m:r>
-              <m:rPr>
-                <m:sty m:val="p"/>
-              </m:rPr>
-              <w:rPr>
-                <w:rFonts w:ascii="Cambria Math" w:hAnsi="Cambria Math"/>
-              </w:rPr>
-              <m:t>∥</m:t>
-            </m:r>
-          </m:e>
-          <m:sub>
-            <m:r>
-              <m:rPr/>
-              <m:t>i</m:t>
-            </m:r>
-          </m:sub>
-        </m:sSub>
-        <m:d>
-          <m:dPr>
-            <m:ctrlPr>
-              <w:rPr>
-                <w:rFonts w:ascii="Cambria Math" w:hAnsi="Cambria Math"/>
-              </w:rPr>
-            </m:ctrlPr>
-          </m:dPr>
-          <m:e>
-            <m:sSubSup>
-              <m:sSubSupPr/>
-              <m:e>
-                <m:r>
-                  <m:rPr/>
-                  <m:t>a</m:t>
-                </m:r>
-              </m:e>
-              <m:sub>
-                <m:r>
-                  <m:rPr/>
-                  <m:t>j</m:t>
-                </m:r>
-              </m:sub>
-              <m:sup>
-                <m:r>
-                  <m:rPr>
-                    <m:sty m:val="p"/>
-                  </m:rPr>
-                  <m:t>(</m:t>
-                </m:r>
-                <m:r>
-                  <m:rPr/>
-                  <m:t>l</m:t>
-                </m:r>
-                <m:r>
-                  <m:rPr>
-                    <m:sty m:val="p"/>
-                  </m:rPr>
-                  <m:t>−1)</m:t>
-                </m:r>
-              </m:sup>
-            </m:sSubSup>
-            <m:ctrlPr>
-              <w:rPr>
-                <w:rFonts w:ascii="Cambria Math" w:hAnsi="Cambria Math"/>
-              </w:rPr>
-            </m:ctrlPr>
-          </m:e>
-        </m:d>
-        <m:box>
-          <m:boxPr/>
-          <m:e>
-            <m:r>
-              <m:rPr>
-                <m:sty m:val="p"/>
-              </m:rPr>
-              <m:t xml:space="preserve"> </m:t>
-            </m:r>
-          </m:e>
-        </m:box>
-      </m:oMath>
-      <w:r>
-        <w:rPr>
-          <w:rFonts w:ascii="Times New Roman"/>
-          <w:i w:val="0"/>
-        </w:rPr>
-        <w:t>，表示第</w:t>
-      </w:r>
-      <w:r>
-        <w:rPr>
-          <w:rFonts w:hint="default" w:ascii="Times New Roman"/>
-          <w:i w:val="0"/>
-        </w:rPr>
-        <w:t>i个元素为</w:t>
-      </w:r>
-      <m:oMath>
-        <m:sSubSup>
-          <m:sSubSupPr/>
-          <m:e>
-            <m:r>
-              <m:rPr/>
-              <m:t>a</m:t>
-            </m:r>
-          </m:e>
-          <m:sub>
-            <m:r>
-              <m:rPr/>
-              <m:t>j</m:t>
-            </m:r>
-          </m:sub>
-          <m:sup>
-            <m:r>
-              <m:rPr>
-                <m:sty m:val="p"/>
-              </m:rPr>
-              <m:t>(</m:t>
-            </m:r>
-            <m:r>
-              <m:rPr/>
-              <m:t>l</m:t>
-            </m:r>
-            <m:r>
-              <m:rPr>
-                <m:sty m:val="p"/>
-              </m:rPr>
-              <m:t>−1)</m:t>
-            </m:r>
-          </m:sup>
-        </m:sSubSup>
-      </m:oMath>
-      <w:r>
-        <w:rPr>
-          <w:rFonts w:ascii="Times New Roman"/>
-          <w:i w:val="0"/>
-        </w:rPr>
-        <w:t>，其余都为</w:t>
-      </w:r>
-      <w:r>
-        <w:rPr>
-          <w:rFonts w:hint="default" w:ascii="Times New Roman"/>
-          <w:i w:val="0"/>
-        </w:rPr>
-        <w:t>0的行向量。</w:t>
-      </w:r>
-    </w:p>
-    <w:p>
-      <w:pPr>
-        <w:tabs>
-          <w:tab w:val="left" w:pos="525"/>
-        </w:tabs>
-        <w:spacing w:line="288" w:lineRule="auto"/>
         <w:ind w:firstLine="420" w:firstLineChars="200"/>
         <w:rPr>
           <w:rFonts w:hint="default"/>
@@ -10990,9 +10980,9 @@
         </w:tblBorders>
         <w:tblLayout w:type="autofit"/>
         <w:tblCellMar>
-          <w:top w:w="28" w:type="dxa"/>
+          <w:top w:w="0" w:type="dxa"/>
           <w:left w:w="108" w:type="dxa"/>
-          <w:bottom w:w="28" w:type="dxa"/>
+          <w:bottom w:w="0" w:type="dxa"/>
           <w:right w:w="108" w:type="dxa"/>
         </w:tblCellMar>
       </w:tblPr>
@@ -11011,9 +11001,9 @@
             <w:insideV w:val="single" w:color="auto" w:sz="4" w:space="0"/>
           </w:tblBorders>
           <w:tblCellMar>
-            <w:top w:w="28" w:type="dxa"/>
+            <w:top w:w="0" w:type="dxa"/>
             <w:left w:w="108" w:type="dxa"/>
-            <w:bottom w:w="28" w:type="dxa"/>
+            <w:bottom w:w="0" w:type="dxa"/>
             <w:right w:w="108" w:type="dxa"/>
           </w:tblCellMar>
         </w:tblPrEx>
@@ -13515,7 +13505,23 @@
           <w:szCs w:val="21"/>
           <w:vertAlign w:val="superscript"/>
         </w:rPr>
-        <w:t>[4]</w:t>
+        <w:t>[</w:t>
+      </w:r>
+      <w:r>
+        <w:rPr>
+          <w:rFonts w:hint="default"/>
+          <w:szCs w:val="21"/>
+          <w:vertAlign w:val="superscript"/>
+        </w:rPr>
+        <w:t>3</w:t>
+      </w:r>
+      <w:r>
+        <w:rPr>
+          <w:rFonts w:hint="default"/>
+          <w:szCs w:val="21"/>
+          <w:vertAlign w:val="superscript"/>
+        </w:rPr>
+        <w:t>]</w:t>
       </w:r>
       <w:r>
         <w:rPr>
@@ -13795,31 +13801,7 @@
           <w:i w:val="0"/>
           <w:lang w:eastAsia="en-US"/>
         </w:rPr>
-        <w:t>BP则应用了动态规划的核心思想——通过组合子问题的解</w:t>
-      </w:r>
-      <w:r>
-        <w:rPr>
-          <w:rFonts w:hint="default" w:hAnsi="Cambria Math"/>
-          <w:i w:val="0"/>
-          <w:lang w:eastAsia="en-US"/>
-        </w:rPr>
-        <w:t>（后面层神经元的误差项）</w:t>
-      </w:r>
-      <w:r>
-        <w:rPr>
-          <w:rFonts w:hint="default" w:hAnsi="Cambria Math"/>
-          <w:i w:val="0"/>
-          <w:lang w:eastAsia="en-US"/>
-        </w:rPr>
-        <w:t>来求解每一个参数更新的梯度。在BP中最核心的点就是其巧妙利用求导的链式法则找到了误差反向传播的递推反向，即误差传播的状态方程</w:t>
-      </w:r>
-      <w:r>
-        <w:rPr>
-          <w:rFonts w:hint="default" w:hAnsi="Cambria Math"/>
-          <w:i w:val="0"/>
-          <w:lang w:eastAsia="en-US"/>
-        </w:rPr>
-        <w:t>，见公式</w:t>
+        <w:t>BP则应用了动态规划的核心思想——通过组合子问题的解（后面层神经元的误差项）来求解每一个参数更新的梯度。在BP中最核心的点就是其巧妙利用求导的链式法则找到了误差反向传播的递推反向，即误差传播的状态方程，见公式</w:t>
       </w:r>
       <w:r>
         <w:rPr>
@@ -13894,9 +13876,9 @@
         </w:tblBorders>
         <w:tblLayout w:type="autofit"/>
         <w:tblCellMar>
-          <w:top w:w="28" w:type="dxa"/>
+          <w:top w:w="0" w:type="dxa"/>
           <w:left w:w="108" w:type="dxa"/>
-          <w:bottom w:w="28" w:type="dxa"/>
+          <w:bottom w:w="0" w:type="dxa"/>
           <w:right w:w="108" w:type="dxa"/>
         </w:tblCellMar>
       </w:tblPr>
@@ -13915,9 +13897,9 @@
             <w:insideV w:val="single" w:color="auto" w:sz="4" w:space="0"/>
           </w:tblBorders>
           <w:tblCellMar>
-            <w:top w:w="28" w:type="dxa"/>
+            <w:top w:w="0" w:type="dxa"/>
             <w:left w:w="108" w:type="dxa"/>
-            <w:bottom w:w="28" w:type="dxa"/>
+            <w:bottom w:w="0" w:type="dxa"/>
             <w:right w:w="108" w:type="dxa"/>
           </w:tblCellMar>
         </w:tblPrEx>
@@ -14282,6 +14264,11 @@
           <w:rFonts w:hint="default"/>
         </w:rPr>
         <w:tab/>
+      </w:r>
+      <w:r>
+        <w:rPr>
+          <w:rFonts w:hint="default"/>
+        </w:rPr>
         <w:t>具体的例子如图2，在BP中可以根据</w:t>
       </w:r>
       <m:oMath>
@@ -14332,16 +14319,7 @@
               <w:rPr>
                 <w:rFonts w:hint="default" w:ascii="Cambria Math" w:hAnsi="Cambria Math"/>
               </w:rPr>
-              <m:t>(</m:t>
-            </m:r>
-            <m:r>
-              <m:rPr>
-                <m:sty m:val="p"/>
-              </m:rPr>
-              <w:rPr>
-                <w:rFonts w:hint="default" w:ascii="Cambria Math" w:hAnsi="Cambria Math"/>
-              </w:rPr>
-              <m:t>3)</m:t>
+              <m:t>(3)</m:t>
             </m:r>
           </m:sup>
         </m:sSup>
@@ -14372,16 +14350,7 @@
               <w:rPr>
                 <w:rFonts w:hint="default" w:ascii="Cambria Math" w:hAnsi="Cambria Math"/>
               </w:rPr>
-              <m:t>(</m:t>
-            </m:r>
-            <m:r>
-              <m:rPr>
-                <m:sty m:val="p"/>
-              </m:rPr>
-              <w:rPr>
-                <w:rFonts w:hint="default" w:ascii="Cambria Math" w:hAnsi="Cambria Math"/>
-              </w:rPr>
-              <m:t>2)</m:t>
+              <m:t>(2)</m:t>
             </m:r>
           </m:sup>
         </m:sSup>
@@ -14410,16 +14379,7 @@
               <w:rPr>
                 <w:rFonts w:hint="default" w:ascii="Cambria Math" w:hAnsi="Cambria Math"/>
               </w:rPr>
-              <m:t>2</m:t>
-            </m:r>
-            <m:r>
-              <m:rPr>
-                <m:sty m:val="p"/>
-              </m:rPr>
-              <w:rPr>
-                <w:rFonts w:hint="default" w:ascii="Cambria Math" w:hAnsi="Cambria Math"/>
-              </w:rPr>
-              <m:t>,1</m:t>
+              <m:t>2,1</m:t>
             </m:r>
           </m:sup>
         </m:sSup>
@@ -14448,16 +14408,7 @@
               <w:rPr>
                 <w:rFonts w:hint="default" w:ascii="Cambria Math" w:hAnsi="Cambria Math"/>
               </w:rPr>
-              <m:t>2,</m:t>
-            </m:r>
-            <m:r>
-              <m:rPr>
-                <m:sty m:val="p"/>
-              </m:rPr>
-              <w:rPr>
-                <w:rFonts w:hint="default" w:ascii="Cambria Math" w:hAnsi="Cambria Math"/>
-              </w:rPr>
-              <m:t>2</m:t>
+              <m:t>2,2</m:t>
             </m:r>
           </m:sup>
         </m:sSup>
@@ -14486,16 +14437,7 @@
               <w:rPr>
                 <w:rFonts w:hint="default" w:ascii="Cambria Math" w:hAnsi="Cambria Math"/>
               </w:rPr>
-              <m:t>2,</m:t>
-            </m:r>
-            <m:r>
-              <m:rPr>
-                <m:sty m:val="p"/>
-              </m:rPr>
-              <w:rPr>
-                <w:rFonts w:hint="default" w:ascii="Cambria Math" w:hAnsi="Cambria Math"/>
-              </w:rPr>
-              <m:t>3</m:t>
+              <m:t>2,3</m:t>
             </m:r>
           </m:sup>
         </m:sSup>
@@ -14777,8 +14719,6 @@
         </w:rPr>
         <w:t>用于梯度下降更新参数。</w:t>
       </w:r>
-      <w:bookmarkStart w:id="9" w:name="_GoBack"/>
-      <w:bookmarkEnd w:id="9"/>
     </w:p>
     <w:p>
       <w:pPr>
@@ -14840,7 +14780,6 @@
         <w:jc w:val="center"/>
         <w:rPr>
           <w:rFonts w:hint="default"/>
-          <w:vertAlign w:val="superscript"/>
         </w:rPr>
       </w:pPr>
       <w:r>
@@ -14862,29 +14801,98 @@
         <w:fldChar w:fldCharType="end"/>
       </w:r>
       <w:r>
-        <w:t xml:space="preserve"> </w:t>
-      </w:r>
-      <w:r>
-        <w:t>反向传播算法中的动态规划思想</w:t>
+        <w:t xml:space="preserve"> 反向传播算法中的动态规划思想</w:t>
+      </w:r>
+      <w:r>
+        <w:rPr>
+          <w:rFonts w:hint="default"/>
+        </w:rPr>
+        <w:tab/>
       </w:r>
     </w:p>
     <w:p>
       <w:pPr>
-        <w:tabs>
-          <w:tab w:val="left" w:pos="525"/>
-        </w:tabs>
-        <w:spacing w:line="288" w:lineRule="auto"/>
-        <w:ind w:firstLine="420" w:firstLineChars="200"/>
+        <w:ind w:firstLine="420" w:firstLineChars="0"/>
         <w:rPr>
           <w:rFonts w:hint="default"/>
-          <w:szCs w:val="21"/>
         </w:rPr>
       </w:pPr>
       <w:r>
         <w:rPr>
           <w:rFonts w:hint="default"/>
         </w:rPr>
-        <w:tab/>
+        <w:t>但是BP与DP有一个根本上的区别就是DP是用于求解最优化问题，DP没有陷入局部最优的问题，而BP算法</w:t>
+      </w:r>
+      <w:r>
+        <w:rPr>
+          <w:rFonts w:hint="default"/>
+        </w:rPr>
+        <w:t>受限于梯度的局部性，</w:t>
+      </w:r>
+      <w:r>
+        <w:rPr>
+          <w:rFonts w:hint="default"/>
+        </w:rPr>
+        <w:t>所以是一种局部搜索的优化方法，但它要解决的问题为求解复杂非线性函数的全局极值，因此，算法很有可能陷入局部极值，即局部最优解。</w:t>
+      </w:r>
+    </w:p>
+    <w:p>
+      <w:pPr>
+        <w:numPr>
+          <w:ilvl w:val="0"/>
+          <w:numId w:val="1"/>
+        </w:numPr>
+        <w:spacing w:before="156" w:beforeLines="50" w:line="288" w:lineRule="auto"/>
+        <w:rPr>
+          <w:b/>
+          <w:sz w:val="24"/>
+        </w:rPr>
+      </w:pPr>
+      <w:r>
+        <w:rPr>
+          <w:b/>
+          <w:sz w:val="24"/>
+        </w:rPr>
+        <w:t>反向传播与</w:t>
+      </w:r>
+      <w:r>
+        <w:rPr>
+          <w:b/>
+          <w:sz w:val="24"/>
+        </w:rPr>
+        <w:t>强化学习</w:t>
+      </w:r>
+      <w:r>
+        <w:rPr>
+          <w:rFonts w:hint="eastAsia"/>
+          <w:b/>
+          <w:sz w:val="24"/>
+        </w:rPr>
+        <w:t>（Reinforcement Learning</w:t>
+      </w:r>
+      <w:r>
+        <w:rPr>
+          <w:rFonts w:hint="default"/>
+          <w:b/>
+          <w:sz w:val="24"/>
+        </w:rPr>
+        <w:t>，</w:t>
+      </w:r>
+      <w:r>
+        <w:rPr>
+          <w:rFonts w:hint="default"/>
+          <w:b/>
+          <w:sz w:val="24"/>
+        </w:rPr>
+        <w:t>RL</w:t>
+      </w:r>
+      <w:r>
+        <w:rPr>
+          <w:rFonts w:hint="eastAsia"/>
+          <w:b/>
+          <w:sz w:val="24"/>
+        </w:rPr>
+        <w:t>）</w:t>
       </w:r>
     </w:p>
     <w:p>
@@ -14898,6 +14906,15 @@
           <w:rFonts w:hint="default"/>
         </w:rPr>
       </w:pPr>
+      <w:r>
+        <w:rPr>
+          <w:rFonts w:hint="default"/>
+        </w:rPr>
+        <w:tab/>
+        <w:t>在我深入理解反向传播算法之后，发现反向传播算法不仅可以传播误差，还可以传递奖励，来实现梯度上升算法。之前的强化学习Q-Learning和Sarsa都采用表格记录法来传递奖励，当DQN出现，深度学习引入强化学习之后，科研者很自然的想到使用反向传播算法来传播奖励，而他们仅需要设置奖励函数即可，其余都有神经网络的框架来支撑。</w:t>
+      </w:r>
+      <w:bookmarkStart w:id="9" w:name="_GoBack"/>
+      <w:bookmarkEnd w:id="9"/>
     </w:p>
     <w:p>
       <w:pPr>
@@ -14955,7 +14972,7 @@
           <w:sz w:val="18"/>
           <w:szCs w:val="18"/>
         </w:rPr>
-        <w:t>Bishop C M, 2007. Pattern recognition and machine learning[M]. 5th edition. Springer</w:t>
+        <w:t>Hornik K, Stinchcombe M, White H, 1989. Multilayer feedforward networks are universal approximators[J]. Neural networks, 2(5):359-366.</w:t>
       </w:r>
     </w:p>
     <w:p>
@@ -14966,6 +14983,7 @@
         </w:numPr>
         <w:ind w:left="782" w:hanging="255"/>
         <w:rPr>
+          <w:b/>
           <w:sz w:val="18"/>
           <w:szCs w:val="18"/>
         </w:rPr>
@@ -14976,27 +14994,6 @@
           <w:sz w:val="18"/>
           <w:szCs w:val="18"/>
         </w:rPr>
-        <w:t>Hornik K, Stinchcombe M, White H, 1989. Multilayer feedforward networks are universal approximators[J]. Neural networks, 2(5):359-366.</w:t>
-      </w:r>
-    </w:p>
-    <w:p>
-      <w:pPr>
-        <w:numPr>
-          <w:ilvl w:val="0"/>
-          <w:numId w:val="2"/>
-        </w:numPr>
-        <w:ind w:left="782" w:hanging="255"/>
-        <w:rPr>
-          <w:sz w:val="18"/>
-          <w:szCs w:val="18"/>
-        </w:rPr>
-      </w:pPr>
-      <w:r>
-        <w:rPr>
-          <w:rFonts w:hint="eastAsia"/>
-          <w:sz w:val="18"/>
-          <w:szCs w:val="18"/>
-        </w:rPr>
         <w:t>Cormen, Thomas H. (EDT</w:t>
       </w:r>
       <w:r>
@@ -15007,26 +15004,6 @@
         </w:rPr>
         <w:t>), Introduction to Algorithms, Mit Pr, 2005</w:t>
       </w:r>
-    </w:p>
-    <w:p>
-      <w:pPr>
-        <w:spacing w:line="288" w:lineRule="auto"/>
-        <w:rPr>
-          <w:b/>
-          <w:sz w:val="18"/>
-          <w:szCs w:val="18"/>
-        </w:rPr>
-      </w:pPr>
-    </w:p>
-    <w:p>
-      <w:pPr>
-        <w:spacing w:line="288" w:lineRule="auto"/>
-        <w:rPr>
-          <w:b/>
-          <w:sz w:val="18"/>
-          <w:szCs w:val="18"/>
-        </w:rPr>
-      </w:pPr>
     </w:p>
     <w:sectPr>
       <w:footerReference r:id="rId3" w:type="default"/>

--- a/2021_Reports/2021_Autumn_Reports/Computational_Intelligence/21820236-于烨泳-计算智能报告.docx
+++ b/2021_Reports/2021_Autumn_Reports/Computational_Intelligence/21820236-于烨泳-计算智能报告.docx
@@ -184,21 +184,7 @@
                 <w:rFonts w:ascii="宋体" w:hAnsi="宋体" w:hint="eastAsia"/>
                 <w:szCs w:val="21"/>
               </w:rPr>
-              <w:t>充分性（</w:t>
-            </w:r>
-            <w:r>
-              <w:rPr>
-                <w:rFonts w:ascii="宋体" w:hAnsi="宋体" w:hint="eastAsia"/>
-                <w:szCs w:val="21"/>
-              </w:rPr>
-              <w:t>20%</w:t>
-            </w:r>
-            <w:r>
-              <w:rPr>
-                <w:rFonts w:ascii="宋体" w:hAnsi="宋体" w:hint="eastAsia"/>
-                <w:szCs w:val="21"/>
-              </w:rPr>
-              <w:t>）</w:t>
+              <w:t>充分性（20%）</w:t>
             </w:r>
           </w:p>
         </w:tc>
@@ -223,21 +209,7 @@
                 <w:rFonts w:ascii="宋体" w:hAnsi="宋体" w:hint="eastAsia"/>
                 <w:szCs w:val="21"/>
               </w:rPr>
-              <w:t>准确性（</w:t>
-            </w:r>
-            <w:r>
-              <w:rPr>
-                <w:rFonts w:ascii="宋体" w:hAnsi="宋体" w:hint="eastAsia"/>
-                <w:szCs w:val="21"/>
-              </w:rPr>
-              <w:t>20%</w:t>
-            </w:r>
-            <w:r>
-              <w:rPr>
-                <w:rFonts w:ascii="宋体" w:hAnsi="宋体" w:hint="eastAsia"/>
-                <w:szCs w:val="21"/>
-              </w:rPr>
-              <w:t>）</w:t>
+              <w:t>准确性（20%）</w:t>
             </w:r>
           </w:p>
         </w:tc>
@@ -262,21 +234,7 @@
                 <w:rFonts w:ascii="宋体" w:hAnsi="宋体" w:hint="eastAsia"/>
                 <w:szCs w:val="21"/>
               </w:rPr>
-              <w:t>逻辑性（</w:t>
-            </w:r>
-            <w:r>
-              <w:rPr>
-                <w:rFonts w:ascii="宋体" w:hAnsi="宋体" w:hint="eastAsia"/>
-                <w:szCs w:val="21"/>
-              </w:rPr>
-              <w:t>20%</w:t>
-            </w:r>
-            <w:r>
-              <w:rPr>
-                <w:rFonts w:ascii="宋体" w:hAnsi="宋体" w:hint="eastAsia"/>
-                <w:szCs w:val="21"/>
-              </w:rPr>
-              <w:t>）</w:t>
+              <w:t>逻辑性（20%）</w:t>
             </w:r>
           </w:p>
         </w:tc>
@@ -301,21 +259,7 @@
                 <w:rFonts w:ascii="宋体" w:hAnsi="宋体" w:hint="eastAsia"/>
                 <w:szCs w:val="21"/>
               </w:rPr>
-              <w:t>深刻性（</w:t>
-            </w:r>
-            <w:r>
-              <w:rPr>
-                <w:rFonts w:ascii="宋体" w:hAnsi="宋体" w:hint="eastAsia"/>
-                <w:szCs w:val="21"/>
-              </w:rPr>
-              <w:t>20%</w:t>
-            </w:r>
-            <w:r>
-              <w:rPr>
-                <w:rFonts w:ascii="宋体" w:hAnsi="宋体" w:hint="eastAsia"/>
-                <w:szCs w:val="21"/>
-              </w:rPr>
-              <w:t>）</w:t>
+              <w:t>深刻性（20%）</w:t>
             </w:r>
           </w:p>
         </w:tc>
@@ -339,21 +283,7 @@
                 <w:rFonts w:ascii="宋体" w:hAnsi="宋体" w:hint="eastAsia"/>
                 <w:szCs w:val="21"/>
               </w:rPr>
-              <w:t>规范性（</w:t>
-            </w:r>
-            <w:r>
-              <w:rPr>
-                <w:rFonts w:ascii="宋体" w:hAnsi="宋体" w:hint="eastAsia"/>
-                <w:szCs w:val="21"/>
-              </w:rPr>
-              <w:t>20%</w:t>
-            </w:r>
-            <w:r>
-              <w:rPr>
-                <w:rFonts w:ascii="宋体" w:hAnsi="宋体" w:hint="eastAsia"/>
-                <w:szCs w:val="21"/>
-              </w:rPr>
-              <w:t>）</w:t>
+              <w:t>规范性（20%）</w:t>
             </w:r>
           </w:p>
         </w:tc>
@@ -562,117 +492,71 @@
         <w:rPr>
           <w:szCs w:val="21"/>
         </w:rPr>
-        <w:t>从机器学习的角度来看，神经网络一般可以看作一个非线性模型，线性神经元和非线性激活函数极大增强网络的表示能力和学习能力的，神经元之间的连接权重就是需要学习的参数，可以在机器学习的框架下通过梯度下降方法来进行学习</w:t>
+        <w:t>前馈神经网络（</w:t>
+      </w:r>
+      <w:r>
+        <w:rPr>
+          <w:szCs w:val="21"/>
+        </w:rPr>
+        <w:t>FNN</w:t>
+      </w:r>
+      <w:r>
+        <w:rPr>
+          <w:szCs w:val="21"/>
+        </w:rPr>
+        <w:t>）作为一种极其重要的神经网络结构，根据通用近似定理</w:t>
       </w:r>
       <w:r>
         <w:rPr>
           <w:szCs w:val="21"/>
           <w:vertAlign w:val="superscript"/>
         </w:rPr>
-        <w:t>[1]</w:t>
+        <w:t>[2]</w:t>
       </w:r>
       <w:r>
         <w:rPr>
           <w:szCs w:val="21"/>
         </w:rPr>
-        <w:t>。前馈神经网络（</w:t>
-      </w:r>
-      <w:r>
-        <w:rPr>
+        <w:t>，</w:t>
+      </w:r>
+      <w:r>
+        <w:rPr>
+          <w:rFonts w:hint="eastAsia"/>
           <w:szCs w:val="21"/>
         </w:rPr>
-        <w:t>FNN</w:t>
+        <w:t>其</w:t>
       </w:r>
       <w:r>
         <w:rPr>
           <w:szCs w:val="21"/>
         </w:rPr>
-        <w:t>）作为一种极其重要的神经网络结构</w:t>
-      </w:r>
-      <w:r>
-        <w:rPr>
-          <w:szCs w:val="21"/>
-        </w:rPr>
-        <w:t>，其他网络结构如记忆网络，图网络的前馈思想是以</w:t>
-      </w:r>
-      <w:r>
-        <w:rPr>
-          <w:szCs w:val="21"/>
-        </w:rPr>
-        <w:t>FNN</w:t>
-      </w:r>
-      <w:r>
-        <w:rPr>
-          <w:szCs w:val="21"/>
-        </w:rPr>
-        <w:t>为基础的。</w:t>
-      </w:r>
-      <w:r>
-        <w:rPr>
-          <w:szCs w:val="21"/>
-        </w:rPr>
-        <w:t>根据通用近似定理</w:t>
+        <w:t>具有很强的拟合能力，常见的连续非线性函数都可以用前馈神经网络来近似</w:t>
       </w:r>
       <w:r>
         <w:rPr>
           <w:szCs w:val="21"/>
           <w:vertAlign w:val="superscript"/>
         </w:rPr>
-        <w:t>[</w:t>
+        <w:t>[1]</w:t>
       </w:r>
       <w:r>
         <w:rPr>
           <w:szCs w:val="21"/>
-          <w:vertAlign w:val="superscript"/>
-        </w:rPr>
-        <w:t>2</w:t>
-      </w:r>
-      <w:r>
-        <w:rPr>
+        </w:rPr>
+        <w:t>。在</w:t>
+      </w:r>
+      <w:r>
+        <w:rPr>
+          <w:rFonts w:hint="eastAsia"/>
           <w:szCs w:val="21"/>
-          <w:vertAlign w:val="superscript"/>
-        </w:rPr>
-        <w:t>]</w:t>
+        </w:rPr>
+        <w:t>FNN</w:t>
       </w:r>
       <w:r>
         <w:rPr>
           <w:szCs w:val="21"/>
         </w:rPr>
-        <w:t>，前馈神经网络具有很强的拟合能力，常见的连续非线性函数都可以用前馈神经网络来近似</w:t>
-      </w:r>
-      <w:r>
-        <w:rPr>
-          <w:szCs w:val="21"/>
-          <w:vertAlign w:val="superscript"/>
-        </w:rPr>
-        <w:t>[1]</w:t>
-      </w:r>
-      <w:r>
-        <w:rPr>
-          <w:szCs w:val="21"/>
-        </w:rPr>
-        <w:t>。</w:t>
-      </w:r>
-    </w:p>
-    <w:p>
-      <w:pPr>
-        <w:spacing w:line="288" w:lineRule="auto"/>
-        <w:ind w:firstLineChars="200" w:firstLine="420"/>
-        <w:rPr>
-          <w:szCs w:val="21"/>
-        </w:rPr>
-      </w:pPr>
-      <w:r>
-        <w:rPr>
-          <w:szCs w:val="21"/>
-        </w:rPr>
-        <w:t>在前馈神经网络中，每一层的神经元可以接收前一层神经元的信号，并产生信号</w:t>
-      </w:r>
-      <w:r>
-        <w:rPr>
-          <w:szCs w:val="21"/>
-        </w:rPr>
-        <w:t>输出到下一层。第</w:t>
+        <w:t>中，每一层的神经元可以接收前一层神经元的信号，并产生信号输出到下一层。第</w:t>
       </w:r>
       <w:r>
         <w:rPr>
@@ -849,27 +733,7 @@
                 <w:rFonts w:ascii="DejaVu Math TeX Gyre" w:hAnsi="DejaVu Math TeX Gyre"/>
                 <w:szCs w:val="21"/>
               </w:rPr>
-              <m:t>(</m:t>
-            </m:r>
-            <m:r>
-              <m:rPr>
-                <m:sty m:val="b"/>
-              </m:rPr>
-              <w:rPr>
-                <w:rFonts w:ascii="DejaVu Math TeX Gyre" w:hAnsi="DejaVu Math TeX Gyre"/>
-                <w:szCs w:val="21"/>
-              </w:rPr>
-              <m:t>0</m:t>
-            </m:r>
-            <m:r>
-              <m:rPr>
-                <m:sty m:val="b"/>
-              </m:rPr>
-              <w:rPr>
-                <w:rFonts w:ascii="DejaVu Math TeX Gyre" w:hAnsi="DejaVu Math TeX Gyre"/>
-                <w:szCs w:val="21"/>
-              </w:rPr>
-              <m:t>)</m:t>
+              <m:t>(0)</m:t>
             </m:r>
           </m:sup>
         </m:sSup>
@@ -1199,16 +1063,7 @@
                             <w:rPr>
                               <w:rFonts w:ascii="Cambria Math" w:hAnsi="Cambria Math"/>
                             </w:rPr>
-                            <m:t>-</m:t>
-                          </m:r>
-                          <m:r>
-                            <m:rPr>
-                              <m:sty m:val="p"/>
-                            </m:rPr>
-                            <w:rPr>
-                              <w:rFonts w:ascii="Cambria Math" w:hAnsi="Cambria Math"/>
-                            </w:rPr>
-                            <m:t>1)</m:t>
+                            <m:t>-1)</m:t>
                           </m:r>
                         </m:sup>
                       </m:sSup>
@@ -2652,21 +2507,7 @@
                               <w:rFonts w:ascii="Cambria Math" w:hAnsi="Cambria Math"/>
                               <w:lang w:eastAsia="en-US"/>
                             </w:rPr>
-                            <m:t>(</m:t>
-                          </m:r>
-                          <m:r>
-                            <w:rPr>
-                              <w:rFonts w:ascii="Cambria Math" w:hAnsi="Cambria Math"/>
-                              <w:lang w:eastAsia="en-US"/>
-                            </w:rPr>
-                            <m:t>l</m:t>
-                          </m:r>
-                          <m:r>
-                            <w:rPr>
-                              <w:rFonts w:ascii="Cambria Math" w:hAnsi="Cambria Math"/>
-                              <w:lang w:eastAsia="en-US"/>
-                            </w:rPr>
-                            <m:t>)</m:t>
+                            <m:t>(l)</m:t>
                           </m:r>
                         </m:sup>
                       </m:sSup>
@@ -2704,21 +2545,7 @@
                               <w:rFonts w:ascii="Cambria Math" w:hAnsi="Cambria Math"/>
                               <w:lang w:eastAsia="en-US"/>
                             </w:rPr>
-                            <m:t>(</m:t>
-                          </m:r>
-                          <m:r>
-                            <w:rPr>
-                              <w:rFonts w:ascii="Cambria Math" w:hAnsi="Cambria Math"/>
-                              <w:lang w:eastAsia="en-US"/>
-                            </w:rPr>
-                            <m:t>l</m:t>
-                          </m:r>
-                          <m:r>
-                            <w:rPr>
-                              <w:rFonts w:ascii="Cambria Math" w:hAnsi="Cambria Math"/>
-                              <w:lang w:eastAsia="en-US"/>
-                            </w:rPr>
-                            <m:t>)</m:t>
+                            <m:t>(l)</m:t>
                           </m:r>
                         </m:sup>
                       </m:sSup>
@@ -2727,14 +2554,7 @@
                           <w:rFonts w:ascii="Cambria Math" w:hAnsi="Cambria Math"/>
                           <w:lang w:eastAsia="en-US"/>
                         </w:rPr>
-                        <m:t>-</m:t>
-                      </m:r>
-                      <m:r>
-                        <w:rPr>
-                          <w:rFonts w:ascii="Cambria Math" w:hAnsi="Cambria Math"/>
-                          <w:lang w:eastAsia="en-US"/>
-                        </w:rPr>
-                        <m:t>α</m:t>
+                        <m:t>-α</m:t>
                       </m:r>
                       <m:f>
                         <m:fPr>
@@ -2769,35 +2589,7 @@
                               <w:rFonts w:ascii="Cambria Math" w:hAnsi="Cambria Math"/>
                               <w:lang w:eastAsia="en-US"/>
                             </w:rPr>
-                            <m:t>(</m:t>
-                          </m:r>
-                          <m:r>
-                            <w:rPr>
-                              <w:rFonts w:ascii="Cambria Math" w:hAnsi="Cambria Math"/>
-                              <w:lang w:eastAsia="en-US"/>
-                            </w:rPr>
-                            <m:t>W</m:t>
-                          </m:r>
-                          <m:r>
-                            <w:rPr>
-                              <w:rFonts w:ascii="Cambria Math" w:hAnsi="Cambria Math"/>
-                              <w:lang w:eastAsia="en-US"/>
-                            </w:rPr>
-                            <m:t>,</m:t>
-                          </m:r>
-                          <m:r>
-                            <w:rPr>
-                              <w:rFonts w:ascii="Cambria Math" w:hAnsi="Cambria Math"/>
-                              <w:lang w:eastAsia="en-US"/>
-                            </w:rPr>
-                            <m:t>b</m:t>
-                          </m:r>
-                          <m:r>
-                            <w:rPr>
-                              <w:rFonts w:ascii="Cambria Math" w:hAnsi="Cambria Math"/>
-                              <w:lang w:eastAsia="en-US"/>
-                            </w:rPr>
-                            <m:t>)</m:t>
+                            <m:t>(W,b)</m:t>
                           </m:r>
                         </m:num>
                         <m:den>
@@ -2833,21 +2625,7 @@
                                   <w:rFonts w:ascii="Cambria Math" w:hAnsi="Cambria Math"/>
                                   <w:lang w:eastAsia="en-US"/>
                                 </w:rPr>
-                                <m:t>(</m:t>
-                              </m:r>
-                              <m:r>
-                                <w:rPr>
-                                  <w:rFonts w:ascii="Cambria Math" w:hAnsi="Cambria Math"/>
-                                  <w:lang w:eastAsia="en-US"/>
-                                </w:rPr>
-                                <m:t>l</m:t>
-                              </m:r>
-                              <m:r>
-                                <w:rPr>
-                                  <w:rFonts w:ascii="Cambria Math" w:hAnsi="Cambria Math"/>
-                                  <w:lang w:eastAsia="en-US"/>
-                                </w:rPr>
-                                <m:t>)</m:t>
+                                <m:t>(l)</m:t>
                               </m:r>
                             </m:sup>
                           </m:sSup>
@@ -2890,21 +2668,7 @@
                               <w:rFonts w:ascii="Cambria Math" w:hAnsi="Cambria Math"/>
                               <w:lang w:eastAsia="en-US"/>
                             </w:rPr>
-                            <m:t>(</m:t>
-                          </m:r>
-                          <m:r>
-                            <w:rPr>
-                              <w:rFonts w:ascii="Cambria Math" w:hAnsi="Cambria Math"/>
-                              <w:lang w:eastAsia="en-US"/>
-                            </w:rPr>
-                            <m:t>l</m:t>
-                          </m:r>
-                          <m:r>
-                            <w:rPr>
-                              <w:rFonts w:ascii="Cambria Math" w:hAnsi="Cambria Math"/>
-                              <w:lang w:eastAsia="en-US"/>
-                            </w:rPr>
-                            <m:t>)</m:t>
+                            <m:t>(l)</m:t>
                           </m:r>
                         </m:sup>
                       </m:sSup>
@@ -2913,14 +2677,7 @@
                           <w:rFonts w:ascii="Cambria Math" w:hAnsi="Cambria Math"/>
                           <w:lang w:eastAsia="en-US"/>
                         </w:rPr>
-                        <m:t>-</m:t>
-                      </m:r>
-                      <m:r>
-                        <w:rPr>
-                          <w:rFonts w:ascii="Cambria Math" w:hAnsi="Cambria Math"/>
-                          <w:lang w:eastAsia="en-US"/>
-                        </w:rPr>
-                        <m:t>α</m:t>
+                        <m:t>-α</m:t>
                       </m:r>
                       <m:d>
                         <m:dPr>
@@ -2987,14 +2744,7 @@
                                   <w:rFonts w:ascii="Cambria Math" w:hAnsi="Cambria Math"/>
                                   <w:lang w:eastAsia="en-US"/>
                                 </w:rPr>
-                                <m:t>n</m:t>
-                              </m:r>
-                              <m:r>
-                                <w:rPr>
-                                  <w:rFonts w:ascii="Cambria Math" w:hAnsi="Cambria Math"/>
-                                  <w:lang w:eastAsia="en-US"/>
-                                </w:rPr>
-                                <m:t>=1</m:t>
+                                <m:t>n=1</m:t>
                               </m:r>
                             </m:sub>
                             <m:sup>
@@ -3089,21 +2839,7 @@
                                               <w:rFonts w:ascii="Cambria Math" w:hAnsi="Cambria Math"/>
                                               <w:lang w:eastAsia="en-US"/>
                                             </w:rPr>
-                                            <m:t>(</m:t>
-                                          </m:r>
-                                          <m:r>
-                                            <w:rPr>
-                                              <w:rFonts w:ascii="Cambria Math" w:hAnsi="Cambria Math"/>
-                                              <w:lang w:eastAsia="en-US"/>
-                                            </w:rPr>
-                                            <m:t>n</m:t>
-                                          </m:r>
-                                          <m:r>
-                                            <w:rPr>
-                                              <w:rFonts w:ascii="Cambria Math" w:hAnsi="Cambria Math"/>
-                                              <w:lang w:eastAsia="en-US"/>
-                                            </w:rPr>
-                                            <m:t>)</m:t>
+                                            <m:t>(n)</m:t>
                                           </m:r>
                                         </m:sup>
                                       </m:sSup>
@@ -3153,21 +2889,7 @@
                                               <w:rFonts w:ascii="Cambria Math" w:hAnsi="Cambria Math"/>
                                               <w:lang w:eastAsia="en-US"/>
                                             </w:rPr>
-                                            <m:t>(</m:t>
-                                          </m:r>
-                                          <m:r>
-                                            <w:rPr>
-                                              <w:rFonts w:ascii="Cambria Math" w:hAnsi="Cambria Math"/>
-                                              <w:lang w:eastAsia="en-US"/>
-                                            </w:rPr>
-                                            <m:t>n</m:t>
-                                          </m:r>
-                                          <m:r>
-                                            <w:rPr>
-                                              <w:rFonts w:ascii="Cambria Math" w:hAnsi="Cambria Math"/>
-                                              <w:lang w:eastAsia="en-US"/>
-                                            </w:rPr>
-                                            <m:t>)</m:t>
+                                            <m:t>(n)</m:t>
                                           </m:r>
                                         </m:sup>
                                       </m:sSup>
@@ -3207,21 +2929,7 @@
                                           <w:rFonts w:ascii="Cambria Math" w:hAnsi="Cambria Math"/>
                                           <w:lang w:eastAsia="en-US"/>
                                         </w:rPr>
-                                        <m:t>(</m:t>
-                                      </m:r>
-                                      <m:r>
-                                        <w:rPr>
-                                          <w:rFonts w:ascii="Cambria Math" w:hAnsi="Cambria Math"/>
-                                          <w:lang w:eastAsia="en-US"/>
-                                        </w:rPr>
-                                        <m:t>l</m:t>
-                                      </m:r>
-                                      <m:r>
-                                        <w:rPr>
-                                          <w:rFonts w:ascii="Cambria Math" w:hAnsi="Cambria Math"/>
-                                          <w:lang w:eastAsia="en-US"/>
-                                        </w:rPr>
-                                        <m:t>)</m:t>
+                                        <m:t>(l)</m:t>
                                       </m:r>
                                     </m:sup>
                                   </m:sSup>
@@ -3234,14 +2942,7 @@
                               <w:rFonts w:ascii="Cambria Math" w:hAnsi="Cambria Math"/>
                               <w:lang w:eastAsia="en-US"/>
                             </w:rPr>
-                            <m:t>+</m:t>
-                          </m:r>
-                          <m:r>
-                            <w:rPr>
-                              <w:rFonts w:ascii="Cambria Math" w:hAnsi="Cambria Math"/>
-                              <w:lang w:eastAsia="en-US"/>
-                            </w:rPr>
-                            <m:t>λ</m:t>
+                            <m:t>+λ</m:t>
                           </m:r>
                           <m:sSup>
                             <m:sSupPr>
@@ -3268,21 +2969,7 @@
                                   <w:rFonts w:ascii="Cambria Math" w:hAnsi="Cambria Math"/>
                                   <w:lang w:eastAsia="en-US"/>
                                 </w:rPr>
-                                <m:t>(</m:t>
-                              </m:r>
-                              <m:r>
-                                <w:rPr>
-                                  <w:rFonts w:ascii="Cambria Math" w:hAnsi="Cambria Math"/>
-                                  <w:lang w:eastAsia="en-US"/>
-                                </w:rPr>
-                                <m:t>l</m:t>
-                              </m:r>
-                              <m:r>
-                                <w:rPr>
-                                  <w:rFonts w:ascii="Cambria Math" w:hAnsi="Cambria Math"/>
-                                  <w:lang w:eastAsia="en-US"/>
-                                </w:rPr>
-                                <m:t>)</m:t>
+                                <m:t>(l)</m:t>
                               </m:r>
                             </m:sup>
                           </m:sSup>
@@ -3432,21 +3119,7 @@
                               <w:rFonts w:ascii="Cambria Math" w:hAnsi="Cambria Math"/>
                               <w:lang w:eastAsia="en-US"/>
                             </w:rPr>
-                            <m:t>(</m:t>
-                          </m:r>
-                          <m:r>
-                            <w:rPr>
-                              <w:rFonts w:ascii="Cambria Math" w:hAnsi="Cambria Math"/>
-                              <w:lang w:eastAsia="en-US"/>
-                            </w:rPr>
-                            <m:t>l</m:t>
-                          </m:r>
-                          <m:r>
-                            <w:rPr>
-                              <w:rFonts w:ascii="Cambria Math" w:hAnsi="Cambria Math"/>
-                              <w:lang w:eastAsia="en-US"/>
-                            </w:rPr>
-                            <m:t>)</m:t>
+                            <m:t>(l)</m:t>
                           </m:r>
                         </m:sup>
                       </m:sSup>
@@ -3484,21 +3157,7 @@
                               <w:rFonts w:ascii="Cambria Math" w:hAnsi="Cambria Math"/>
                               <w:lang w:eastAsia="en-US"/>
                             </w:rPr>
-                            <m:t>(</m:t>
-                          </m:r>
-                          <m:r>
-                            <w:rPr>
-                              <w:rFonts w:ascii="Cambria Math" w:hAnsi="Cambria Math"/>
-                              <w:lang w:eastAsia="en-US"/>
-                            </w:rPr>
-                            <m:t>l</m:t>
-                          </m:r>
-                          <m:r>
-                            <w:rPr>
-                              <w:rFonts w:ascii="Cambria Math" w:hAnsi="Cambria Math"/>
-                              <w:lang w:eastAsia="en-US"/>
-                            </w:rPr>
-                            <m:t>)</m:t>
+                            <m:t>(l)</m:t>
                           </m:r>
                         </m:sup>
                       </m:sSup>
@@ -3507,14 +3166,7 @@
                           <w:rFonts w:ascii="Cambria Math" w:hAnsi="Cambria Math"/>
                           <w:lang w:eastAsia="en-US"/>
                         </w:rPr>
-                        <m:t>-</m:t>
-                      </m:r>
-                      <m:r>
-                        <w:rPr>
-                          <w:rFonts w:ascii="Cambria Math" w:hAnsi="Cambria Math"/>
-                          <w:lang w:eastAsia="en-US"/>
-                        </w:rPr>
-                        <m:t>α</m:t>
+                        <m:t>-α</m:t>
                       </m:r>
                       <m:f>
                         <m:fPr>
@@ -3549,35 +3201,7 @@
                               <w:rFonts w:ascii="Cambria Math" w:hAnsi="Cambria Math"/>
                               <w:lang w:eastAsia="en-US"/>
                             </w:rPr>
-                            <m:t>(</m:t>
-                          </m:r>
-                          <m:r>
-                            <w:rPr>
-                              <w:rFonts w:ascii="Cambria Math" w:hAnsi="Cambria Math"/>
-                              <w:lang w:eastAsia="en-US"/>
-                            </w:rPr>
-                            <m:t>W</m:t>
-                          </m:r>
-                          <m:r>
-                            <w:rPr>
-                              <w:rFonts w:ascii="Cambria Math" w:hAnsi="Cambria Math"/>
-                              <w:lang w:eastAsia="en-US"/>
-                            </w:rPr>
-                            <m:t>,</m:t>
-                          </m:r>
-                          <m:r>
-                            <w:rPr>
-                              <w:rFonts w:ascii="Cambria Math" w:hAnsi="Cambria Math"/>
-                              <w:lang w:eastAsia="en-US"/>
-                            </w:rPr>
-                            <m:t>b</m:t>
-                          </m:r>
-                          <m:r>
-                            <w:rPr>
-                              <w:rFonts w:ascii="Cambria Math" w:hAnsi="Cambria Math"/>
-                              <w:lang w:eastAsia="en-US"/>
-                            </w:rPr>
-                            <m:t>)</m:t>
+                            <m:t>(W,b)</m:t>
                           </m:r>
                         </m:num>
                         <m:den>
@@ -3613,21 +3237,7 @@
                                   <w:rFonts w:ascii="Cambria Math" w:hAnsi="Cambria Math"/>
                                   <w:lang w:eastAsia="en-US"/>
                                 </w:rPr>
-                                <m:t>(</m:t>
-                              </m:r>
-                              <m:r>
-                                <w:rPr>
-                                  <w:rFonts w:ascii="Cambria Math" w:hAnsi="Cambria Math"/>
-                                  <w:lang w:eastAsia="en-US"/>
-                                </w:rPr>
-                                <m:t>l</m:t>
-                              </m:r>
-                              <m:r>
-                                <w:rPr>
-                                  <w:rFonts w:ascii="Cambria Math" w:hAnsi="Cambria Math"/>
-                                  <w:lang w:eastAsia="en-US"/>
-                                </w:rPr>
-                                <m:t>)</m:t>
+                                <m:t>(l)</m:t>
                               </m:r>
                             </m:sup>
                           </m:sSup>
@@ -3670,21 +3280,7 @@
                               <w:rFonts w:ascii="Cambria Math" w:hAnsi="Cambria Math"/>
                               <w:lang w:eastAsia="en-US"/>
                             </w:rPr>
-                            <m:t>(</m:t>
-                          </m:r>
-                          <m:r>
-                            <w:rPr>
-                              <w:rFonts w:ascii="Cambria Math" w:hAnsi="Cambria Math"/>
-                              <w:lang w:eastAsia="en-US"/>
-                            </w:rPr>
-                            <m:t>l</m:t>
-                          </m:r>
-                          <m:r>
-                            <w:rPr>
-                              <w:rFonts w:ascii="Cambria Math" w:hAnsi="Cambria Math"/>
-                              <w:lang w:eastAsia="en-US"/>
-                            </w:rPr>
-                            <m:t>)</m:t>
+                            <m:t>(l)</m:t>
                           </m:r>
                         </m:sup>
                       </m:sSup>
@@ -3693,14 +3289,7 @@
                           <w:rFonts w:ascii="Cambria Math" w:hAnsi="Cambria Math"/>
                           <w:lang w:eastAsia="en-US"/>
                         </w:rPr>
-                        <m:t>-</m:t>
-                      </m:r>
-                      <m:r>
-                        <w:rPr>
-                          <w:rFonts w:ascii="Cambria Math" w:hAnsi="Cambria Math"/>
-                          <w:lang w:eastAsia="en-US"/>
-                        </w:rPr>
-                        <m:t>α</m:t>
+                        <m:t>-α</m:t>
                       </m:r>
                       <m:d>
                         <m:dPr>
@@ -3767,14 +3356,7 @@
                                   <w:rFonts w:ascii="Cambria Math" w:hAnsi="Cambria Math"/>
                                   <w:lang w:eastAsia="en-US"/>
                                 </w:rPr>
-                                <m:t>n</m:t>
-                              </m:r>
-                              <m:r>
-                                <w:rPr>
-                                  <w:rFonts w:ascii="Cambria Math" w:hAnsi="Cambria Math"/>
-                                  <w:lang w:eastAsia="en-US"/>
-                                </w:rPr>
-                                <m:t>=1</m:t>
+                                <m:t>n=1</m:t>
                               </m:r>
                             </m:sub>
                             <m:sup>
@@ -3858,21 +3440,7 @@
                                           <w:rFonts w:ascii="Cambria Math" w:hAnsi="Cambria Math"/>
                                           <w:lang w:eastAsia="en-US"/>
                                         </w:rPr>
-                                        <m:t>(</m:t>
-                                      </m:r>
-                                      <m:r>
-                                        <w:rPr>
-                                          <w:rFonts w:ascii="Cambria Math" w:hAnsi="Cambria Math"/>
-                                          <w:lang w:eastAsia="en-US"/>
-                                        </w:rPr>
-                                        <m:t>n</m:t>
-                                      </m:r>
-                                      <m:r>
-                                        <w:rPr>
-                                          <w:rFonts w:ascii="Cambria Math" w:hAnsi="Cambria Math"/>
-                                          <w:lang w:eastAsia="en-US"/>
-                                        </w:rPr>
-                                        <m:t>)</m:t>
+                                        <m:t>(n)</m:t>
                                       </m:r>
                                     </m:sup>
                                   </m:sSup>
@@ -3922,21 +3490,7 @@
                                           <w:rFonts w:ascii="Cambria Math" w:hAnsi="Cambria Math"/>
                                           <w:lang w:eastAsia="en-US"/>
                                         </w:rPr>
-                                        <m:t>(</m:t>
-                                      </m:r>
-                                      <m:r>
-                                        <w:rPr>
-                                          <w:rFonts w:ascii="Cambria Math" w:hAnsi="Cambria Math"/>
-                                          <w:lang w:eastAsia="en-US"/>
-                                        </w:rPr>
-                                        <m:t>n</m:t>
-                                      </m:r>
-                                      <m:r>
-                                        <w:rPr>
-                                          <w:rFonts w:ascii="Cambria Math" w:hAnsi="Cambria Math"/>
-                                          <w:lang w:eastAsia="en-US"/>
-                                        </w:rPr>
-                                        <m:t>)</m:t>
+                                        <m:t>(n)</m:t>
                                       </m:r>
                                     </m:sup>
                                   </m:sSup>
@@ -3976,21 +3530,7 @@
                                       <w:rFonts w:ascii="Cambria Math" w:hAnsi="Cambria Math"/>
                                       <w:lang w:eastAsia="en-US"/>
                                     </w:rPr>
-                                    <m:t>(</m:t>
-                                  </m:r>
-                                  <m:r>
-                                    <w:rPr>
-                                      <w:rFonts w:ascii="Cambria Math" w:hAnsi="Cambria Math"/>
-                                      <w:lang w:eastAsia="en-US"/>
-                                    </w:rPr>
-                                    <m:t>l</m:t>
-                                  </m:r>
-                                  <m:r>
-                                    <w:rPr>
-                                      <w:rFonts w:ascii="Cambria Math" w:hAnsi="Cambria Math"/>
-                                      <w:lang w:eastAsia="en-US"/>
-                                    </w:rPr>
-                                    <m:t>)</m:t>
+                                    <m:t>(l)</m:t>
                                   </m:r>
                                 </m:sup>
                               </m:sSup>
@@ -4272,23 +3812,7 @@
           <w:kern w:val="0"/>
           <w:szCs w:val="21"/>
         </w:rPr>
-        <w:t>梯度上升最快的方向，乘以</w:t>
-      </w:r>
-      <w:r>
-        <w:rPr>
-          <w:rFonts w:asciiTheme="minorEastAsia" w:eastAsiaTheme="minorEastAsia" w:hAnsiTheme="minorEastAsia" w:cstheme="minorEastAsia"/>
-          <w:kern w:val="0"/>
-          <w:szCs w:val="21"/>
-        </w:rPr>
-        <w:t>-1</w:t>
-      </w:r>
-      <w:r>
-        <w:rPr>
-          <w:rFonts w:asciiTheme="minorEastAsia" w:eastAsiaTheme="minorEastAsia" w:hAnsiTheme="minorEastAsia" w:cstheme="minorEastAsia"/>
-          <w:kern w:val="0"/>
-          <w:szCs w:val="21"/>
-        </w:rPr>
-        <w:t>则可以得到梯度下降最快的方向，</w:t>
+        <w:t>梯度上升最快的方向，乘以-1则可以得到梯度下降最快的方向，</w:t>
       </w:r>
       <m:oMath>
         <m:r>
@@ -4341,19 +3865,7 @@
               <w:rPr>
                 <w:rFonts w:ascii="Cambria Math" w:hAnsi="Cambria Math"/>
               </w:rPr>
-              <m:t>(</m:t>
-            </m:r>
-            <m:r>
-              <w:rPr>
-                <w:rFonts w:ascii="Cambria Math" w:hAnsi="Cambria Math"/>
-              </w:rPr>
-              <m:t>l</m:t>
-            </m:r>
-            <m:r>
-              <w:rPr>
-                <w:rFonts w:ascii="Cambria Math" w:hAnsi="Cambria Math"/>
-              </w:rPr>
-              <m:t>)</m:t>
+              <m:t>(l)</m:t>
             </m:r>
           </m:sup>
         </m:sSup>
@@ -4390,19 +3902,7 @@
               <w:rPr>
                 <w:rFonts w:ascii="Cambria Math" w:hAnsi="Cambria Math"/>
               </w:rPr>
-              <m:t>(</m:t>
-            </m:r>
-            <m:r>
-              <w:rPr>
-                <w:rFonts w:ascii="Cambria Math" w:hAnsi="Cambria Math"/>
-              </w:rPr>
-              <m:t>l</m:t>
-            </m:r>
-            <m:r>
-              <w:rPr>
-                <w:rFonts w:ascii="Cambria Math" w:hAnsi="Cambria Math"/>
-              </w:rPr>
-              <m:t>)</m:t>
+              <m:t>(l)</m:t>
             </m:r>
           </m:sup>
         </m:sSup>
@@ -4452,31 +3952,7 @@
               <w:rPr>
                 <w:rFonts w:ascii="Cambria Math" w:hAnsi="Cambria Math"/>
               </w:rPr>
-              <m:t>(</m:t>
-            </m:r>
-            <m:r>
-              <w:rPr>
-                <w:rFonts w:ascii="Cambria Math" w:hAnsi="Cambria Math"/>
-              </w:rPr>
-              <m:t>W</m:t>
-            </m:r>
-            <m:r>
-              <w:rPr>
-                <w:rFonts w:ascii="Cambria Math" w:hAnsi="Cambria Math"/>
-              </w:rPr>
-              <m:t>,</m:t>
-            </m:r>
-            <m:r>
-              <w:rPr>
-                <w:rFonts w:ascii="Cambria Math" w:hAnsi="Cambria Math"/>
-              </w:rPr>
-              <m:t>b</m:t>
-            </m:r>
-            <m:r>
-              <w:rPr>
-                <w:rFonts w:ascii="Cambria Math" w:hAnsi="Cambria Math"/>
-              </w:rPr>
-              <m:t>)</m:t>
+              <m:t>(W,b)</m:t>
             </m:r>
           </m:num>
           <m:den>
@@ -4509,19 +3985,7 @@
                   <w:rPr>
                     <w:rFonts w:ascii="Cambria Math" w:hAnsi="Cambria Math"/>
                   </w:rPr>
-                  <m:t>(</m:t>
-                </m:r>
-                <m:r>
-                  <w:rPr>
-                    <w:rFonts w:ascii="Cambria Math" w:hAnsi="Cambria Math"/>
-                  </w:rPr>
-                  <m:t>l</m:t>
-                </m:r>
-                <m:r>
-                  <w:rPr>
-                    <w:rFonts w:ascii="Cambria Math" w:hAnsi="Cambria Math"/>
-                  </w:rPr>
-                  <m:t>)</m:t>
+                  <m:t>(l)</m:t>
                 </m:r>
               </m:sup>
             </m:sSup>
@@ -4543,23 +4007,7 @@
           <w:kern w:val="0"/>
           <w:szCs w:val="21"/>
         </w:rPr>
-        <w:t>参数进行求偏导，更新的效率非常低，所以在神经网络的参数训练过程中常使用反向传播算法（</w:t>
-      </w:r>
-      <w:r>
-        <w:rPr>
-          <w:rFonts w:asciiTheme="minorEastAsia" w:eastAsiaTheme="minorEastAsia" w:hAnsiTheme="minorEastAsia" w:cstheme="minorEastAsia"/>
-          <w:kern w:val="0"/>
-          <w:szCs w:val="21"/>
-        </w:rPr>
-        <w:t>Backpropagation, BP</w:t>
-      </w:r>
-      <w:r>
-        <w:rPr>
-          <w:rFonts w:asciiTheme="minorEastAsia" w:eastAsiaTheme="minorEastAsia" w:hAnsiTheme="minorEastAsia" w:cstheme="minorEastAsia"/>
-          <w:kern w:val="0"/>
-          <w:szCs w:val="21"/>
-        </w:rPr>
-        <w:t>）来更新参数。</w:t>
+        <w:t>参数进行求偏导，更新的效率非常低，所以在神经网络的参数训练过程中常使用反向传播算法（Backpropagation, BP）来更新参数。</w:t>
       </w:r>
     </w:p>
     <w:p>
@@ -5113,13 +4561,7 @@
         <w:rPr>
           <w:bCs/>
         </w:rPr>
-        <w:instrText xml:space="preserve"> REF _Ref1923391537 \h</w:instrText>
-      </w:r>
-      <w:r>
-        <w:rPr>
-          <w:bCs/>
-        </w:rPr>
-        <w:instrText xml:space="preserve"> </w:instrText>
+        <w:instrText xml:space="preserve"> REF _Ref1923391537 \h </w:instrText>
       </w:r>
       <w:r>
         <w:rPr>
@@ -6265,6 +5707,7 @@
         <w:spacing w:line="288" w:lineRule="auto"/>
         <w:ind w:firstLineChars="200" w:firstLine="420"/>
         <w:rPr>
+          <w:rFonts w:hint="eastAsia"/>
           <w:bCs/>
           <w:color w:val="000000"/>
           <w:szCs w:val="21"/>
@@ -6352,10 +5795,7 @@
         <w:t xml:space="preserve"> </w:t>
       </w:r>
       <w:r>
-        <w:t>层净活性值，</w:t>
-      </w:r>
-      <w:r>
-        <w:t>根据公式</w:t>
+        <w:t>层净活性值，根据公式</w:t>
       </w:r>
       <w:r>
         <w:t xml:space="preserve"> </w:t>
@@ -6504,16 +5944,7 @@
               <w:rPr>
                 <w:rFonts w:ascii="Cambria Math" w:hAnsi="Cambria Math"/>
               </w:rPr>
-              <m:t>-</m:t>
-            </m:r>
-            <m:r>
-              <m:rPr>
-                <m:sty m:val="p"/>
-              </m:rPr>
-              <w:rPr>
-                <w:rFonts w:ascii="Cambria Math" w:hAnsi="Cambria Math"/>
-              </w:rPr>
-              <m:t>1)</m:t>
+              <m:t>-1)</m:t>
             </m:r>
           </m:sup>
         </m:sSup>
@@ -6577,10 +6008,7 @@
         <w:t xml:space="preserve"> </w:t>
       </w:r>
       <w:r>
-        <w:t>计算得到，</w:t>
-      </w:r>
-      <w:r>
-        <w:t>所以</w:t>
+        <w:t>计算得到，所以</w:t>
       </w:r>
       <m:oMath>
         <m:f>
@@ -7055,10 +6483,7 @@
         <w:t xml:space="preserve"> </w:t>
       </w:r>
       <w:r>
-        <w:t>层</w:t>
-      </w:r>
-      <w:r>
-        <w:t>神经元的个数</w:t>
+        <w:t>层神经元的个数</w:t>
       </w:r>
       <w:r>
         <w:rPr>
@@ -7196,1143 +6621,6 @@
         </w:rPr>
         <w:t>。</w:t>
       </w:r>
-    </w:p>
-    <w:p>
-      <w:pPr>
-        <w:tabs>
-          <w:tab w:val="left" w:pos="525"/>
-        </w:tabs>
-        <w:spacing w:line="288" w:lineRule="auto"/>
-      </w:pPr>
-      <w:r>
-        <w:tab/>
-      </w:r>
-      <w:r>
-        <w:t>因为</w:t>
-      </w:r>
-      <w:r>
-        <w:t xml:space="preserve"> </w:t>
-      </w:r>
-      <m:oMath>
-        <m:r>
-          <w:rPr>
-            <w:rFonts w:ascii="Cambria Math" w:hAnsi="Cambria Math"/>
-          </w:rPr>
-          <m:t>l</m:t>
-        </m:r>
-      </m:oMath>
-      <w:r>
-        <w:t xml:space="preserve"> </w:t>
-      </w:r>
-      <w:r>
-        <w:t>层</w:t>
-      </w:r>
-      <w:r>
-        <w:t>的第</w:t>
-      </w:r>
-      <w:proofErr w:type="spellStart"/>
-      <w:r>
-        <w:t>i</w:t>
-      </w:r>
-      <w:proofErr w:type="spellEnd"/>
-      <w:r>
-        <w:t>个神经元的净活性值</w:t>
-      </w:r>
-      <m:oMath>
-        <m:sSubSup>
-          <m:sSubSupPr>
-            <m:ctrlPr>
-              <w:rPr>
-                <w:rFonts w:ascii="Cambria Math" w:hAnsi="Cambria Math"/>
-              </w:rPr>
-            </m:ctrlPr>
-          </m:sSubSupPr>
-          <m:e>
-            <m:r>
-              <w:rPr>
-                <w:rFonts w:ascii="Cambria Math" w:hAnsi="Cambria Math"/>
-              </w:rPr>
-              <m:t>z</m:t>
-            </m:r>
-          </m:e>
-          <m:sub>
-            <m:r>
-              <w:rPr>
-                <w:rFonts w:ascii="Cambria Math" w:hAnsi="Cambria Math"/>
-              </w:rPr>
-              <m:t>i</m:t>
-            </m:r>
-          </m:sub>
-          <m:sup>
-            <m:r>
-              <m:rPr>
-                <m:sty m:val="p"/>
-              </m:rPr>
-              <w:rPr>
-                <w:rFonts w:ascii="Cambria Math" w:hAnsi="Cambria Math"/>
-              </w:rPr>
-              <m:t>(</m:t>
-            </m:r>
-            <m:r>
-              <w:rPr>
-                <w:rFonts w:ascii="Cambria Math" w:hAnsi="Cambria Math"/>
-              </w:rPr>
-              <m:t>l</m:t>
-            </m:r>
-            <m:r>
-              <m:rPr>
-                <m:sty m:val="p"/>
-              </m:rPr>
-              <w:rPr>
-                <w:rFonts w:ascii="Cambria Math" w:hAnsi="Cambria Math"/>
-              </w:rPr>
-              <m:t>)</m:t>
-            </m:r>
-          </m:sup>
-        </m:sSubSup>
-      </m:oMath>
-      <w:r>
-        <w:t>是由</w:t>
-      </w:r>
-      <w:r>
-        <w:t xml:space="preserve"> </w:t>
-      </w:r>
-      <m:oMath>
-        <m:r>
-          <w:rPr>
-            <w:rFonts w:ascii="Cambria Math" w:hAnsi="Cambria Math"/>
-          </w:rPr>
-          <m:t>l</m:t>
-        </m:r>
-        <m:r>
-          <w:rPr>
-            <w:rFonts w:ascii="Cambria Math" w:hAnsi="Cambria Math"/>
-          </w:rPr>
-          <m:t>-</m:t>
-        </m:r>
-        <m:r>
-          <w:rPr>
-            <w:rFonts w:ascii="Cambria Math" w:hAnsi="Cambria Math"/>
-          </w:rPr>
-          <m:t>1</m:t>
-        </m:r>
-      </m:oMath>
-      <w:r>
-        <w:t xml:space="preserve"> </w:t>
-      </w:r>
-      <w:r>
-        <w:t>层</w:t>
-      </w:r>
-      <w:r>
-        <w:t>所有神经元的活性值</w:t>
-      </w:r>
-      <m:oMath>
-        <m:sSup>
-          <m:sSupPr>
-            <m:ctrlPr>
-              <w:rPr>
-                <w:rFonts w:ascii="Cambria Math" w:hAnsi="Cambria Math"/>
-              </w:rPr>
-            </m:ctrlPr>
-          </m:sSupPr>
-          <m:e>
-            <m:r>
-              <m:rPr>
-                <m:sty m:val="bi"/>
-              </m:rPr>
-              <w:rPr>
-                <w:rFonts w:ascii="Cambria Math" w:hAnsi="Cambria Math"/>
-              </w:rPr>
-              <m:t>a</m:t>
-            </m:r>
-          </m:e>
-          <m:sup>
-            <m:r>
-              <m:rPr>
-                <m:sty m:val="p"/>
-              </m:rPr>
-              <w:rPr>
-                <w:rFonts w:ascii="Cambria Math" w:hAnsi="Cambria Math"/>
-              </w:rPr>
-              <m:t>(</m:t>
-            </m:r>
-            <m:r>
-              <w:rPr>
-                <w:rFonts w:ascii="Cambria Math" w:hAnsi="Cambria Math"/>
-              </w:rPr>
-              <m:t>l</m:t>
-            </m:r>
-            <m:r>
-              <m:rPr>
-                <m:sty m:val="p"/>
-              </m:rPr>
-              <w:rPr>
-                <w:rFonts w:ascii="Cambria Math" w:hAnsi="Cambria Math"/>
-              </w:rPr>
-              <m:t>-</m:t>
-            </m:r>
-            <m:r>
-              <m:rPr>
-                <m:sty m:val="p"/>
-              </m:rPr>
-              <w:rPr>
-                <w:rFonts w:ascii="Cambria Math" w:hAnsi="Cambria Math"/>
-              </w:rPr>
-              <m:t>1)</m:t>
-            </m:r>
-          </m:sup>
-        </m:sSup>
-      </m:oMath>
-      <w:r>
-        <w:t>经过仿射变换</w:t>
-      </w:r>
-      <m:oMath>
-        <m:sSubSup>
-          <m:sSubSupPr>
-            <m:ctrlPr>
-              <w:rPr>
-                <w:rFonts w:ascii="Cambria Math" w:hAnsi="Cambria Math"/>
-              </w:rPr>
-            </m:ctrlPr>
-          </m:sSubSupPr>
-          <m:e>
-            <m:r>
-              <m:rPr>
-                <m:sty m:val="bi"/>
-              </m:rPr>
-              <w:rPr>
-                <w:rFonts w:ascii="Cambria Math" w:hAnsi="Cambria Math"/>
-              </w:rPr>
-              <m:t>w</m:t>
-            </m:r>
-          </m:e>
-          <m:sub>
-            <m:r>
-              <w:rPr>
-                <w:rFonts w:ascii="Cambria Math" w:hAnsi="Cambria Math"/>
-              </w:rPr>
-              <m:t>i</m:t>
-            </m:r>
-            <m:r>
-              <m:rPr>
-                <m:sty m:val="p"/>
-              </m:rPr>
-              <w:rPr>
-                <w:rFonts w:ascii="Cambria Math" w:hAnsi="Cambria Math"/>
-              </w:rPr>
-              <m:t>:</m:t>
-            </m:r>
-          </m:sub>
-          <m:sup>
-            <m:r>
-              <m:rPr>
-                <m:sty m:val="p"/>
-              </m:rPr>
-              <w:rPr>
-                <w:rFonts w:ascii="Cambria Math" w:hAnsi="Cambria Math"/>
-              </w:rPr>
-              <m:t>(</m:t>
-            </m:r>
-            <m:r>
-              <w:rPr>
-                <w:rFonts w:ascii="Cambria Math" w:hAnsi="Cambria Math"/>
-              </w:rPr>
-              <m:t>l</m:t>
-            </m:r>
-            <m:r>
-              <m:rPr>
-                <m:sty m:val="p"/>
-              </m:rPr>
-              <w:rPr>
-                <w:rFonts w:ascii="Cambria Math" w:hAnsi="Cambria Math"/>
-              </w:rPr>
-              <m:t>)</m:t>
-            </m:r>
-          </m:sup>
-        </m:sSubSup>
-        <m:sSup>
-          <m:sSupPr>
-            <m:ctrlPr>
-              <w:rPr>
-                <w:rFonts w:ascii="Cambria Math" w:hAnsi="Cambria Math"/>
-              </w:rPr>
-            </m:ctrlPr>
-          </m:sSupPr>
-          <m:e>
-            <m:r>
-              <m:rPr>
-                <m:sty m:val="bi"/>
-              </m:rPr>
-              <w:rPr>
-                <w:rFonts w:ascii="Cambria Math" w:hAnsi="Cambria Math"/>
-              </w:rPr>
-              <m:t>a</m:t>
-            </m:r>
-          </m:e>
-          <m:sup>
-            <m:r>
-              <m:rPr>
-                <m:sty m:val="p"/>
-              </m:rPr>
-              <w:rPr>
-                <w:rFonts w:ascii="Cambria Math" w:hAnsi="Cambria Math"/>
-              </w:rPr>
-              <m:t>(</m:t>
-            </m:r>
-            <m:r>
-              <w:rPr>
-                <w:rFonts w:ascii="Cambria Math" w:hAnsi="Cambria Math"/>
-              </w:rPr>
-              <m:t>l</m:t>
-            </m:r>
-            <m:r>
-              <m:rPr>
-                <m:sty m:val="p"/>
-              </m:rPr>
-              <w:rPr>
-                <w:rFonts w:ascii="Cambria Math" w:hAnsi="Cambria Math"/>
-              </w:rPr>
-              <m:t>-</m:t>
-            </m:r>
-            <m:r>
-              <m:rPr>
-                <m:sty m:val="p"/>
-              </m:rPr>
-              <w:rPr>
-                <w:rFonts w:ascii="Cambria Math" w:hAnsi="Cambria Math"/>
-              </w:rPr>
-              <m:t>1)</m:t>
-            </m:r>
-          </m:sup>
-        </m:sSup>
-        <m:r>
-          <m:rPr>
-            <m:sty m:val="p"/>
-          </m:rPr>
-          <w:rPr>
-            <w:rFonts w:ascii="Cambria Math" w:hAnsi="Cambria Math"/>
-          </w:rPr>
-          <m:t>+</m:t>
-        </m:r>
-        <m:sSubSup>
-          <m:sSubSupPr>
-            <m:ctrlPr>
-              <w:rPr>
-                <w:rFonts w:ascii="Cambria Math" w:hAnsi="Cambria Math"/>
-              </w:rPr>
-            </m:ctrlPr>
-          </m:sSubSupPr>
-          <m:e>
-            <m:r>
-              <w:rPr>
-                <w:rFonts w:ascii="Cambria Math" w:hAnsi="Cambria Math"/>
-              </w:rPr>
-              <m:t>b</m:t>
-            </m:r>
-          </m:e>
-          <m:sub>
-            <m:r>
-              <w:rPr>
-                <w:rFonts w:ascii="Cambria Math" w:hAnsi="Cambria Math"/>
-              </w:rPr>
-              <m:t>i</m:t>
-            </m:r>
-          </m:sub>
-          <m:sup>
-            <m:r>
-              <m:rPr>
-                <m:sty m:val="p"/>
-              </m:rPr>
-              <w:rPr>
-                <w:rFonts w:ascii="Cambria Math" w:hAnsi="Cambria Math"/>
-              </w:rPr>
-              <m:t>(</m:t>
-            </m:r>
-            <m:r>
-              <w:rPr>
-                <w:rFonts w:ascii="Cambria Math" w:hAnsi="Cambria Math"/>
-              </w:rPr>
-              <m:t>l</m:t>
-            </m:r>
-            <m:r>
-              <m:rPr>
-                <m:sty m:val="p"/>
-              </m:rPr>
-              <w:rPr>
-                <w:rFonts w:ascii="Cambria Math" w:hAnsi="Cambria Math"/>
-              </w:rPr>
-              <m:t>)</m:t>
-            </m:r>
-          </m:sup>
-        </m:sSubSup>
-      </m:oMath>
-      <w:r>
-        <w:t>得到的，</w:t>
-      </w:r>
-      <m:oMath>
-        <m:sSubSup>
-          <m:sSubSupPr>
-            <m:ctrlPr>
-              <w:rPr>
-                <w:rFonts w:ascii="Cambria Math" w:hAnsi="Cambria Math"/>
-              </w:rPr>
-            </m:ctrlPr>
-          </m:sSubSupPr>
-          <m:e>
-            <m:r>
-              <m:rPr>
-                <m:sty m:val="bi"/>
-              </m:rPr>
-              <w:rPr>
-                <w:rFonts w:ascii="Cambria Math" w:hAnsi="Cambria Math"/>
-              </w:rPr>
-              <m:t>w</m:t>
-            </m:r>
-          </m:e>
-          <m:sub>
-            <m:r>
-              <w:rPr>
-                <w:rFonts w:ascii="Cambria Math" w:hAnsi="Cambria Math"/>
-              </w:rPr>
-              <m:t>i</m:t>
-            </m:r>
-            <m:r>
-              <m:rPr>
-                <m:sty m:val="p"/>
-              </m:rPr>
-              <w:rPr>
-                <w:rFonts w:ascii="Cambria Math" w:hAnsi="Cambria Math"/>
-              </w:rPr>
-              <m:t>:</m:t>
-            </m:r>
-          </m:sub>
-          <m:sup>
-            <m:r>
-              <m:rPr>
-                <m:sty m:val="p"/>
-              </m:rPr>
-              <w:rPr>
-                <w:rFonts w:ascii="Cambria Math" w:hAnsi="Cambria Math"/>
-              </w:rPr>
-              <m:t>(</m:t>
-            </m:r>
-            <m:r>
-              <w:rPr>
-                <w:rFonts w:ascii="Cambria Math" w:hAnsi="Cambria Math"/>
-              </w:rPr>
-              <m:t>l</m:t>
-            </m:r>
-            <m:r>
-              <m:rPr>
-                <m:sty m:val="p"/>
-              </m:rPr>
-              <w:rPr>
-                <w:rFonts w:ascii="Cambria Math" w:hAnsi="Cambria Math"/>
-              </w:rPr>
-              <m:t>)</m:t>
-            </m:r>
-          </m:sup>
-        </m:sSubSup>
-      </m:oMath>
-      <w:r>
-        <w:t>为权重矩阵</w:t>
-      </w:r>
-      <m:oMath>
-        <m:sSup>
-          <m:sSupPr>
-            <m:ctrlPr>
-              <w:rPr>
-                <w:rFonts w:ascii="Cambria Math" w:hAnsi="Cambria Math"/>
-                <w:lang w:eastAsia="en-US"/>
-              </w:rPr>
-            </m:ctrlPr>
-          </m:sSupPr>
-          <m:e>
-            <m:r>
-              <m:rPr>
-                <m:sty m:val="p"/>
-              </m:rPr>
-              <w:rPr>
-                <w:rFonts w:ascii="Cambria Math" w:hAnsi="Cambria Math"/>
-              </w:rPr>
-              <m:t>W</m:t>
-            </m:r>
-          </m:e>
-          <m:sup>
-            <m:r>
-              <m:rPr>
-                <m:sty m:val="p"/>
-              </m:rPr>
-              <w:rPr>
-                <w:rFonts w:ascii="Cambria Math" w:hAnsi="Cambria Math"/>
-              </w:rPr>
-              <m:t>(l)</m:t>
-            </m:r>
-          </m:sup>
-        </m:sSup>
-      </m:oMath>
-      <w:r>
-        <w:rPr>
-          <w:rFonts w:asciiTheme="minorEastAsia" w:eastAsiaTheme="minorEastAsia" w:hAnsiTheme="minorEastAsia" w:cstheme="minorEastAsia" w:hint="eastAsia"/>
-          <w:kern w:val="0"/>
-          <w:szCs w:val="21"/>
-        </w:rPr>
-        <w:t>第</w:t>
-      </w:r>
-      <w:proofErr w:type="spellStart"/>
-      <w:r>
-        <w:t>i</w:t>
-      </w:r>
-      <w:proofErr w:type="spellEnd"/>
-      <w:r>
-        <w:t>行，即第</w:t>
-      </w:r>
-      <w:r>
-        <w:t xml:space="preserve"> </w:t>
-      </w:r>
-      <m:oMath>
-        <m:r>
-          <w:rPr>
-            <w:rFonts w:ascii="Cambria Math" w:hAnsi="Cambria Math"/>
-          </w:rPr>
-          <m:t>l</m:t>
-        </m:r>
-      </m:oMath>
-      <w:r>
-        <w:t xml:space="preserve"> </w:t>
-      </w:r>
-      <w:r>
-        <w:t>层</w:t>
-      </w:r>
-      <w:r>
-        <w:t>中第</w:t>
-      </w:r>
-      <w:proofErr w:type="spellStart"/>
-      <w:r>
-        <w:t>i</w:t>
-      </w:r>
-      <w:proofErr w:type="spellEnd"/>
-      <w:r>
-        <w:t>个神经元中的所有权重</w:t>
-      </w:r>
-      <m:oMath>
-        <m:r>
-          <m:rPr>
-            <m:sty m:val="bi"/>
-          </m:rPr>
-          <w:rPr>
-            <w:rFonts w:ascii="Cambria Math" w:hAnsi="Cambria Math"/>
-          </w:rPr>
-          <m:t>w</m:t>
-        </m:r>
-      </m:oMath>
-      <w:r>
-        <w:t>，</w:t>
-      </w:r>
-    </w:p>
-    <w:p>
-      <w:pPr>
-        <w:tabs>
-          <w:tab w:val="left" w:pos="525"/>
-        </w:tabs>
-        <w:spacing w:line="288" w:lineRule="auto"/>
-        <w:rPr>
-          <w:bCs/>
-          <w:color w:val="000000"/>
-          <w:szCs w:val="21"/>
-        </w:rPr>
-      </w:pPr>
-      <w:r>
-        <w:t>其中的每一个权重</w:t>
-      </w:r>
-      <m:oMath>
-        <m:sSubSup>
-          <m:sSubSupPr>
-            <m:ctrlPr>
-              <w:rPr>
-                <w:rFonts w:ascii="Cambria Math" w:hAnsi="Cambria Math"/>
-              </w:rPr>
-            </m:ctrlPr>
-          </m:sSubSupPr>
-          <m:e>
-            <m:r>
-              <w:rPr>
-                <w:rFonts w:ascii="Cambria Math" w:hAnsi="Cambria Math"/>
-              </w:rPr>
-              <m:t>w</m:t>
-            </m:r>
-          </m:e>
-          <m:sub>
-            <m:r>
-              <w:rPr>
-                <w:rFonts w:ascii="Cambria Math" w:hAnsi="Cambria Math"/>
-              </w:rPr>
-              <m:t>ij</m:t>
-            </m:r>
-          </m:sub>
-          <m:sup>
-            <m:r>
-              <m:rPr>
-                <m:sty m:val="p"/>
-              </m:rPr>
-              <w:rPr>
-                <w:rFonts w:ascii="Cambria Math" w:hAnsi="Cambria Math"/>
-              </w:rPr>
-              <m:t>(</m:t>
-            </m:r>
-            <m:r>
-              <w:rPr>
-                <w:rFonts w:ascii="Cambria Math" w:hAnsi="Cambria Math"/>
-              </w:rPr>
-              <m:t>l</m:t>
-            </m:r>
-            <m:r>
-              <m:rPr>
-                <m:sty m:val="p"/>
-              </m:rPr>
-              <w:rPr>
-                <w:rFonts w:ascii="Cambria Math" w:hAnsi="Cambria Math"/>
-              </w:rPr>
-              <m:t>)</m:t>
-            </m:r>
-          </m:sup>
-        </m:sSubSup>
-      </m:oMath>
-      <w:r>
-        <w:t>只与</w:t>
-      </w:r>
-      <w:r>
-        <w:t xml:space="preserve"> </w:t>
-      </w:r>
-      <m:oMath>
-        <m:r>
-          <w:rPr>
-            <w:rFonts w:ascii="Cambria Math" w:hAnsi="Cambria Math"/>
-          </w:rPr>
-          <m:t>l</m:t>
-        </m:r>
-        <m:r>
-          <w:rPr>
-            <w:rFonts w:ascii="Cambria Math" w:hAnsi="Cambria Math"/>
-          </w:rPr>
-          <m:t>-</m:t>
-        </m:r>
-        <m:r>
-          <w:rPr>
-            <w:rFonts w:ascii="Cambria Math" w:hAnsi="Cambria Math"/>
-          </w:rPr>
-          <m:t>1</m:t>
-        </m:r>
-      </m:oMath>
-      <w:r>
-        <w:t xml:space="preserve"> </w:t>
-      </w:r>
-      <w:r>
-        <w:t>层</w:t>
-      </w:r>
-      <w:r>
-        <w:t>第</w:t>
-      </w:r>
-      <w:r>
-        <w:t>j</w:t>
-      </w:r>
-      <w:r>
-        <w:t>个神经元的激活值</w:t>
-      </w:r>
-      <m:oMath>
-        <m:sSubSup>
-          <m:sSubSupPr>
-            <m:ctrlPr>
-              <w:rPr>
-                <w:rFonts w:ascii="Cambria Math" w:hAnsi="Cambria Math"/>
-              </w:rPr>
-            </m:ctrlPr>
-          </m:sSubSupPr>
-          <m:e>
-            <m:r>
-              <w:rPr>
-                <w:rFonts w:ascii="Cambria Math" w:hAnsi="Cambria Math"/>
-              </w:rPr>
-              <m:t>a</m:t>
-            </m:r>
-          </m:e>
-          <m:sub>
-            <m:r>
-              <w:rPr>
-                <w:rFonts w:ascii="Cambria Math" w:hAnsi="Cambria Math"/>
-              </w:rPr>
-              <m:t>j</m:t>
-            </m:r>
-          </m:sub>
-          <m:sup>
-            <m:r>
-              <m:rPr>
-                <m:sty m:val="p"/>
-              </m:rPr>
-              <w:rPr>
-                <w:rFonts w:ascii="Cambria Math" w:hAnsi="Cambria Math"/>
-              </w:rPr>
-              <m:t>(</m:t>
-            </m:r>
-            <m:r>
-              <w:rPr>
-                <w:rFonts w:ascii="Cambria Math" w:hAnsi="Cambria Math"/>
-              </w:rPr>
-              <m:t>l</m:t>
-            </m:r>
-            <m:r>
-              <m:rPr>
-                <m:sty m:val="p"/>
-              </m:rPr>
-              <w:rPr>
-                <w:rFonts w:ascii="Cambria Math" w:hAnsi="Cambria Math"/>
-              </w:rPr>
-              <m:t>-</m:t>
-            </m:r>
-            <m:r>
-              <m:rPr>
-                <m:sty m:val="p"/>
-              </m:rPr>
-              <w:rPr>
-                <w:rFonts w:ascii="Cambria Math" w:hAnsi="Cambria Math"/>
-              </w:rPr>
-              <m:t>1)</m:t>
-            </m:r>
-          </m:sup>
-        </m:sSubSup>
-      </m:oMath>
-      <w:r>
-        <w:t>相乘，其余的偏导都为</w:t>
-      </w:r>
-      <w:r>
-        <w:t>0</w:t>
-      </w:r>
-      <w:r>
-        <w:t>，</w:t>
-      </w:r>
-      <w:r>
-        <w:t>所以</w:t>
-      </w:r>
-      <w:r>
-        <w:rPr>
-          <w:bCs/>
-          <w:color w:val="000000"/>
-          <w:szCs w:val="21"/>
-        </w:rPr>
-        <w:t>具</w:t>
-      </w:r>
-      <w:r>
-        <w:rPr>
-          <w:bCs/>
-          <w:color w:val="000000"/>
-          <w:szCs w:val="21"/>
-        </w:rPr>
-        <w:lastRenderedPageBreak/>
-        <w:t>体到每一层的参数</w:t>
-      </w:r>
-      <m:oMath>
-        <m:sSubSup>
-          <m:sSubSupPr>
-            <m:ctrlPr>
-              <w:rPr>
-                <w:rFonts w:ascii="Cambria Math" w:hAnsi="Cambria Math"/>
-              </w:rPr>
-            </m:ctrlPr>
-          </m:sSubSupPr>
-          <m:e>
-            <m:r>
-              <w:rPr>
-                <w:rFonts w:ascii="Cambria Math" w:hAnsi="Cambria Math"/>
-              </w:rPr>
-              <m:t>w</m:t>
-            </m:r>
-          </m:e>
-          <m:sub>
-            <m:r>
-              <w:rPr>
-                <w:rFonts w:ascii="Cambria Math" w:hAnsi="Cambria Math"/>
-              </w:rPr>
-              <m:t>ij</m:t>
-            </m:r>
-          </m:sub>
-          <m:sup>
-            <m:r>
-              <m:rPr>
-                <m:sty m:val="p"/>
-              </m:rPr>
-              <w:rPr>
-                <w:rFonts w:ascii="Cambria Math" w:hAnsi="Cambria Math"/>
-              </w:rPr>
-              <m:t>(</m:t>
-            </m:r>
-            <m:r>
-              <w:rPr>
-                <w:rFonts w:ascii="Cambria Math" w:hAnsi="Cambria Math"/>
-              </w:rPr>
-              <m:t>l</m:t>
-            </m:r>
-            <m:r>
-              <m:rPr>
-                <m:sty m:val="p"/>
-              </m:rPr>
-              <w:rPr>
-                <w:rFonts w:ascii="Cambria Math" w:hAnsi="Cambria Math"/>
-              </w:rPr>
-              <m:t>)</m:t>
-            </m:r>
-          </m:sup>
-        </m:sSubSup>
-      </m:oMath>
-      <w:r>
-        <w:t>的偏导上，</w:t>
-      </w:r>
-      <m:oMath>
-        <m:f>
-          <m:fPr>
-            <m:ctrlPr>
-              <w:rPr>
-                <w:rFonts w:ascii="Cambria Math" w:hAnsi="Cambria Math"/>
-              </w:rPr>
-            </m:ctrlPr>
-          </m:fPr>
-          <m:num>
-            <m:r>
-              <m:rPr>
-                <m:sty m:val="p"/>
-              </m:rPr>
-              <w:rPr>
-                <w:rFonts w:ascii="Cambria Math" w:hAnsi="Cambria Math"/>
-              </w:rPr>
-              <m:t>∂</m:t>
-            </m:r>
-            <m:sSup>
-              <m:sSupPr>
-                <m:ctrlPr>
-                  <w:rPr>
-                    <w:rFonts w:ascii="Cambria Math" w:hAnsi="Cambria Math"/>
-                  </w:rPr>
-                </m:ctrlPr>
-              </m:sSupPr>
-              <m:e>
-                <m:r>
-                  <m:rPr>
-                    <m:sty m:val="bi"/>
-                  </m:rPr>
-                  <w:rPr>
-                    <w:rFonts w:ascii="Cambria Math" w:hAnsi="Cambria Math"/>
-                  </w:rPr>
-                  <m:t>z</m:t>
-                </m:r>
-              </m:e>
-              <m:sup>
-                <m:r>
-                  <m:rPr>
-                    <m:sty m:val="p"/>
-                  </m:rPr>
-                  <w:rPr>
-                    <w:rFonts w:ascii="Cambria Math" w:hAnsi="Cambria Math"/>
-                  </w:rPr>
-                  <m:t>(</m:t>
-                </m:r>
-                <m:r>
-                  <w:rPr>
-                    <w:rFonts w:ascii="Cambria Math" w:hAnsi="Cambria Math"/>
-                  </w:rPr>
-                  <m:t>l</m:t>
-                </m:r>
-                <m:r>
-                  <m:rPr>
-                    <m:sty m:val="p"/>
-                  </m:rPr>
-                  <w:rPr>
-                    <w:rFonts w:ascii="Cambria Math" w:hAnsi="Cambria Math"/>
-                  </w:rPr>
-                  <m:t>)</m:t>
-                </m:r>
-              </m:sup>
-            </m:sSup>
-          </m:num>
-          <m:den>
-            <m:r>
-              <m:rPr>
-                <m:sty m:val="p"/>
-              </m:rPr>
-              <w:rPr>
-                <w:rFonts w:ascii="Cambria Math" w:hAnsi="Cambria Math"/>
-              </w:rPr>
-              <m:t>∂</m:t>
-            </m:r>
-            <m:sSubSup>
-              <m:sSubSupPr>
-                <m:ctrlPr>
-                  <w:rPr>
-                    <w:rFonts w:ascii="Cambria Math" w:hAnsi="Cambria Math"/>
-                  </w:rPr>
-                </m:ctrlPr>
-              </m:sSubSupPr>
-              <m:e>
-                <m:r>
-                  <w:rPr>
-                    <w:rFonts w:ascii="Cambria Math" w:hAnsi="Cambria Math"/>
-                  </w:rPr>
-                  <m:t>w</m:t>
-                </m:r>
-              </m:e>
-              <m:sub>
-                <m:r>
-                  <w:rPr>
-                    <w:rFonts w:ascii="Cambria Math" w:hAnsi="Cambria Math"/>
-                  </w:rPr>
-                  <m:t>ij</m:t>
-                </m:r>
-              </m:sub>
-              <m:sup>
-                <m:r>
-                  <m:rPr>
-                    <m:sty m:val="p"/>
-                  </m:rPr>
-                  <w:rPr>
-                    <w:rFonts w:ascii="Cambria Math" w:hAnsi="Cambria Math"/>
-                  </w:rPr>
-                  <m:t>(</m:t>
-                </m:r>
-                <m:r>
-                  <w:rPr>
-                    <w:rFonts w:ascii="Cambria Math" w:hAnsi="Cambria Math"/>
-                  </w:rPr>
-                  <m:t>l</m:t>
-                </m:r>
-                <m:r>
-                  <m:rPr>
-                    <m:sty m:val="p"/>
-                  </m:rPr>
-                  <w:rPr>
-                    <w:rFonts w:ascii="Cambria Math" w:hAnsi="Cambria Math"/>
-                  </w:rPr>
-                  <m:t>)</m:t>
-                </m:r>
-              </m:sup>
-            </m:sSubSup>
-          </m:den>
-        </m:f>
-      </m:oMath>
-      <w:r>
-        <w:rPr>
-          <w:rFonts w:hAnsi="Cambria Math"/>
-        </w:rPr>
-        <w:t>得到的结果是</w:t>
-      </w:r>
-      <m:oMath>
-        <m:sSub>
-          <m:sSubPr>
-            <m:ctrlPr>
-              <w:rPr>
-                <w:rFonts w:ascii="Cambria Math" w:hAnsi="Cambria Math"/>
-              </w:rPr>
-            </m:ctrlPr>
-          </m:sSubPr>
-          <m:e>
-            <m:r>
-              <m:rPr>
-                <m:sty m:val="p"/>
-              </m:rPr>
-              <w:rPr>
-                <w:rFonts w:ascii="Cambria Math" w:hAnsi="Cambria Math"/>
-              </w:rPr>
-              <m:t>∥</m:t>
-            </m:r>
-          </m:e>
-          <m:sub>
-            <m:r>
-              <w:rPr>
-                <w:rFonts w:ascii="Cambria Math" w:hAnsi="Cambria Math"/>
-              </w:rPr>
-              <m:t>i</m:t>
-            </m:r>
-          </m:sub>
-        </m:sSub>
-        <m:d>
-          <m:dPr>
-            <m:ctrlPr>
-              <w:rPr>
-                <w:rFonts w:ascii="Cambria Math" w:hAnsi="Cambria Math"/>
-              </w:rPr>
-            </m:ctrlPr>
-          </m:dPr>
-          <m:e>
-            <m:sSubSup>
-              <m:sSubSupPr>
-                <m:ctrlPr>
-                  <w:rPr>
-                    <w:rFonts w:ascii="Cambria Math" w:hAnsi="Cambria Math"/>
-                  </w:rPr>
-                </m:ctrlPr>
-              </m:sSubSupPr>
-              <m:e>
-                <m:r>
-                  <w:rPr>
-                    <w:rFonts w:ascii="Cambria Math" w:hAnsi="Cambria Math"/>
-                  </w:rPr>
-                  <m:t>a</m:t>
-                </m:r>
-              </m:e>
-              <m:sub>
-                <m:r>
-                  <w:rPr>
-                    <w:rFonts w:ascii="Cambria Math" w:hAnsi="Cambria Math"/>
-                  </w:rPr>
-                  <m:t>j</m:t>
-                </m:r>
-              </m:sub>
-              <m:sup>
-                <m:r>
-                  <m:rPr>
-                    <m:sty m:val="p"/>
-                  </m:rPr>
-                  <w:rPr>
-                    <w:rFonts w:ascii="Cambria Math" w:hAnsi="Cambria Math"/>
-                  </w:rPr>
-                  <m:t>(</m:t>
-                </m:r>
-                <m:r>
-                  <w:rPr>
-                    <w:rFonts w:ascii="Cambria Math" w:hAnsi="Cambria Math"/>
-                  </w:rPr>
-                  <m:t>l</m:t>
-                </m:r>
-                <m:r>
-                  <m:rPr>
-                    <m:sty m:val="p"/>
-                  </m:rPr>
-                  <w:rPr>
-                    <w:rFonts w:ascii="Cambria Math" w:hAnsi="Cambria Math"/>
-                  </w:rPr>
-                  <m:t>-</m:t>
-                </m:r>
-                <m:r>
-                  <m:rPr>
-                    <m:sty m:val="p"/>
-                  </m:rPr>
-                  <w:rPr>
-                    <w:rFonts w:ascii="Cambria Math" w:hAnsi="Cambria Math"/>
-                  </w:rPr>
-                  <m:t>1)</m:t>
-                </m:r>
-              </m:sup>
-            </m:sSubSup>
-          </m:e>
-        </m:d>
-        <m:box>
-          <m:boxPr>
-            <m:ctrlPr>
-              <w:rPr>
-                <w:rFonts w:ascii="Cambria Math" w:hAnsi="Cambria Math"/>
-              </w:rPr>
-            </m:ctrlPr>
-          </m:boxPr>
-          <m:e>
-            <m:r>
-              <m:rPr>
-                <m:sty m:val="p"/>
-              </m:rPr>
-              <w:rPr>
-                <w:rFonts w:ascii="Cambria Math" w:hAnsi="Cambria Math"/>
-              </w:rPr>
-              <m:t xml:space="preserve"> </m:t>
-            </m:r>
-          </m:e>
-        </m:box>
-      </m:oMath>
-      <w:r>
-        <w:t>，表示第</w:t>
-      </w:r>
-      <w:proofErr w:type="spellStart"/>
-      <w:r>
-        <w:t>i</w:t>
-      </w:r>
-      <w:proofErr w:type="spellEnd"/>
-      <w:r>
-        <w:t>个元素为</w:t>
-      </w:r>
-      <m:oMath>
-        <m:sSubSup>
-          <m:sSubSupPr>
-            <m:ctrlPr>
-              <w:rPr>
-                <w:rFonts w:ascii="Cambria Math" w:hAnsi="Cambria Math"/>
-              </w:rPr>
-            </m:ctrlPr>
-          </m:sSubSupPr>
-          <m:e>
-            <m:r>
-              <w:rPr>
-                <w:rFonts w:ascii="Cambria Math" w:hAnsi="Cambria Math"/>
-              </w:rPr>
-              <m:t>a</m:t>
-            </m:r>
-          </m:e>
-          <m:sub>
-            <m:r>
-              <w:rPr>
-                <w:rFonts w:ascii="Cambria Math" w:hAnsi="Cambria Math"/>
-              </w:rPr>
-              <m:t>j</m:t>
-            </m:r>
-          </m:sub>
-          <m:sup>
-            <m:r>
-              <m:rPr>
-                <m:sty m:val="p"/>
-              </m:rPr>
-              <w:rPr>
-                <w:rFonts w:ascii="Cambria Math" w:hAnsi="Cambria Math"/>
-              </w:rPr>
-              <m:t>(</m:t>
-            </m:r>
-            <m:r>
-              <w:rPr>
-                <w:rFonts w:ascii="Cambria Math" w:hAnsi="Cambria Math"/>
-              </w:rPr>
-              <m:t>l</m:t>
-            </m:r>
-            <m:r>
-              <m:rPr>
-                <m:sty m:val="p"/>
-              </m:rPr>
-              <w:rPr>
-                <w:rFonts w:ascii="Cambria Math" w:hAnsi="Cambria Math"/>
-              </w:rPr>
-              <m:t>-</m:t>
-            </m:r>
-            <m:r>
-              <m:rPr>
-                <m:sty m:val="p"/>
-              </m:rPr>
-              <w:rPr>
-                <w:rFonts w:ascii="Cambria Math" w:hAnsi="Cambria Math"/>
-              </w:rPr>
-              <m:t>1)</m:t>
-            </m:r>
-          </m:sup>
-        </m:sSubSup>
-      </m:oMath>
-      <w:r>
-        <w:t>，其余都为</w:t>
-      </w:r>
-      <w:r>
-        <w:t>0</w:t>
-      </w:r>
-      <w:r>
-        <w:t>的行向量。</w:t>
-      </w:r>
-    </w:p>
-    <w:p>
-      <w:pPr>
-        <w:tabs>
-          <w:tab w:val="left" w:pos="525"/>
-        </w:tabs>
-        <w:spacing w:line="288" w:lineRule="auto"/>
-      </w:pPr>
     </w:p>
     <w:tbl>
       <w:tblPr>
@@ -9161,16 +7449,7 @@
                                         <w:rPr>
                                           <w:rFonts w:ascii="Cambria Math" w:hAnsi="Cambria Math"/>
                                         </w:rPr>
-                                        <m:t>-</m:t>
-                                      </m:r>
-                                      <m:r>
-                                        <m:rPr>
-                                          <m:sty m:val="p"/>
-                                        </m:rPr>
-                                        <w:rPr>
-                                          <w:rFonts w:ascii="Cambria Math" w:hAnsi="Cambria Math"/>
-                                        </w:rPr>
-                                        <m:t>1)</m:t>
+                                        <m:t>-1)</m:t>
                                       </m:r>
                                     </m:sup>
                                   </m:sSup>
@@ -9398,16 +7677,7 @@
                                 <w:rPr>
                                   <w:rFonts w:ascii="Cambria Math" w:hAnsi="Cambria Math"/>
                                 </w:rPr>
-                                <m:t>-</m:t>
-                              </m:r>
-                              <m:r>
-                                <m:rPr>
-                                  <m:sty m:val="p"/>
-                                </m:rPr>
-                                <w:rPr>
-                                  <w:rFonts w:ascii="Cambria Math" w:hAnsi="Cambria Math"/>
-                                </w:rPr>
-                                <m:t>1)</m:t>
+                                <m:t>-1)</m:t>
                               </m:r>
                             </m:sup>
                           </m:sSubSup>
@@ -9526,16 +7796,7 @@
                                 <w:rPr>
                                   <w:rFonts w:ascii="Cambria Math" w:hAnsi="Cambria Math"/>
                                 </w:rPr>
-                                <m:t>-</m:t>
-                              </m:r>
-                              <m:r>
-                                <m:rPr>
-                                  <m:sty m:val="p"/>
-                                </m:rPr>
-                                <w:rPr>
-                                  <w:rFonts w:ascii="Cambria Math" w:hAnsi="Cambria Math"/>
-                                </w:rPr>
-                                <m:t>1)</m:t>
+                                <m:t>-1)</m:t>
                               </m:r>
                             </m:sup>
                           </m:sSubSup>
@@ -10065,6 +8326,1027 @@
           <w:tab w:val="left" w:pos="525"/>
         </w:tabs>
         <w:spacing w:line="288" w:lineRule="auto"/>
+      </w:pPr>
+      <w:r>
+        <w:lastRenderedPageBreak/>
+        <w:tab/>
+      </w:r>
+      <w:r>
+        <w:t>因为</w:t>
+      </w:r>
+      <w:r>
+        <w:t xml:space="preserve"> </w:t>
+      </w:r>
+      <m:oMath>
+        <m:r>
+          <w:rPr>
+            <w:rFonts w:ascii="Cambria Math" w:hAnsi="Cambria Math"/>
+          </w:rPr>
+          <m:t>l</m:t>
+        </m:r>
+      </m:oMath>
+      <w:r>
+        <w:t xml:space="preserve"> </w:t>
+      </w:r>
+      <w:r>
+        <w:t>层的第</w:t>
+      </w:r>
+      <w:proofErr w:type="spellStart"/>
+      <w:r>
+        <w:t>i</w:t>
+      </w:r>
+      <w:proofErr w:type="spellEnd"/>
+      <w:r>
+        <w:t>个神经元的净活性值</w:t>
+      </w:r>
+      <m:oMath>
+        <m:sSubSup>
+          <m:sSubSupPr>
+            <m:ctrlPr>
+              <w:rPr>
+                <w:rFonts w:ascii="Cambria Math" w:hAnsi="Cambria Math"/>
+              </w:rPr>
+            </m:ctrlPr>
+          </m:sSubSupPr>
+          <m:e>
+            <m:r>
+              <w:rPr>
+                <w:rFonts w:ascii="Cambria Math" w:hAnsi="Cambria Math"/>
+              </w:rPr>
+              <m:t>z</m:t>
+            </m:r>
+          </m:e>
+          <m:sub>
+            <m:r>
+              <w:rPr>
+                <w:rFonts w:ascii="Cambria Math" w:hAnsi="Cambria Math"/>
+              </w:rPr>
+              <m:t>i</m:t>
+            </m:r>
+          </m:sub>
+          <m:sup>
+            <m:r>
+              <m:rPr>
+                <m:sty m:val="p"/>
+              </m:rPr>
+              <w:rPr>
+                <w:rFonts w:ascii="Cambria Math" w:hAnsi="Cambria Math"/>
+              </w:rPr>
+              <m:t>(</m:t>
+            </m:r>
+            <m:r>
+              <w:rPr>
+                <w:rFonts w:ascii="Cambria Math" w:hAnsi="Cambria Math"/>
+              </w:rPr>
+              <m:t>l</m:t>
+            </m:r>
+            <m:r>
+              <m:rPr>
+                <m:sty m:val="p"/>
+              </m:rPr>
+              <w:rPr>
+                <w:rFonts w:ascii="Cambria Math" w:hAnsi="Cambria Math"/>
+              </w:rPr>
+              <m:t>)</m:t>
+            </m:r>
+          </m:sup>
+        </m:sSubSup>
+      </m:oMath>
+      <w:r>
+        <w:t>是由</w:t>
+      </w:r>
+      <w:r>
+        <w:t xml:space="preserve"> </w:t>
+      </w:r>
+      <m:oMath>
+        <m:r>
+          <w:rPr>
+            <w:rFonts w:ascii="Cambria Math" w:hAnsi="Cambria Math"/>
+          </w:rPr>
+          <m:t>l-1</m:t>
+        </m:r>
+      </m:oMath>
+      <w:r>
+        <w:t xml:space="preserve"> </w:t>
+      </w:r>
+      <w:r>
+        <w:t>层所有神经元的活性值</w:t>
+      </w:r>
+      <m:oMath>
+        <m:sSup>
+          <m:sSupPr>
+            <m:ctrlPr>
+              <w:rPr>
+                <w:rFonts w:ascii="Cambria Math" w:hAnsi="Cambria Math"/>
+              </w:rPr>
+            </m:ctrlPr>
+          </m:sSupPr>
+          <m:e>
+            <m:r>
+              <m:rPr>
+                <m:sty m:val="bi"/>
+              </m:rPr>
+              <w:rPr>
+                <w:rFonts w:ascii="Cambria Math" w:hAnsi="Cambria Math"/>
+              </w:rPr>
+              <m:t>a</m:t>
+            </m:r>
+          </m:e>
+          <m:sup>
+            <m:r>
+              <m:rPr>
+                <m:sty m:val="p"/>
+              </m:rPr>
+              <w:rPr>
+                <w:rFonts w:ascii="Cambria Math" w:hAnsi="Cambria Math"/>
+              </w:rPr>
+              <m:t>(</m:t>
+            </m:r>
+            <m:r>
+              <w:rPr>
+                <w:rFonts w:ascii="Cambria Math" w:hAnsi="Cambria Math"/>
+              </w:rPr>
+              <m:t>l</m:t>
+            </m:r>
+            <m:r>
+              <m:rPr>
+                <m:sty m:val="p"/>
+              </m:rPr>
+              <w:rPr>
+                <w:rFonts w:ascii="Cambria Math" w:hAnsi="Cambria Math"/>
+              </w:rPr>
+              <m:t>-1)</m:t>
+            </m:r>
+          </m:sup>
+        </m:sSup>
+      </m:oMath>
+      <w:r>
+        <w:t>经过仿射变换</w:t>
+      </w:r>
+      <m:oMath>
+        <m:sSubSup>
+          <m:sSubSupPr>
+            <m:ctrlPr>
+              <w:rPr>
+                <w:rFonts w:ascii="Cambria Math" w:hAnsi="Cambria Math"/>
+              </w:rPr>
+            </m:ctrlPr>
+          </m:sSubSupPr>
+          <m:e>
+            <m:r>
+              <m:rPr>
+                <m:sty m:val="bi"/>
+              </m:rPr>
+              <w:rPr>
+                <w:rFonts w:ascii="Cambria Math" w:hAnsi="Cambria Math"/>
+              </w:rPr>
+              <m:t>w</m:t>
+            </m:r>
+          </m:e>
+          <m:sub>
+            <m:r>
+              <w:rPr>
+                <w:rFonts w:ascii="Cambria Math" w:hAnsi="Cambria Math"/>
+              </w:rPr>
+              <m:t>i</m:t>
+            </m:r>
+            <m:r>
+              <m:rPr>
+                <m:sty m:val="p"/>
+              </m:rPr>
+              <w:rPr>
+                <w:rFonts w:ascii="Cambria Math" w:hAnsi="Cambria Math"/>
+              </w:rPr>
+              <m:t>:</m:t>
+            </m:r>
+          </m:sub>
+          <m:sup>
+            <m:r>
+              <m:rPr>
+                <m:sty m:val="p"/>
+              </m:rPr>
+              <w:rPr>
+                <w:rFonts w:ascii="Cambria Math" w:hAnsi="Cambria Math"/>
+              </w:rPr>
+              <m:t>(</m:t>
+            </m:r>
+            <m:r>
+              <w:rPr>
+                <w:rFonts w:ascii="Cambria Math" w:hAnsi="Cambria Math"/>
+              </w:rPr>
+              <m:t>l</m:t>
+            </m:r>
+            <m:r>
+              <m:rPr>
+                <m:sty m:val="p"/>
+              </m:rPr>
+              <w:rPr>
+                <w:rFonts w:ascii="Cambria Math" w:hAnsi="Cambria Math"/>
+              </w:rPr>
+              <m:t>)</m:t>
+            </m:r>
+          </m:sup>
+        </m:sSubSup>
+        <m:sSup>
+          <m:sSupPr>
+            <m:ctrlPr>
+              <w:rPr>
+                <w:rFonts w:ascii="Cambria Math" w:hAnsi="Cambria Math"/>
+              </w:rPr>
+            </m:ctrlPr>
+          </m:sSupPr>
+          <m:e>
+            <m:r>
+              <m:rPr>
+                <m:sty m:val="bi"/>
+              </m:rPr>
+              <w:rPr>
+                <w:rFonts w:ascii="Cambria Math" w:hAnsi="Cambria Math"/>
+              </w:rPr>
+              <m:t>a</m:t>
+            </m:r>
+          </m:e>
+          <m:sup>
+            <m:r>
+              <m:rPr>
+                <m:sty m:val="p"/>
+              </m:rPr>
+              <w:rPr>
+                <w:rFonts w:ascii="Cambria Math" w:hAnsi="Cambria Math"/>
+              </w:rPr>
+              <m:t>(</m:t>
+            </m:r>
+            <m:r>
+              <w:rPr>
+                <w:rFonts w:ascii="Cambria Math" w:hAnsi="Cambria Math"/>
+              </w:rPr>
+              <m:t>l</m:t>
+            </m:r>
+            <m:r>
+              <m:rPr>
+                <m:sty m:val="p"/>
+              </m:rPr>
+              <w:rPr>
+                <w:rFonts w:ascii="Cambria Math" w:hAnsi="Cambria Math"/>
+              </w:rPr>
+              <m:t>-1)</m:t>
+            </m:r>
+          </m:sup>
+        </m:sSup>
+        <m:r>
+          <m:rPr>
+            <m:sty m:val="p"/>
+          </m:rPr>
+          <w:rPr>
+            <w:rFonts w:ascii="Cambria Math" w:hAnsi="Cambria Math"/>
+          </w:rPr>
+          <m:t>+</m:t>
+        </m:r>
+        <m:sSubSup>
+          <m:sSubSupPr>
+            <m:ctrlPr>
+              <w:rPr>
+                <w:rFonts w:ascii="Cambria Math" w:hAnsi="Cambria Math"/>
+              </w:rPr>
+            </m:ctrlPr>
+          </m:sSubSupPr>
+          <m:e>
+            <m:r>
+              <w:rPr>
+                <w:rFonts w:ascii="Cambria Math" w:hAnsi="Cambria Math"/>
+              </w:rPr>
+              <m:t>b</m:t>
+            </m:r>
+          </m:e>
+          <m:sub>
+            <m:r>
+              <w:rPr>
+                <w:rFonts w:ascii="Cambria Math" w:hAnsi="Cambria Math"/>
+              </w:rPr>
+              <m:t>i</m:t>
+            </m:r>
+          </m:sub>
+          <m:sup>
+            <m:r>
+              <m:rPr>
+                <m:sty m:val="p"/>
+              </m:rPr>
+              <w:rPr>
+                <w:rFonts w:ascii="Cambria Math" w:hAnsi="Cambria Math"/>
+              </w:rPr>
+              <m:t>(</m:t>
+            </m:r>
+            <m:r>
+              <w:rPr>
+                <w:rFonts w:ascii="Cambria Math" w:hAnsi="Cambria Math"/>
+              </w:rPr>
+              <m:t>l</m:t>
+            </m:r>
+            <m:r>
+              <m:rPr>
+                <m:sty m:val="p"/>
+              </m:rPr>
+              <w:rPr>
+                <w:rFonts w:ascii="Cambria Math" w:hAnsi="Cambria Math"/>
+              </w:rPr>
+              <m:t>)</m:t>
+            </m:r>
+          </m:sup>
+        </m:sSubSup>
+      </m:oMath>
+      <w:r>
+        <w:t>得到的，</w:t>
+      </w:r>
+      <m:oMath>
+        <m:sSubSup>
+          <m:sSubSupPr>
+            <m:ctrlPr>
+              <w:rPr>
+                <w:rFonts w:ascii="Cambria Math" w:hAnsi="Cambria Math"/>
+              </w:rPr>
+            </m:ctrlPr>
+          </m:sSubSupPr>
+          <m:e>
+            <m:r>
+              <m:rPr>
+                <m:sty m:val="bi"/>
+              </m:rPr>
+              <w:rPr>
+                <w:rFonts w:ascii="Cambria Math" w:hAnsi="Cambria Math"/>
+              </w:rPr>
+              <m:t>w</m:t>
+            </m:r>
+          </m:e>
+          <m:sub>
+            <m:r>
+              <w:rPr>
+                <w:rFonts w:ascii="Cambria Math" w:hAnsi="Cambria Math"/>
+              </w:rPr>
+              <m:t>i</m:t>
+            </m:r>
+            <m:r>
+              <m:rPr>
+                <m:sty m:val="p"/>
+              </m:rPr>
+              <w:rPr>
+                <w:rFonts w:ascii="Cambria Math" w:hAnsi="Cambria Math"/>
+              </w:rPr>
+              <m:t>:</m:t>
+            </m:r>
+          </m:sub>
+          <m:sup>
+            <m:r>
+              <m:rPr>
+                <m:sty m:val="p"/>
+              </m:rPr>
+              <w:rPr>
+                <w:rFonts w:ascii="Cambria Math" w:hAnsi="Cambria Math"/>
+              </w:rPr>
+              <m:t>(</m:t>
+            </m:r>
+            <m:r>
+              <w:rPr>
+                <w:rFonts w:ascii="Cambria Math" w:hAnsi="Cambria Math"/>
+              </w:rPr>
+              <m:t>l</m:t>
+            </m:r>
+            <m:r>
+              <m:rPr>
+                <m:sty m:val="p"/>
+              </m:rPr>
+              <w:rPr>
+                <w:rFonts w:ascii="Cambria Math" w:hAnsi="Cambria Math"/>
+              </w:rPr>
+              <m:t>)</m:t>
+            </m:r>
+          </m:sup>
+        </m:sSubSup>
+      </m:oMath>
+      <w:r>
+        <w:t>为权重矩阵</w:t>
+      </w:r>
+      <m:oMath>
+        <m:sSup>
+          <m:sSupPr>
+            <m:ctrlPr>
+              <w:rPr>
+                <w:rFonts w:ascii="Cambria Math" w:hAnsi="Cambria Math"/>
+                <w:lang w:eastAsia="en-US"/>
+              </w:rPr>
+            </m:ctrlPr>
+          </m:sSupPr>
+          <m:e>
+            <m:r>
+              <m:rPr>
+                <m:sty m:val="p"/>
+              </m:rPr>
+              <w:rPr>
+                <w:rFonts w:ascii="Cambria Math" w:hAnsi="Cambria Math"/>
+              </w:rPr>
+              <m:t>W</m:t>
+            </m:r>
+          </m:e>
+          <m:sup>
+            <m:r>
+              <m:rPr>
+                <m:sty m:val="p"/>
+              </m:rPr>
+              <w:rPr>
+                <w:rFonts w:ascii="Cambria Math" w:hAnsi="Cambria Math"/>
+              </w:rPr>
+              <m:t>(l)</m:t>
+            </m:r>
+          </m:sup>
+        </m:sSup>
+      </m:oMath>
+      <w:r>
+        <w:rPr>
+          <w:rFonts w:asciiTheme="minorEastAsia" w:eastAsiaTheme="minorEastAsia" w:hAnsiTheme="minorEastAsia" w:cstheme="minorEastAsia" w:hint="eastAsia"/>
+          <w:kern w:val="0"/>
+          <w:szCs w:val="21"/>
+        </w:rPr>
+        <w:t>第</w:t>
+      </w:r>
+      <w:proofErr w:type="spellStart"/>
+      <w:r>
+        <w:t>i</w:t>
+      </w:r>
+      <w:proofErr w:type="spellEnd"/>
+      <w:r>
+        <w:t>行，即第</w:t>
+      </w:r>
+      <w:r>
+        <w:t xml:space="preserve"> </w:t>
+      </w:r>
+      <m:oMath>
+        <m:r>
+          <w:rPr>
+            <w:rFonts w:ascii="Cambria Math" w:hAnsi="Cambria Math"/>
+          </w:rPr>
+          <m:t>l</m:t>
+        </m:r>
+      </m:oMath>
+      <w:r>
+        <w:t xml:space="preserve"> </w:t>
+      </w:r>
+      <w:r>
+        <w:t>层中第</w:t>
+      </w:r>
+      <w:proofErr w:type="spellStart"/>
+      <w:r>
+        <w:t>i</w:t>
+      </w:r>
+      <w:proofErr w:type="spellEnd"/>
+      <w:r>
+        <w:t>个神经元中的所有权重</w:t>
+      </w:r>
+      <m:oMath>
+        <m:r>
+          <m:rPr>
+            <m:sty m:val="bi"/>
+          </m:rPr>
+          <w:rPr>
+            <w:rFonts w:ascii="Cambria Math" w:hAnsi="Cambria Math"/>
+          </w:rPr>
+          <m:t>w</m:t>
+        </m:r>
+      </m:oMath>
+      <w:r>
+        <w:t>，其中的每一个权重</w:t>
+      </w:r>
+      <m:oMath>
+        <m:sSubSup>
+          <m:sSubSupPr>
+            <m:ctrlPr>
+              <w:rPr>
+                <w:rFonts w:ascii="Cambria Math" w:hAnsi="Cambria Math"/>
+              </w:rPr>
+            </m:ctrlPr>
+          </m:sSubSupPr>
+          <m:e>
+            <m:r>
+              <w:rPr>
+                <w:rFonts w:ascii="Cambria Math" w:hAnsi="Cambria Math"/>
+              </w:rPr>
+              <m:t>w</m:t>
+            </m:r>
+          </m:e>
+          <m:sub>
+            <m:r>
+              <w:rPr>
+                <w:rFonts w:ascii="Cambria Math" w:hAnsi="Cambria Math"/>
+              </w:rPr>
+              <m:t>ij</m:t>
+            </m:r>
+          </m:sub>
+          <m:sup>
+            <m:r>
+              <m:rPr>
+                <m:sty m:val="p"/>
+              </m:rPr>
+              <w:rPr>
+                <w:rFonts w:ascii="Cambria Math" w:hAnsi="Cambria Math"/>
+              </w:rPr>
+              <m:t>(</m:t>
+            </m:r>
+            <m:r>
+              <w:rPr>
+                <w:rFonts w:ascii="Cambria Math" w:hAnsi="Cambria Math"/>
+              </w:rPr>
+              <m:t>l</m:t>
+            </m:r>
+            <m:r>
+              <m:rPr>
+                <m:sty m:val="p"/>
+              </m:rPr>
+              <w:rPr>
+                <w:rFonts w:ascii="Cambria Math" w:hAnsi="Cambria Math"/>
+              </w:rPr>
+              <m:t>)</m:t>
+            </m:r>
+          </m:sup>
+        </m:sSubSup>
+      </m:oMath>
+      <w:r>
+        <w:t>只与</w:t>
+      </w:r>
+      <w:r>
+        <w:t xml:space="preserve"> </w:t>
+      </w:r>
+      <m:oMath>
+        <m:r>
+          <w:rPr>
+            <w:rFonts w:ascii="Cambria Math" w:hAnsi="Cambria Math"/>
+          </w:rPr>
+          <m:t>l-1</m:t>
+        </m:r>
+      </m:oMath>
+      <w:r>
+        <w:t xml:space="preserve"> </w:t>
+      </w:r>
+      <w:r>
+        <w:t>层第</w:t>
+      </w:r>
+      <w:r>
+        <w:t>j</w:t>
+      </w:r>
+      <w:r>
+        <w:t>个神经元的激活值</w:t>
+      </w:r>
+      <m:oMath>
+        <m:sSubSup>
+          <m:sSubSupPr>
+            <m:ctrlPr>
+              <w:rPr>
+                <w:rFonts w:ascii="Cambria Math" w:hAnsi="Cambria Math"/>
+              </w:rPr>
+            </m:ctrlPr>
+          </m:sSubSupPr>
+          <m:e>
+            <m:r>
+              <w:rPr>
+                <w:rFonts w:ascii="Cambria Math" w:hAnsi="Cambria Math"/>
+              </w:rPr>
+              <m:t>a</m:t>
+            </m:r>
+          </m:e>
+          <m:sub>
+            <m:r>
+              <w:rPr>
+                <w:rFonts w:ascii="Cambria Math" w:hAnsi="Cambria Math"/>
+              </w:rPr>
+              <m:t>j</m:t>
+            </m:r>
+          </m:sub>
+          <m:sup>
+            <m:r>
+              <m:rPr>
+                <m:sty m:val="p"/>
+              </m:rPr>
+              <w:rPr>
+                <w:rFonts w:ascii="Cambria Math" w:hAnsi="Cambria Math"/>
+              </w:rPr>
+              <m:t>(</m:t>
+            </m:r>
+            <m:r>
+              <w:rPr>
+                <w:rFonts w:ascii="Cambria Math" w:hAnsi="Cambria Math"/>
+              </w:rPr>
+              <m:t>l</m:t>
+            </m:r>
+            <m:r>
+              <m:rPr>
+                <m:sty m:val="p"/>
+              </m:rPr>
+              <w:rPr>
+                <w:rFonts w:ascii="Cambria Math" w:hAnsi="Cambria Math"/>
+              </w:rPr>
+              <m:t>-1)</m:t>
+            </m:r>
+          </m:sup>
+        </m:sSubSup>
+      </m:oMath>
+      <w:r>
+        <w:t>相乘，其余的偏导都为</w:t>
+      </w:r>
+      <w:r>
+        <w:t>0</w:t>
+      </w:r>
+      <w:r>
+        <w:t>，所以</w:t>
+      </w:r>
+      <w:r>
+        <w:rPr>
+          <w:bCs/>
+          <w:color w:val="000000"/>
+          <w:szCs w:val="21"/>
+        </w:rPr>
+        <w:t>具体到每一层的参数</w:t>
+      </w:r>
+      <m:oMath>
+        <m:sSubSup>
+          <m:sSubSupPr>
+            <m:ctrlPr>
+              <w:rPr>
+                <w:rFonts w:ascii="Cambria Math" w:hAnsi="Cambria Math"/>
+              </w:rPr>
+            </m:ctrlPr>
+          </m:sSubSupPr>
+          <m:e>
+            <m:r>
+              <w:rPr>
+                <w:rFonts w:ascii="Cambria Math" w:hAnsi="Cambria Math"/>
+              </w:rPr>
+              <m:t>w</m:t>
+            </m:r>
+          </m:e>
+          <m:sub>
+            <m:r>
+              <w:rPr>
+                <w:rFonts w:ascii="Cambria Math" w:hAnsi="Cambria Math"/>
+              </w:rPr>
+              <m:t>ij</m:t>
+            </m:r>
+          </m:sub>
+          <m:sup>
+            <m:r>
+              <m:rPr>
+                <m:sty m:val="p"/>
+              </m:rPr>
+              <w:rPr>
+                <w:rFonts w:ascii="Cambria Math" w:hAnsi="Cambria Math"/>
+              </w:rPr>
+              <m:t>(</m:t>
+            </m:r>
+            <m:r>
+              <w:rPr>
+                <w:rFonts w:ascii="Cambria Math" w:hAnsi="Cambria Math"/>
+              </w:rPr>
+              <m:t>l</m:t>
+            </m:r>
+            <m:r>
+              <m:rPr>
+                <m:sty m:val="p"/>
+              </m:rPr>
+              <w:rPr>
+                <w:rFonts w:ascii="Cambria Math" w:hAnsi="Cambria Math"/>
+              </w:rPr>
+              <m:t>)</m:t>
+            </m:r>
+          </m:sup>
+        </m:sSubSup>
+      </m:oMath>
+      <w:r>
+        <w:t>的偏导上，</w:t>
+      </w:r>
+      <m:oMath>
+        <m:f>
+          <m:fPr>
+            <m:ctrlPr>
+              <w:rPr>
+                <w:rFonts w:ascii="Cambria Math" w:hAnsi="Cambria Math"/>
+              </w:rPr>
+            </m:ctrlPr>
+          </m:fPr>
+          <m:num>
+            <m:r>
+              <m:rPr>
+                <m:sty m:val="p"/>
+              </m:rPr>
+              <w:rPr>
+                <w:rFonts w:ascii="Cambria Math" w:hAnsi="Cambria Math"/>
+              </w:rPr>
+              <m:t>∂</m:t>
+            </m:r>
+            <m:sSup>
+              <m:sSupPr>
+                <m:ctrlPr>
+                  <w:rPr>
+                    <w:rFonts w:ascii="Cambria Math" w:hAnsi="Cambria Math"/>
+                  </w:rPr>
+                </m:ctrlPr>
+              </m:sSupPr>
+              <m:e>
+                <m:r>
+                  <m:rPr>
+                    <m:sty m:val="bi"/>
+                  </m:rPr>
+                  <w:rPr>
+                    <w:rFonts w:ascii="Cambria Math" w:hAnsi="Cambria Math"/>
+                  </w:rPr>
+                  <m:t>z</m:t>
+                </m:r>
+              </m:e>
+              <m:sup>
+                <m:r>
+                  <m:rPr>
+                    <m:sty m:val="p"/>
+                  </m:rPr>
+                  <w:rPr>
+                    <w:rFonts w:ascii="Cambria Math" w:hAnsi="Cambria Math"/>
+                  </w:rPr>
+                  <m:t>(</m:t>
+                </m:r>
+                <m:r>
+                  <w:rPr>
+                    <w:rFonts w:ascii="Cambria Math" w:hAnsi="Cambria Math"/>
+                  </w:rPr>
+                  <m:t>l</m:t>
+                </m:r>
+                <m:r>
+                  <m:rPr>
+                    <m:sty m:val="p"/>
+                  </m:rPr>
+                  <w:rPr>
+                    <w:rFonts w:ascii="Cambria Math" w:hAnsi="Cambria Math"/>
+                  </w:rPr>
+                  <m:t>)</m:t>
+                </m:r>
+              </m:sup>
+            </m:sSup>
+          </m:num>
+          <m:den>
+            <m:r>
+              <m:rPr>
+                <m:sty m:val="p"/>
+              </m:rPr>
+              <w:rPr>
+                <w:rFonts w:ascii="Cambria Math" w:hAnsi="Cambria Math"/>
+              </w:rPr>
+              <m:t>∂</m:t>
+            </m:r>
+            <m:sSubSup>
+              <m:sSubSupPr>
+                <m:ctrlPr>
+                  <w:rPr>
+                    <w:rFonts w:ascii="Cambria Math" w:hAnsi="Cambria Math"/>
+                  </w:rPr>
+                </m:ctrlPr>
+              </m:sSubSupPr>
+              <m:e>
+                <m:r>
+                  <w:rPr>
+                    <w:rFonts w:ascii="Cambria Math" w:hAnsi="Cambria Math"/>
+                  </w:rPr>
+                  <m:t>w</m:t>
+                </m:r>
+              </m:e>
+              <m:sub>
+                <m:r>
+                  <w:rPr>
+                    <w:rFonts w:ascii="Cambria Math" w:hAnsi="Cambria Math"/>
+                  </w:rPr>
+                  <m:t>ij</m:t>
+                </m:r>
+              </m:sub>
+              <m:sup>
+                <m:r>
+                  <m:rPr>
+                    <m:sty m:val="p"/>
+                  </m:rPr>
+                  <w:rPr>
+                    <w:rFonts w:ascii="Cambria Math" w:hAnsi="Cambria Math"/>
+                  </w:rPr>
+                  <m:t>(</m:t>
+                </m:r>
+                <m:r>
+                  <w:rPr>
+                    <w:rFonts w:ascii="Cambria Math" w:hAnsi="Cambria Math"/>
+                  </w:rPr>
+                  <m:t>l</m:t>
+                </m:r>
+                <m:r>
+                  <m:rPr>
+                    <m:sty m:val="p"/>
+                  </m:rPr>
+                  <w:rPr>
+                    <w:rFonts w:ascii="Cambria Math" w:hAnsi="Cambria Math"/>
+                  </w:rPr>
+                  <m:t>)</m:t>
+                </m:r>
+              </m:sup>
+            </m:sSubSup>
+          </m:den>
+        </m:f>
+      </m:oMath>
+      <w:r>
+        <w:rPr>
+          <w:rFonts w:hAnsi="Cambria Math"/>
+        </w:rPr>
+        <w:t>得到的结果是</w:t>
+      </w:r>
+      <m:oMath>
+        <m:sSub>
+          <m:sSubPr>
+            <m:ctrlPr>
+              <w:rPr>
+                <w:rFonts w:ascii="Cambria Math" w:hAnsi="Cambria Math"/>
+              </w:rPr>
+            </m:ctrlPr>
+          </m:sSubPr>
+          <m:e>
+            <m:r>
+              <m:rPr>
+                <m:sty m:val="p"/>
+              </m:rPr>
+              <w:rPr>
+                <w:rFonts w:ascii="Cambria Math" w:hAnsi="Cambria Math"/>
+              </w:rPr>
+              <m:t>∥</m:t>
+            </m:r>
+          </m:e>
+          <m:sub>
+            <m:r>
+              <w:rPr>
+                <w:rFonts w:ascii="Cambria Math" w:hAnsi="Cambria Math"/>
+              </w:rPr>
+              <m:t>i</m:t>
+            </m:r>
+          </m:sub>
+        </m:sSub>
+        <m:d>
+          <m:dPr>
+            <m:ctrlPr>
+              <w:rPr>
+                <w:rFonts w:ascii="Cambria Math" w:hAnsi="Cambria Math"/>
+              </w:rPr>
+            </m:ctrlPr>
+          </m:dPr>
+          <m:e>
+            <m:sSubSup>
+              <m:sSubSupPr>
+                <m:ctrlPr>
+                  <w:rPr>
+                    <w:rFonts w:ascii="Cambria Math" w:hAnsi="Cambria Math"/>
+                  </w:rPr>
+                </m:ctrlPr>
+              </m:sSubSupPr>
+              <m:e>
+                <m:r>
+                  <w:rPr>
+                    <w:rFonts w:ascii="Cambria Math" w:hAnsi="Cambria Math"/>
+                  </w:rPr>
+                  <m:t>a</m:t>
+                </m:r>
+              </m:e>
+              <m:sub>
+                <m:r>
+                  <w:rPr>
+                    <w:rFonts w:ascii="Cambria Math" w:hAnsi="Cambria Math"/>
+                  </w:rPr>
+                  <m:t>j</m:t>
+                </m:r>
+              </m:sub>
+              <m:sup>
+                <m:r>
+                  <m:rPr>
+                    <m:sty m:val="p"/>
+                  </m:rPr>
+                  <w:rPr>
+                    <w:rFonts w:ascii="Cambria Math" w:hAnsi="Cambria Math"/>
+                  </w:rPr>
+                  <m:t>(</m:t>
+                </m:r>
+                <m:r>
+                  <w:rPr>
+                    <w:rFonts w:ascii="Cambria Math" w:hAnsi="Cambria Math"/>
+                  </w:rPr>
+                  <m:t>l</m:t>
+                </m:r>
+                <m:r>
+                  <m:rPr>
+                    <m:sty m:val="p"/>
+                  </m:rPr>
+                  <w:rPr>
+                    <w:rFonts w:ascii="Cambria Math" w:hAnsi="Cambria Math"/>
+                  </w:rPr>
+                  <m:t>-1)</m:t>
+                </m:r>
+              </m:sup>
+            </m:sSubSup>
+          </m:e>
+        </m:d>
+        <m:box>
+          <m:boxPr>
+            <m:ctrlPr>
+              <w:rPr>
+                <w:rFonts w:ascii="Cambria Math" w:hAnsi="Cambria Math"/>
+              </w:rPr>
+            </m:ctrlPr>
+          </m:boxPr>
+          <m:e>
+            <m:r>
+              <m:rPr>
+                <m:sty m:val="p"/>
+              </m:rPr>
+              <w:rPr>
+                <w:rFonts w:ascii="Cambria Math" w:hAnsi="Cambria Math"/>
+              </w:rPr>
+              <m:t xml:space="preserve"> </m:t>
+            </m:r>
+          </m:e>
+        </m:box>
+      </m:oMath>
+      <w:r>
+        <w:t>，表示第</w:t>
+      </w:r>
+      <w:proofErr w:type="spellStart"/>
+      <w:r>
+        <w:t>i</w:t>
+      </w:r>
+      <w:proofErr w:type="spellEnd"/>
+      <w:r>
+        <w:t>个元素为</w:t>
+      </w:r>
+      <m:oMath>
+        <m:sSubSup>
+          <m:sSubSupPr>
+            <m:ctrlPr>
+              <w:rPr>
+                <w:rFonts w:ascii="Cambria Math" w:hAnsi="Cambria Math"/>
+              </w:rPr>
+            </m:ctrlPr>
+          </m:sSubSupPr>
+          <m:e>
+            <m:r>
+              <w:rPr>
+                <w:rFonts w:ascii="Cambria Math" w:hAnsi="Cambria Math"/>
+              </w:rPr>
+              <m:t>a</m:t>
+            </m:r>
+          </m:e>
+          <m:sub>
+            <m:r>
+              <w:rPr>
+                <w:rFonts w:ascii="Cambria Math" w:hAnsi="Cambria Math"/>
+              </w:rPr>
+              <m:t>j</m:t>
+            </m:r>
+          </m:sub>
+          <m:sup>
+            <m:r>
+              <m:rPr>
+                <m:sty m:val="p"/>
+              </m:rPr>
+              <w:rPr>
+                <w:rFonts w:ascii="Cambria Math" w:hAnsi="Cambria Math"/>
+              </w:rPr>
+              <m:t>(</m:t>
+            </m:r>
+            <m:r>
+              <w:rPr>
+                <w:rFonts w:ascii="Cambria Math" w:hAnsi="Cambria Math"/>
+              </w:rPr>
+              <m:t>l</m:t>
+            </m:r>
+            <m:r>
+              <m:rPr>
+                <m:sty m:val="p"/>
+              </m:rPr>
+              <w:rPr>
+                <w:rFonts w:ascii="Cambria Math" w:hAnsi="Cambria Math"/>
+              </w:rPr>
+              <m:t>-1)</m:t>
+            </m:r>
+          </m:sup>
+        </m:sSubSup>
+      </m:oMath>
+      <w:r>
+        <w:t>，其余都为</w:t>
+      </w:r>
+      <w:r>
+        <w:t>0</w:t>
+      </w:r>
+      <w:r>
+        <w:t>的行向量。</w:t>
+      </w:r>
+    </w:p>
+    <w:p>
+      <w:pPr>
+        <w:tabs>
+          <w:tab w:val="left" w:pos="525"/>
+        </w:tabs>
+        <w:spacing w:line="288" w:lineRule="auto"/>
         <w:ind w:firstLineChars="200" w:firstLine="420"/>
         <w:rPr>
           <w:bCs/>
@@ -10366,10 +9648,7 @@
         <w:t xml:space="preserve"> </w:t>
       </w:r>
       <w:r>
-        <w:t>层</w:t>
-      </w:r>
-      <w:r>
-        <w:t>神经元对最终损失的影响，也反映了最终损失对第</w:t>
+        <w:t>层神经元对最终损失的影响，也反映了最终损失对第</w:t>
       </w:r>
       <w:r>
         <w:t xml:space="preserve"> </w:t>
@@ -10386,13 +9665,7 @@
         <w:t xml:space="preserve"> </w:t>
       </w:r>
       <w:r>
-        <w:t>层</w:t>
-      </w:r>
-      <w:r>
-        <w:t>神经元的</w:t>
-      </w:r>
-      <w:r>
-        <w:t>敏感程度</w:t>
+        <w:t>层神经元的敏感程度</w:t>
       </w:r>
       <w:r>
         <w:rPr>
@@ -11092,13 +10365,7 @@
         </m:sSup>
       </m:oMath>
       <w:r>
-        <w:t>可以找到</w:t>
-      </w:r>
-      <w:r>
-        <w:t>递推</w:t>
-      </w:r>
-      <w:r>
-        <w:t>关系，即可以通过下一层的</w:t>
+        <w:t>可以找到递推关系，即可以通过下一层的</w:t>
       </w:r>
       <m:oMath>
         <m:sSup>
@@ -11131,13 +10398,7 @@
               <w:rPr>
                 <w:rFonts w:ascii="Cambria Math" w:hAnsi="Cambria Math"/>
               </w:rPr>
-              <m:t>l</m:t>
-            </m:r>
-            <m:r>
-              <w:rPr>
-                <w:rFonts w:ascii="Cambria Math" w:hAnsi="Cambria Math"/>
-              </w:rPr>
-              <m:t>+1</m:t>
+              <m:t>l+1</m:t>
             </m:r>
             <m:r>
               <m:rPr>
@@ -12786,10 +12047,7 @@
         <w:t xml:space="preserve"> </w:t>
       </w:r>
       <w:r>
-        <w:t>层的一个神经元的误差项</w:t>
-      </w:r>
-      <w:r>
-        <w:t>是所有与该神经元相连的第</w:t>
+        <w:t>层的一个神经元的误差项是所有与该神经元相连的第</w:t>
       </w:r>
       <w:r>
         <w:t xml:space="preserve"> </w:t>
@@ -12799,23 +12057,14 @@
           <w:rPr>
             <w:rFonts w:ascii="Cambria Math" w:hAnsi="Cambria Math"/>
           </w:rPr>
-          <m:t>l</m:t>
-        </m:r>
-        <m:r>
-          <w:rPr>
-            <w:rFonts w:ascii="Cambria Math" w:hAnsi="Cambria Math"/>
-          </w:rPr>
-          <m:t>+1</m:t>
+          <m:t>l+1</m:t>
         </m:r>
       </m:oMath>
       <w:r>
         <w:t xml:space="preserve"> </w:t>
       </w:r>
       <w:r>
-        <w:t>层的神经元的误差项的权重和</w:t>
-      </w:r>
-      <w:r>
-        <w:t>再乘上该神经元激活函数的梯度</w:t>
+        <w:t>层的神经元的误差项的权重和再乘上该神经元激活函数的梯度</w:t>
       </w:r>
       <w:r>
         <w:rPr>
@@ -12905,13 +12154,7 @@
               <w:rPr>
                 <w:rFonts w:ascii="Cambria Math" w:hAnsi="Cambria Math"/>
               </w:rPr>
-              <m:t>l</m:t>
-            </m:r>
-            <m:r>
-              <w:rPr>
-                <w:rFonts w:ascii="Cambria Math" w:hAnsi="Cambria Math"/>
-              </w:rPr>
-              <m:t>+1</m:t>
+              <m:t>l+1</m:t>
             </m:r>
             <m:r>
               <m:rPr>
@@ -13522,68 +12765,80 @@
         </w:tabs>
         <w:spacing w:line="288" w:lineRule="auto"/>
         <w:rPr>
+          <w:rFonts w:hAnsi="Cambria Math"/>
+        </w:rPr>
+      </w:pPr>
+      <w:r>
+        <w:rPr>
+          <w:rFonts w:hAnsi="Cambria Math"/>
+        </w:rPr>
+        <w:tab/>
+      </w:r>
+      <w:r>
+        <w:rPr>
+          <w:rFonts w:hAnsi="Cambria Math"/>
+        </w:rPr>
+        <w:t>反向传播算法的思想我感觉与前馈神经网络有</w:t>
+      </w:r>
+      <w:r>
+        <w:rPr>
+          <w:rFonts w:hAnsi="Cambria Math"/>
+        </w:rPr>
+        <w:t>“</w:t>
+      </w:r>
+      <w:r>
+        <w:rPr>
+          <w:rFonts w:hAnsi="Cambria Math"/>
+        </w:rPr>
+        <w:t>异曲同工</w:t>
+      </w:r>
+      <w:r>
+        <w:rPr>
+          <w:rFonts w:hAnsi="Cambria Math"/>
+        </w:rPr>
+        <w:t>”</w:t>
+      </w:r>
+      <w:r>
+        <w:rPr>
+          <w:rFonts w:hAnsi="Cambria Math"/>
+        </w:rPr>
+        <w:t>之妙，不过</w:t>
+      </w:r>
+      <w:r>
+        <w:rPr>
+          <w:rFonts w:hAnsi="Cambria Math"/>
+        </w:rPr>
+        <w:t>FNN</w:t>
+      </w:r>
+      <w:r>
+        <w:rPr>
+          <w:rFonts w:hAnsi="Cambria Math"/>
+        </w:rPr>
+        <w:t>传播的是信息，</w:t>
+      </w:r>
+      <w:r>
+        <w:rPr>
+          <w:rFonts w:hAnsi="Cambria Math"/>
+        </w:rPr>
+        <w:t>BP</w:t>
+      </w:r>
+      <w:r>
+        <w:rPr>
           <w:rFonts w:hAnsi="Cambria Math" w:hint="eastAsia"/>
         </w:rPr>
-      </w:pPr>
+        <w:t>在这里</w:t>
+      </w:r>
+      <w:r>
+        <w:rPr>
+          <w:rFonts w:hAnsi="Cambria Math" w:hint="eastAsia"/>
+        </w:rPr>
+        <w:t>传</w:t>
+      </w:r>
       <w:r>
         <w:rPr>
           <w:rFonts w:hAnsi="Cambria Math"/>
         </w:rPr>
-        <w:tab/>
-      </w:r>
-      <w:r>
-        <w:rPr>
-          <w:rFonts w:hAnsi="Cambria Math"/>
-        </w:rPr>
-        <w:t>反向传播算法的思想我感觉与前馈神经网络有</w:t>
-      </w:r>
-      <w:r>
-        <w:rPr>
-          <w:rFonts w:hAnsi="Cambria Math"/>
-        </w:rPr>
-        <w:t>“</w:t>
-      </w:r>
-      <w:r>
-        <w:rPr>
-          <w:rFonts w:hAnsi="Cambria Math"/>
-        </w:rPr>
-        <w:t>异曲同工</w:t>
-      </w:r>
-      <w:r>
-        <w:rPr>
-          <w:rFonts w:hAnsi="Cambria Math"/>
-        </w:rPr>
-        <w:t>”</w:t>
-      </w:r>
-      <w:r>
-        <w:rPr>
-          <w:rFonts w:hAnsi="Cambria Math"/>
-        </w:rPr>
-        <w:t>之妙，不过</w:t>
-      </w:r>
-      <w:r>
-        <w:rPr>
-          <w:rFonts w:hAnsi="Cambria Math"/>
-        </w:rPr>
-        <w:t>FNN</w:t>
-      </w:r>
-      <w:r>
-        <w:rPr>
-          <w:rFonts w:hAnsi="Cambria Math"/>
-        </w:rPr>
-        <w:t>传播的是信息，</w:t>
-      </w:r>
-      <w:r>
-        <w:rPr>
-          <w:rFonts w:hAnsi="Cambria Math"/>
-        </w:rPr>
-        <w:t>BP</w:t>
-      </w:r>
-      <w:r>
-        <w:rPr>
-          <w:rFonts w:hAnsi="Cambria Math"/>
-        </w:rPr>
-        <w:t>传播的是误差，两者传播的信息都可以基于本层的信息直接传递，而不用依赖之前层（反向传播是之后层）的信息；且</w:t>
+        <w:t>播的是误差，两者传播的信息都可以基于本层的信息直接传递，而不用依赖之前层（反向传播是之后层）的信息；且</w:t>
       </w:r>
       <w:r>
         <w:t>FNN</w:t>
@@ -13680,16 +12935,7 @@
               <w:rPr>
                 <w:rFonts w:ascii="Cambria Math" w:hAnsi="Cambria Math"/>
               </w:rPr>
-              <m:t>-</m:t>
-            </m:r>
-            <m:r>
-              <m:rPr>
-                <m:sty m:val="p"/>
-              </m:rPr>
-              <w:rPr>
-                <w:rFonts w:ascii="Cambria Math" w:hAnsi="Cambria Math"/>
-              </w:rPr>
-              <m:t>1)</m:t>
+              <m:t>-1)</m:t>
             </m:r>
           </m:sup>
         </m:sSup>
@@ -14028,19 +13274,7 @@
         <w:rPr>
           <w:rFonts w:hAnsi="Cambria Math"/>
         </w:rPr>
-        <w:t>都是镜像的逆操作</w:t>
-      </w:r>
-      <w:r>
-        <w:rPr>
-          <w:rFonts w:hAnsi="Cambria Math"/>
-        </w:rPr>
-        <w:t>；</w:t>
-      </w:r>
-      <w:r>
-        <w:rPr>
-          <w:rFonts w:hAnsi="Cambria Math"/>
-        </w:rPr>
-        <w:t>不过</w:t>
+        <w:t>都是镜像的逆操作；不过</w:t>
       </w:r>
       <w:r>
         <w:rPr>
@@ -14156,6 +13390,24 @@
           </m:sup>
         </m:sSup>
       </m:oMath>
+      <w:r>
+        <w:rPr>
+          <w:rFonts w:hAnsi="Cambria Math" w:hint="eastAsia"/>
+        </w:rPr>
+        <w:t>，即依赖</w:t>
+      </w:r>
+      <w:r>
+        <w:rPr>
+          <w:rFonts w:hAnsi="Cambria Math" w:hint="eastAsia"/>
+        </w:rPr>
+        <w:t>FNN</w:t>
+      </w:r>
+      <w:r>
+        <w:rPr>
+          <w:rFonts w:hAnsi="Cambria Math" w:hint="eastAsia"/>
+        </w:rPr>
+        <w:t>前馈的结果</w:t>
+      </w:r>
       <w:r>
         <w:rPr>
           <w:rFonts w:hAnsi="Cambria Math" w:hint="eastAsia"/>
@@ -14251,7 +13503,6 @@
         <w:rPr>
           <w:szCs w:val="21"/>
         </w:rPr>
-        <w:lastRenderedPageBreak/>
         <w:t>作为计算机专业的学生，相信对动态规划思想一定不会陌生，在《</w:t>
       </w:r>
       <w:r>
@@ -14289,13 +13540,7 @@
         <w:rPr>
           <w:szCs w:val="21"/>
         </w:rPr>
-        <w:t>指的是一种表格法，并非编写计算机程序）。动态规划应用于子问题重叠的情况，即不同的子问题具有公共子子问题（子问题的求解是递归进行的，将其划分为更小的</w:t>
-      </w:r>
-      <w:r>
-        <w:rPr>
-          <w:szCs w:val="21"/>
-        </w:rPr>
-        <w:t>子子问题），动态规划算法对每个子问题只求解一次，将其保存在一个表格中，从而无需每次求解一个子子问题时都需重新计算，避免了这种不必要的计算工作。</w:t>
+        <w:t>指的是一种表格法，并非编写计算机程序）。动态规划应用于子问题重叠的情况，即不同的子问题具有公共子子问题（子问题的求解是递归进行的，将其划分为更小的子子问题），动态规划算法对每个子问题只求解一次，将其保存在一个表格中，从而无需每次求解一个子子问题时都需重新计算，避免了这种不必要的计算工作。</w:t>
       </w:r>
     </w:p>
     <w:p>
@@ -14313,6 +13558,7 @@
         <w:rPr>
           <w:szCs w:val="21"/>
         </w:rPr>
+        <w:lastRenderedPageBreak/>
         <w:t>对比</w:t>
       </w:r>
       <w:r>
@@ -14358,31 +13604,7 @@
               <w:rPr>
                 <w:rFonts w:ascii="Cambria Math" w:hAnsi="Cambria Math"/>
               </w:rPr>
-              <m:t>(</m:t>
-            </m:r>
-            <m:r>
-              <w:rPr>
-                <w:rFonts w:ascii="Cambria Math" w:hAnsi="Cambria Math"/>
-              </w:rPr>
-              <m:t>W</m:t>
-            </m:r>
-            <m:r>
-              <w:rPr>
-                <w:rFonts w:ascii="Cambria Math" w:hAnsi="Cambria Math"/>
-              </w:rPr>
-              <m:t>,</m:t>
-            </m:r>
-            <m:r>
-              <w:rPr>
-                <w:rFonts w:ascii="Cambria Math" w:hAnsi="Cambria Math"/>
-              </w:rPr>
-              <m:t>b</m:t>
-            </m:r>
-            <m:r>
-              <w:rPr>
-                <w:rFonts w:ascii="Cambria Math" w:hAnsi="Cambria Math"/>
-              </w:rPr>
-              <m:t>)</m:t>
+              <m:t>(W,b)</m:t>
             </m:r>
           </m:num>
           <m:den>
@@ -14415,19 +13637,7 @@
                   <w:rPr>
                     <w:rFonts w:ascii="Cambria Math" w:hAnsi="Cambria Math"/>
                   </w:rPr>
-                  <m:t>(</m:t>
-                </m:r>
-                <m:r>
-                  <w:rPr>
-                    <w:rFonts w:ascii="Cambria Math" w:hAnsi="Cambria Math"/>
-                  </w:rPr>
-                  <m:t>l</m:t>
-                </m:r>
-                <m:r>
-                  <w:rPr>
-                    <w:rFonts w:ascii="Cambria Math" w:hAnsi="Cambria Math"/>
-                  </w:rPr>
-                  <m:t>)</m:t>
+                  <m:t>(l)</m:t>
                 </m:r>
               </m:sup>
             </m:sSup>
@@ -14471,31 +13681,7 @@
               <w:rPr>
                 <w:rFonts w:ascii="Cambria Math" w:hAnsi="Cambria Math"/>
               </w:rPr>
-              <m:t>(</m:t>
-            </m:r>
-            <m:r>
-              <w:rPr>
-                <w:rFonts w:ascii="Cambria Math" w:hAnsi="Cambria Math"/>
-              </w:rPr>
-              <m:t>W</m:t>
-            </m:r>
-            <m:r>
-              <w:rPr>
-                <w:rFonts w:ascii="Cambria Math" w:hAnsi="Cambria Math"/>
-              </w:rPr>
-              <m:t>,</m:t>
-            </m:r>
-            <m:r>
-              <w:rPr>
-                <w:rFonts w:ascii="Cambria Math" w:hAnsi="Cambria Math"/>
-              </w:rPr>
-              <m:t>b</m:t>
-            </m:r>
-            <m:r>
-              <w:rPr>
-                <w:rFonts w:ascii="Cambria Math" w:hAnsi="Cambria Math"/>
-              </w:rPr>
-              <m:t>)</m:t>
+              <m:t>(W,b)</m:t>
             </m:r>
           </m:num>
           <m:den>
@@ -14528,19 +13714,7 @@
                   <w:rPr>
                     <w:rFonts w:ascii="Cambria Math" w:hAnsi="Cambria Math"/>
                   </w:rPr>
-                  <m:t>(</m:t>
-                </m:r>
-                <m:r>
-                  <w:rPr>
-                    <w:rFonts w:ascii="Cambria Math" w:hAnsi="Cambria Math"/>
-                  </w:rPr>
-                  <m:t>l</m:t>
-                </m:r>
-                <m:r>
-                  <w:rPr>
-                    <w:rFonts w:ascii="Cambria Math" w:hAnsi="Cambria Math"/>
-                  </w:rPr>
-                  <m:t>)</m:t>
+                  <m:t>(l)</m:t>
                 </m:r>
               </m:sup>
             </m:sSup>
@@ -14551,61 +13725,67 @@
         <w:rPr>
           <w:rFonts w:hAnsi="Cambria Math"/>
         </w:rPr>
-        <w:t>，这其中包含了很多重复的子问题计算工作，导致了参数更新的低效。</w:t>
+        <w:t>，这其中包含了很多重复的子问题计算工作，导致了参数更新的低效。而</w:t>
       </w:r>
       <w:r>
         <w:rPr>
           <w:rFonts w:hAnsi="Cambria Math"/>
         </w:rPr>
-        <w:t>而</w:t>
+        <w:t>BP</w:t>
       </w:r>
       <w:r>
         <w:rPr>
           <w:rFonts w:hAnsi="Cambria Math"/>
         </w:rPr>
+        <w:t>则应用了动态规划的核心思想</w:t>
+      </w:r>
+      <w:r>
+        <w:rPr>
+          <w:rFonts w:hAnsi="Cambria Math"/>
+        </w:rPr>
+        <w:t>——</w:t>
+      </w:r>
+      <w:r>
+        <w:rPr>
+          <w:rFonts w:hAnsi="Cambria Math"/>
+        </w:rPr>
+        <w:t>通过组合子问题的解（后面层神经元的误差项）来求解每一</w:t>
+      </w:r>
+      <w:r>
+        <w:rPr>
+          <w:rFonts w:hAnsi="Cambria Math" w:hint="eastAsia"/>
+        </w:rPr>
+        <w:t>层神经元</w:t>
+      </w:r>
+      <w:r>
+        <w:rPr>
+          <w:rFonts w:hAnsi="Cambria Math"/>
+        </w:rPr>
+        <w:t>的</w:t>
+      </w:r>
+      <w:r>
+        <w:rPr>
+          <w:rFonts w:hAnsi="Cambria Math" w:hint="eastAsia"/>
+        </w:rPr>
+        <w:t>误差项</w:t>
+      </w:r>
+      <w:r>
+        <w:rPr>
+          <w:rFonts w:hAnsi="Cambria Math"/>
+        </w:rPr>
+        <w:t>。在</w:t>
+      </w:r>
+      <w:r>
+        <w:rPr>
+          <w:rFonts w:hAnsi="Cambria Math"/>
+        </w:rPr>
         <w:t>BP</w:t>
       </w:r>
       <w:r>
         <w:rPr>
           <w:rFonts w:hAnsi="Cambria Math"/>
         </w:rPr>
-        <w:t>则应用了动态规划的核心思想</w:t>
-      </w:r>
-      <w:r>
-        <w:rPr>
-          <w:rFonts w:hAnsi="Cambria Math"/>
-        </w:rPr>
-        <w:t>——</w:t>
-      </w:r>
-      <w:r>
-        <w:rPr>
-          <w:rFonts w:hAnsi="Cambria Math"/>
-        </w:rPr>
-        <w:t>通过组合子问题的解（后面层神经元的误差项）来求解</w:t>
-      </w:r>
-      <w:r>
-        <w:rPr>
-          <w:rFonts w:hAnsi="Cambria Math"/>
-        </w:rPr>
-        <w:t>每一个参数更新的梯度。在</w:t>
-      </w:r>
-      <w:r>
-        <w:rPr>
-          <w:rFonts w:hAnsi="Cambria Math"/>
-        </w:rPr>
-        <w:t>BP</w:t>
-      </w:r>
-      <w:r>
-        <w:rPr>
-          <w:rFonts w:hAnsi="Cambria Math"/>
-        </w:rPr>
-        <w:t>中最核心的点就是其巧妙利用求导的链式法则找到了误差反向传播的递推反向，即误差传播的状</w:t>
-      </w:r>
-      <w:r>
-        <w:rPr>
-          <w:rFonts w:hAnsi="Cambria Math"/>
-        </w:rPr>
-        <w:t>态方程，见公式</w:t>
+        <w:t>中最核心的点就是其巧妙利用求导的链式法则找到了误差反向传播的递推反向，即误差传播的状态方程，见公式</w:t>
       </w:r>
       <w:r>
         <w:rPr>
@@ -15383,31 +14563,7 @@
               <w:rPr>
                 <w:rFonts w:ascii="Cambria Math" w:hAnsi="Cambria Math"/>
               </w:rPr>
-              <m:t>(</m:t>
-            </m:r>
-            <m:r>
-              <w:rPr>
-                <w:rFonts w:ascii="Cambria Math" w:hAnsi="Cambria Math"/>
-              </w:rPr>
-              <m:t>W</m:t>
-            </m:r>
-            <m:r>
-              <w:rPr>
-                <w:rFonts w:ascii="Cambria Math" w:hAnsi="Cambria Math"/>
-              </w:rPr>
-              <m:t>,</m:t>
-            </m:r>
-            <m:r>
-              <w:rPr>
-                <w:rFonts w:ascii="Cambria Math" w:hAnsi="Cambria Math"/>
-              </w:rPr>
-              <m:t>b</m:t>
-            </m:r>
-            <m:r>
-              <w:rPr>
-                <w:rFonts w:ascii="Cambria Math" w:hAnsi="Cambria Math"/>
-              </w:rPr>
-              <m:t>)</m:t>
+              <m:t>(W,b)</m:t>
             </m:r>
           </m:num>
           <m:den>
@@ -15440,19 +14596,7 @@
                   <w:rPr>
                     <w:rFonts w:ascii="Cambria Math" w:hAnsi="Cambria Math"/>
                   </w:rPr>
-                  <m:t>(</m:t>
-                </m:r>
-                <m:r>
-                  <w:rPr>
-                    <w:rFonts w:ascii="Cambria Math" w:hAnsi="Cambria Math"/>
-                  </w:rPr>
-                  <m:t>l</m:t>
-                </m:r>
-                <m:r>
-                  <w:rPr>
-                    <w:rFonts w:ascii="Cambria Math" w:hAnsi="Cambria Math"/>
-                  </w:rPr>
-                  <m:t>)</m:t>
+                  <m:t>(l)</m:t>
                 </m:r>
               </m:sup>
             </m:sSup>
@@ -15496,31 +14640,7 @@
               <w:rPr>
                 <w:rFonts w:ascii="Cambria Math" w:hAnsi="Cambria Math"/>
               </w:rPr>
-              <m:t>(</m:t>
-            </m:r>
-            <m:r>
-              <w:rPr>
-                <w:rFonts w:ascii="Cambria Math" w:hAnsi="Cambria Math"/>
-              </w:rPr>
-              <m:t>W</m:t>
-            </m:r>
-            <m:r>
-              <w:rPr>
-                <w:rFonts w:ascii="Cambria Math" w:hAnsi="Cambria Math"/>
-              </w:rPr>
-              <m:t>,</m:t>
-            </m:r>
-            <m:r>
-              <w:rPr>
-                <w:rFonts w:ascii="Cambria Math" w:hAnsi="Cambria Math"/>
-              </w:rPr>
-              <m:t>b</m:t>
-            </m:r>
-            <m:r>
-              <w:rPr>
-                <w:rFonts w:ascii="Cambria Math" w:hAnsi="Cambria Math"/>
-              </w:rPr>
-              <m:t>)</m:t>
+              <m:t>(W,b)</m:t>
             </m:r>
           </m:num>
           <m:den>
@@ -15553,19 +14673,7 @@
                   <w:rPr>
                     <w:rFonts w:ascii="Cambria Math" w:hAnsi="Cambria Math"/>
                   </w:rPr>
-                  <m:t>(</m:t>
-                </m:r>
-                <m:r>
-                  <w:rPr>
-                    <w:rFonts w:ascii="Cambria Math" w:hAnsi="Cambria Math"/>
-                  </w:rPr>
-                  <m:t>l</m:t>
-                </m:r>
-                <m:r>
-                  <w:rPr>
-                    <w:rFonts w:ascii="Cambria Math" w:hAnsi="Cambria Math"/>
-                  </w:rPr>
-                  <m:t>)</m:t>
+                  <m:t>(l)</m:t>
                 </m:r>
               </m:sup>
             </m:sSup>
@@ -15780,107 +14888,316 @@
           <w:tab w:val="left" w:pos="525"/>
         </w:tabs>
         <w:spacing w:line="288" w:lineRule="auto"/>
+      </w:pPr>
+      <w:r>
+        <w:tab/>
+      </w:r>
+      <w:r>
+        <w:t>在我深入理解反向传播算法之后，发现反向传播算法不仅可以传播误差，还可以传递奖励，来实现梯度上升算法。之前的强化学习</w:t>
+      </w:r>
+      <w:r>
+        <w:t>Q-Learning</w:t>
+      </w:r>
+      <w:r>
+        <w:t>和</w:t>
+      </w:r>
+      <w:proofErr w:type="spellStart"/>
+      <w:r>
+        <w:t>Sarsa</w:t>
+      </w:r>
+      <w:proofErr w:type="spellEnd"/>
+      <w:r>
+        <w:t>采用</w:t>
+      </w:r>
+      <w:r>
         <w:rPr>
           <w:rFonts w:hint="eastAsia"/>
         </w:rPr>
+        <w:t>动态规划</w:t>
+      </w:r>
+      <w:r>
+        <w:t>来传递奖励</w:t>
+      </w:r>
+      <w:r>
+        <w:rPr>
+          <w:rFonts w:hint="eastAsia"/>
+        </w:rPr>
+        <w:t>，改善每个状态上智能体的动作选择</w:t>
+      </w:r>
+      <w:r>
+        <w:rPr>
+          <w:rFonts w:hint="eastAsia"/>
+        </w:rPr>
+        <w:t>。</w:t>
+      </w:r>
+      <w:r>
+        <w:t>当</w:t>
+      </w:r>
+      <w:r>
+        <w:t>DQN</w:t>
+      </w:r>
+      <w:r>
+        <w:t>出现，深度学习引入强化学习之后，科研者很自然的想到使用反向传播算法来传播奖励，</w:t>
+      </w:r>
+      <w:r>
+        <w:rPr>
+          <w:rFonts w:hint="eastAsia"/>
+        </w:rPr>
+        <w:t>然后利用梯度上升来</w:t>
+      </w:r>
+      <w:r>
+        <w:rPr>
+          <w:rFonts w:hint="eastAsia"/>
+        </w:rPr>
+        <w:t>改进智能体的动作选择</w:t>
+      </w:r>
+      <w:r>
+        <w:t>。</w:t>
+      </w:r>
+    </w:p>
+    <w:p>
+      <w:pPr>
+        <w:numPr>
+          <w:ilvl w:val="0"/>
+          <w:numId w:val="1"/>
+        </w:numPr>
+        <w:spacing w:beforeLines="50" w:before="156" w:line="288" w:lineRule="auto"/>
+        <w:rPr>
+          <w:b/>
+          <w:sz w:val="24"/>
+        </w:rPr>
       </w:pPr>
       <w:r>
+        <w:rPr>
+          <w:rFonts w:hint="eastAsia"/>
+          <w:b/>
+          <w:sz w:val="24"/>
+        </w:rPr>
+        <w:t>总结</w:t>
+      </w:r>
+    </w:p>
+    <w:p>
+      <w:pPr>
+        <w:tabs>
+          <w:tab w:val="left" w:pos="525"/>
+        </w:tabs>
+        <w:spacing w:line="288" w:lineRule="auto"/>
+        <w:rPr>
+          <w:rFonts w:hint="eastAsia"/>
+        </w:rPr>
+      </w:pPr>
+      <w:r>
         <w:tab/>
       </w:r>
       <w:r>
-        <w:t>在我深入理解反向传播算法之后，发现反向传播算法</w:t>
-      </w:r>
-      <w:r>
-        <w:t>不仅可以传播误差，还可以传递奖励，来实现梯度上升算法。之前的强化学习</w:t>
-      </w:r>
-      <w:r>
-        <w:t>Q-Learning</w:t>
-      </w:r>
-      <w:r>
-        <w:t>和</w:t>
-      </w:r>
-      <w:proofErr w:type="spellStart"/>
-      <w:r>
-        <w:t>Sarsa</w:t>
-      </w:r>
-      <w:proofErr w:type="spellEnd"/>
-      <w:r>
-        <w:t>采用</w:t>
-      </w:r>
-      <w:r>
         <w:rPr>
           <w:rFonts w:hint="eastAsia"/>
         </w:rPr>
-        <w:t>动态规划</w:t>
-      </w:r>
-      <w:r>
-        <w:t>来传递奖励</w:t>
+        <w:t>在传统的梯度下降算法中，由于重复计算了子问题每一层神经元的梯度导致了参数优化效率低下，而</w:t>
       </w:r>
       <w:r>
         <w:rPr>
           <w:rFonts w:hint="eastAsia"/>
         </w:rPr>
-        <w:t>，改善每个状态上智能体的动作选择</w:t>
+        <w:t>BP</w:t>
       </w:r>
       <w:r>
         <w:rPr>
           <w:rFonts w:hint="eastAsia"/>
         </w:rPr>
+        <w:t>算法巧妙利用了链式法则找到了误差项</w:t>
+      </w:r>
+      <m:oMath>
+        <m:sSup>
+          <m:sSupPr>
+            <m:ctrlPr>
+              <w:rPr>
+                <w:rFonts w:ascii="Cambria Math" w:hAnsi="Cambria Math"/>
+              </w:rPr>
+            </m:ctrlPr>
+          </m:sSupPr>
+          <m:e>
+            <m:r>
+              <w:rPr>
+                <w:rFonts w:ascii="Cambria Math" w:hAnsi="Cambria Math"/>
+              </w:rPr>
+              <m:t>δ</m:t>
+            </m:r>
+          </m:e>
+          <m:sup>
+            <m:r>
+              <m:rPr>
+                <m:sty m:val="p"/>
+              </m:rPr>
+              <w:rPr>
+                <w:rFonts w:ascii="Cambria Math" w:hAnsi="Cambria Math"/>
+              </w:rPr>
+              <m:t>(</m:t>
+            </m:r>
+            <m:r>
+              <w:rPr>
+                <w:rFonts w:ascii="Cambria Math" w:hAnsi="Cambria Math"/>
+              </w:rPr>
+              <m:t>l</m:t>
+            </m:r>
+            <m:r>
+              <m:rPr>
+                <m:sty m:val="p"/>
+              </m:rPr>
+              <w:rPr>
+                <w:rFonts w:ascii="Cambria Math" w:hAnsi="Cambria Math"/>
+              </w:rPr>
+              <m:t>)</m:t>
+            </m:r>
+          </m:sup>
+        </m:sSup>
+      </m:oMath>
+      <w:r>
+        <w:rPr>
+          <w:rFonts w:hint="eastAsia"/>
+        </w:rPr>
+        <w:t>传播的状态方程，</w:t>
+      </w:r>
+      <w:r>
+        <w:rPr>
+          <w:rFonts w:hint="eastAsia"/>
+        </w:rPr>
+        <w:t>即</w:t>
+      </w:r>
+      <w:r>
+        <w:rPr>
+          <w:rFonts w:hint="eastAsia"/>
+        </w:rPr>
+        <w:t>可以使用动态规划的思想来解决</w:t>
+      </w:r>
+      <w:r>
+        <w:rPr>
+          <w:rFonts w:hint="eastAsia"/>
+        </w:rPr>
+        <w:t>参数优化的</w:t>
+      </w:r>
+      <w:r>
+        <w:rPr>
+          <w:rFonts w:hint="eastAsia"/>
+        </w:rPr>
+        <w:t>问题</w:t>
+      </w:r>
+      <w:r>
+        <w:rPr>
+          <w:rFonts w:hint="eastAsia"/>
+        </w:rPr>
+        <w:t>，</w:t>
+      </w:r>
+      <w:r>
+        <w:rPr>
+          <w:rFonts w:hint="eastAsia"/>
+        </w:rPr>
+        <w:t>但是由于梯度的局部性，导致</w:t>
+      </w:r>
+      <w:r>
+        <w:rPr>
+          <w:rFonts w:hint="eastAsia"/>
+        </w:rPr>
+        <w:t>BP</w:t>
+      </w:r>
+      <w:r>
+        <w:rPr>
+          <w:rFonts w:hint="eastAsia"/>
+        </w:rPr>
+        <w:t>算法很容易陷入局部最优的问题</w:t>
+      </w:r>
+      <w:r>
+        <w:rPr>
+          <w:rFonts w:hint="eastAsia"/>
+        </w:rPr>
+        <w:t>，这与动态规划不同</w:t>
+      </w:r>
+      <w:r>
+        <w:rPr>
+          <w:rFonts w:hint="eastAsia"/>
+        </w:rPr>
         <w:t>。</w:t>
       </w:r>
       <w:r>
-        <w:t>当</w:t>
-      </w:r>
-      <w:r>
-        <w:t>DQN</w:t>
-      </w:r>
-      <w:r>
-        <w:t>出现，深度学习引入强化学习之后，科研者很自然的想到使用反向传播算法来传播奖励，</w:t>
-      </w:r>
-      <w:r>
         <w:rPr>
           <w:rFonts w:hint="eastAsia"/>
         </w:rPr>
-        <w:t>然后利用梯度上升来</w:t>
+        <w:t>BP</w:t>
       </w:r>
       <w:r>
         <w:rPr>
           <w:rFonts w:hint="eastAsia"/>
         </w:rPr>
-        <w:t>改进智能体的动作选择</w:t>
-      </w:r>
-      <w:r>
+        <w:t>就像从输出端出发的信号前馈</w:t>
+      </w:r>
+      <w:r>
+        <w:rPr>
+          <w:rFonts w:hint="eastAsia"/>
+        </w:rPr>
+        <w:t>过程</w:t>
+      </w:r>
+      <w:r>
+        <w:rPr>
+          <w:rFonts w:hint="eastAsia"/>
+        </w:rPr>
+        <w:t>，前馈的信号</w:t>
+      </w:r>
+      <w:r>
+        <w:rPr>
+          <w:rFonts w:hint="eastAsia"/>
+        </w:rPr>
+        <w:t>可以</w:t>
+      </w:r>
+      <w:r>
+        <w:rPr>
+          <w:rFonts w:hint="eastAsia"/>
+        </w:rPr>
+        <w:t>是损失或奖励，</w:t>
+      </w:r>
+      <w:r>
+        <w:rPr>
+          <w:rFonts w:hint="eastAsia"/>
+        </w:rPr>
+        <w:t>目的是</w:t>
+      </w:r>
+      <w:r>
+        <w:rPr>
+          <w:rFonts w:hint="eastAsia"/>
+        </w:rPr>
+        <w:t>以</w:t>
+      </w:r>
+      <w:r>
+        <w:rPr>
+          <w:rFonts w:hint="eastAsia"/>
+        </w:rPr>
+        <w:t>梯度下降或上升</w:t>
+      </w:r>
+      <w:r>
+        <w:rPr>
+          <w:rFonts w:hint="eastAsia"/>
+        </w:rPr>
+        <w:t>方式</w:t>
+      </w:r>
+      <w:r>
+        <w:rPr>
+          <w:rFonts w:hint="eastAsia"/>
+        </w:rPr>
+        <w:t>来</w:t>
+      </w:r>
+      <w:r>
+        <w:t>求解复杂非线性函数的全局极值</w:t>
+      </w:r>
+      <w:r>
+        <w:rPr>
+          <w:rFonts w:hint="eastAsia"/>
+        </w:rPr>
+        <w:t>，即得到最优的网络参数</w:t>
+      </w:r>
+      <w:r>
+        <w:rPr>
+          <w:rFonts w:hint="eastAsia"/>
+        </w:rPr>
         <w:t>。</w:t>
-      </w:r>
-      <w:r>
-        <w:rPr>
-          <w:rFonts w:hint="eastAsia"/>
-        </w:rPr>
-        <w:t>在我理解中，反向传播就像从输出端角度出发的</w:t>
-      </w:r>
-      <w:r>
-        <w:rPr>
-          <w:rFonts w:hint="eastAsia"/>
-        </w:rPr>
-        <w:t>信号</w:t>
-      </w:r>
-      <w:r>
-        <w:rPr>
-          <w:rFonts w:hint="eastAsia"/>
-        </w:rPr>
-        <w:t>前馈，前馈的信号是损失或奖励</w:t>
-      </w:r>
-      <w:r>
-        <w:rPr>
-          <w:rFonts w:hint="eastAsia"/>
-        </w:rPr>
-        <w:t>，以修正参数来</w:t>
-      </w:r>
-      <w:r>
-        <w:rPr>
-          <w:rFonts w:hint="eastAsia"/>
-        </w:rPr>
-        <w:t>优化整个网络。</w:t>
       </w:r>
     </w:p>
     <w:p>
@@ -15957,15 +15274,7 @@
           <w:sz w:val="18"/>
           <w:szCs w:val="18"/>
         </w:rPr>
-        <w:t xml:space="preserve"> K, Stinchcombe M, White H, 1989. Multilayer feedforwa</w:t>
-      </w:r>
-      <w:r>
-        <w:rPr>
-          <w:rFonts w:hint="eastAsia"/>
-          <w:sz w:val="18"/>
-          <w:szCs w:val="18"/>
-        </w:rPr>
-        <w:t>rd networks are universal approximators[J]. Neural networks, 2(5):359-366.</w:t>
+        <w:t xml:space="preserve"> K, Stinchcombe M, White H, 1989. Multilayer feedforward networks are universal approximators[J]. Neural networks, 2(5):359-366.</w:t>
       </w:r>
     </w:p>
     <w:p>
